--- a/ВКР_Зиннуров.docx
+++ b/ВКР_Зиннуров.docx
@@ -254,18 +254,8 @@
           <w:sz w:val="26"/>
           <w:szCs w:val="26"/>
         </w:rPr>
-        <w:t xml:space="preserve">Зиннуров Булат </w:t>
-      </w:r>
-      <w:proofErr w:type="spellStart"/>
-      <w:r>
-        <w:rPr>
-          <w:rFonts w:ascii="Times New Roman" w:hAnsi="Times New Roman"/>
-          <w:sz w:val="26"/>
-          <w:szCs w:val="26"/>
-        </w:rPr>
-        <w:t>Дамирович</w:t>
-      </w:r>
-      <w:proofErr w:type="spellEnd"/>
+        <w:t>Зиннуров Булат Дамирович</w:t>
+      </w:r>
     </w:p>
     <w:p>
       <w:pPr>
@@ -897,18 +887,8 @@
                 <w:sz w:val="26"/>
                 <w:szCs w:val="26"/>
               </w:rPr>
-              <w:t xml:space="preserve">Л.Ю. </w:t>
-            </w:r>
-            <w:proofErr w:type="spellStart"/>
-            <w:r>
-              <w:rPr>
-                <w:rFonts w:ascii="Times New Roman" w:hAnsi="Times New Roman"/>
-                <w:sz w:val="26"/>
-                <w:szCs w:val="26"/>
-              </w:rPr>
-              <w:t>Бараш</w:t>
-            </w:r>
-            <w:proofErr w:type="spellEnd"/>
+              <w:t>Л.Ю. Бараш</w:t>
+            </w:r>
           </w:p>
           <w:p>
             <w:pPr>
@@ -1015,18 +995,8 @@
                 <w:sz w:val="26"/>
                 <w:szCs w:val="26"/>
               </w:rPr>
-              <w:t xml:space="preserve">Е.А. </w:t>
-            </w:r>
-            <w:proofErr w:type="spellStart"/>
-            <w:r>
-              <w:rPr>
-                <w:rFonts w:ascii="Times New Roman" w:hAnsi="Times New Roman"/>
-                <w:sz w:val="26"/>
-                <w:szCs w:val="26"/>
-              </w:rPr>
-              <w:t>Буровский</w:t>
-            </w:r>
-            <w:proofErr w:type="spellEnd"/>
+              <w:t>Е.А. Буровский</w:t>
+            </w:r>
           </w:p>
           <w:p>
             <w:pPr>
@@ -1198,8 +1168,6 @@
           <w:r>
             <w:t>Оглавление</w:t>
           </w:r>
-          <w:bookmarkStart w:id="0" w:name="_GoBack"/>
-          <w:bookmarkEnd w:id="0"/>
         </w:p>
         <w:p>
           <w:pPr>
@@ -1867,150 +1835,146 @@
       <w:pPr>
         <w:pStyle w:val="1"/>
       </w:pPr>
-      <w:bookmarkStart w:id="1" w:name="_Toc8263455"/>
+      <w:bookmarkStart w:id="0" w:name="_Toc8263455"/>
       <w:r>
         <w:t>Аннотация</w:t>
       </w:r>
+      <w:bookmarkEnd w:id="0"/>
+    </w:p>
+    <w:p>
+      <w:pPr>
+        <w:ind w:firstLine="708"/>
+      </w:pPr>
+      <w:r>
+        <w:t>Мы изучаем пространственно-распределённую эволюционную</w:t>
+      </w:r>
+      <w:r>
+        <w:t xml:space="preserve"> игру, основанную на Дилемме заключённого</w:t>
+      </w:r>
+      <w:r>
+        <w:t xml:space="preserve"> на квадратной и треугольной решётках</w:t>
+      </w:r>
+      <w:r>
+        <w:t xml:space="preserve">. </w:t>
+      </w:r>
+      <w:r>
+        <w:t xml:space="preserve">В ходе работы </w:t>
+      </w:r>
+      <w:r>
+        <w:t>исследуются временная зависимость средней плотности игроков для различных</w:t>
+      </w:r>
+      <w:r>
+        <w:t xml:space="preserve"> режимов игры на треугольной решётке.</w:t>
+      </w:r>
+      <w:r>
+        <w:t xml:space="preserve"> </w:t>
+      </w:r>
+      <w:r>
+        <w:t>Также</w:t>
+      </w:r>
+      <w:r>
+        <w:t xml:space="preserve"> описано повед</w:t>
+      </w:r>
+      <w:r>
+        <w:t>ение</w:t>
+      </w:r>
+      <w:r>
+        <w:t xml:space="preserve"> </w:t>
+      </w:r>
+      <w:r>
+        <w:t xml:space="preserve">«решёточных </w:t>
+      </w:r>
+      <w:r>
+        <w:t>зверей</w:t>
+      </w:r>
+      <w:r>
+        <w:t>»</w:t>
+      </w:r>
+      <w:r>
+        <w:t xml:space="preserve"> для ряда </w:t>
+      </w:r>
+      <w:r>
+        <w:t>режимов игры</w:t>
+      </w:r>
+      <w:r>
+        <w:t>.</w:t>
+      </w:r>
+      <w:r>
+        <w:t xml:space="preserve"> </w:t>
+      </w:r>
+      <w:r>
+        <w:t>Далее проведено</w:t>
+      </w:r>
+      <w:r>
+        <w:t xml:space="preserve"> моделирование игры на квадратной решётке с регулируе</w:t>
+      </w:r>
+      <w:r>
+        <w:t>мым процентом неактивных узлов.</w:t>
+      </w:r>
+    </w:p>
+    <w:p>
+      <w:pPr>
+        <w:pStyle w:val="1"/>
+      </w:pPr>
+      <w:bookmarkStart w:id="1" w:name="_Toc8263456"/>
+      <w:r>
+        <w:t>Введение</w:t>
+      </w:r>
       <w:bookmarkEnd w:id="1"/>
     </w:p>
     <w:p>
       <w:pPr>
-        <w:ind w:firstLine="708"/>
-      </w:pPr>
-      <w:r>
-        <w:t>Мы изучаем пространственно-распределённую эволюционную</w:t>
-      </w:r>
-      <w:r>
-        <w:t xml:space="preserve"> игру, основанную на Дилемме заключённого</w:t>
-      </w:r>
-      <w:r>
-        <w:t xml:space="preserve"> на квадратной и треугольной решётках</w:t>
-      </w:r>
-      <w:r>
-        <w:t xml:space="preserve">. </w:t>
-      </w:r>
-      <w:r>
-        <w:t xml:space="preserve">В ходе работы </w:t>
-      </w:r>
-      <w:r>
-        <w:t>исследуются временная зависимость средней плотности игроков для различных</w:t>
-      </w:r>
-      <w:r>
-        <w:t xml:space="preserve"> режимов игры на треугольной решётке.</w:t>
+        <w:pStyle w:val="2"/>
+      </w:pPr>
+      <w:r>
+        <w:t>Парная игра</w:t>
+      </w:r>
+    </w:p>
+    <w:p>
+      <w:pPr>
+        <w:ind w:firstLine="708"/>
+        <w:rPr>
+          <w:lang w:val="en-US"/>
+        </w:rPr>
+      </w:pPr>
+      <w:r>
+        <w:t xml:space="preserve">Мы изучаем пространственную игру, основанную на Дилемме заключённого. </w:t>
+      </w:r>
+      <w:r>
+        <w:t xml:space="preserve">В общей формулировке дилеммы есть два игрока, каждый из которых может сотрудничать, либо предать. Игрок, выбравший первую стратегию, называется кооператором </w:t>
+      </w:r>
+      <w:r>
+        <w:rPr>
+          <w:lang w:val="en-US"/>
+        </w:rPr>
+        <w:t>C</w:t>
+      </w:r>
+      <w:r>
+        <w:t>, вторую – дефектором</w:t>
       </w:r>
       <w:r>
         <w:t xml:space="preserve"> </w:t>
       </w:r>
       <w:r>
-        <w:t>Также</w:t>
-      </w:r>
-      <w:r>
-        <w:t xml:space="preserve"> описано повед</w:t>
-      </w:r>
-      <w:r>
-        <w:t>ение</w:t>
+        <w:rPr>
+          <w:lang w:val="en-US"/>
+        </w:rPr>
+        <w:t>D</w:t>
+      </w:r>
+      <w:r>
+        <w:t>.</w:t>
+      </w:r>
+      <w:r>
+        <w:t xml:space="preserve"> Дилемма заключается в том, что игроки не всегда будут сотрудничать друг с другом, даже если в сумме они получили бы больший выигрыш. Предполагается, что игрока больше заботит выгода, которую получает он сам.</w:t>
       </w:r>
       <w:r>
         <w:t xml:space="preserve"> </w:t>
       </w:r>
       <w:r>
-        <w:t xml:space="preserve">«решёточных </w:t>
-      </w:r>
-      <w:r>
-        <w:t>зверей</w:t>
-      </w:r>
-      <w:r>
-        <w:t>»</w:t>
-      </w:r>
-      <w:r>
-        <w:t xml:space="preserve"> для ряда </w:t>
-      </w:r>
-      <w:r>
-        <w:t>режимов игры</w:t>
-      </w:r>
-      <w:r>
-        <w:t>.</w:t>
-      </w:r>
-      <w:r>
-        <w:t xml:space="preserve"> </w:t>
-      </w:r>
-      <w:r>
-        <w:t>Далее проведено</w:t>
-      </w:r>
-      <w:r>
-        <w:t xml:space="preserve"> моделирование игры на квадратной решётке с регулируе</w:t>
-      </w:r>
-      <w:r>
-        <w:t>мым процентом неактивных узлов.</w:t>
-      </w:r>
-    </w:p>
-    <w:p>
-      <w:pPr>
-        <w:pStyle w:val="1"/>
-      </w:pPr>
-      <w:bookmarkStart w:id="2" w:name="_Toc8263456"/>
-      <w:r>
-        <w:t>Введение</w:t>
-      </w:r>
-      <w:bookmarkEnd w:id="2"/>
-    </w:p>
-    <w:p>
-      <w:pPr>
-        <w:pStyle w:val="2"/>
-      </w:pPr>
-      <w:bookmarkStart w:id="3" w:name="_Toc8263457"/>
-      <w:r>
-        <w:t>Классическая игра на квадратной решётке</w:t>
-      </w:r>
-      <w:bookmarkEnd w:id="3"/>
-    </w:p>
-    <w:p>
-      <w:pPr>
-        <w:ind w:firstLine="708"/>
-      </w:pPr>
-      <w:r>
-        <w:t xml:space="preserve">Мы изучаем пространственную игру, основанную на Дилемме заключённого. </w:t>
-      </w:r>
-      <w:r>
-        <w:t xml:space="preserve">В </w:t>
-      </w:r>
-      <w:r>
-        <w:t xml:space="preserve">общей формулировке </w:t>
-      </w:r>
-      <w:r>
-        <w:t xml:space="preserve">дилеммы </w:t>
-      </w:r>
-      <w:r>
-        <w:t xml:space="preserve">есть два игрока, </w:t>
-      </w:r>
-      <w:r>
-        <w:t xml:space="preserve">каждый из которых может сотрудничать, либо предать. Игрок, выбравший первую стратегию, называется кооператором </w:t>
-      </w:r>
-      <w:r>
         <w:rPr>
           <w:lang w:val="en-US"/>
         </w:rPr>
-        <w:t>C</w:t>
-      </w:r>
-      <w:r>
-        <w:t xml:space="preserve">, вторую – </w:t>
-      </w:r>
-      <w:proofErr w:type="spellStart"/>
-      <w:r>
-        <w:t>дефектором</w:t>
-      </w:r>
-      <w:proofErr w:type="spellEnd"/>
-      <w:r>
-        <w:t xml:space="preserve"> </w:t>
-      </w:r>
-      <w:r>
-        <w:rPr>
-          <w:lang w:val="en-US"/>
-        </w:rPr>
-        <w:t>D</w:t>
-      </w:r>
-      <w:r>
-        <w:t>.</w:t>
+        <w:t>[1]</w:t>
       </w:r>
     </w:p>
     <w:tbl>
@@ -2318,25 +2282,8 @@
         <w:t>S</w:t>
       </w:r>
       <w:r>
-        <w:t xml:space="preserve">. Если один игрок </w:t>
-      </w:r>
-      <w:proofErr w:type="spellStart"/>
-      <w:r>
-        <w:t>дефектор</w:t>
-      </w:r>
-      <w:proofErr w:type="spellEnd"/>
-      <w:r>
-        <w:t xml:space="preserve">, а другой кооператор – </w:t>
-      </w:r>
-      <w:proofErr w:type="spellStart"/>
-      <w:r>
-        <w:t>дефектор</w:t>
-      </w:r>
-      <w:proofErr w:type="spellEnd"/>
-      <w:r>
-        <w:t xml:space="preserve"> получает </w:t>
-      </w:r>
-      <w:proofErr w:type="gramStart"/>
+        <w:t xml:space="preserve">. Если один игрок дефектор, а другой кооператор – дефектор получает </w:t>
+      </w:r>
       <w:r>
         <w:rPr>
           <w:i/>
@@ -2357,7 +2304,6 @@
         </w:rPr>
         <w:t>S</w:t>
       </w:r>
-      <w:proofErr w:type="gramEnd"/>
       <w:r>
         <w:rPr>
           <w:i/>
@@ -2404,15 +2350,7 @@
         <w:t>)</w:t>
       </w:r>
       <w:r>
-        <w:t xml:space="preserve">, а кооператор не получает ничего, как и в случае двух </w:t>
-      </w:r>
-      <w:proofErr w:type="spellStart"/>
-      <w:r>
-        <w:t>дефекторов</w:t>
-      </w:r>
-      <w:proofErr w:type="spellEnd"/>
-      <w:r>
-        <w:t>.</w:t>
+        <w:t>, а кооператор не получает ничего, как и в случае двух дефекторов.</w:t>
       </w:r>
       <w:r>
         <w:t xml:space="preserve"> </w:t>
@@ -2447,7 +2385,13 @@
         <w:rPr>
           <w:lang w:val="en-US"/>
         </w:rPr>
-        <w:t xml:space="preserve"> [1].</w:t>
+        <w:t xml:space="preserve"> [2</w:t>
+      </w:r>
+      <w:r>
+        <w:rPr>
+          <w:lang w:val="en-US"/>
+        </w:rPr>
+        <w:t>].</w:t>
       </w:r>
       <w:r>
         <w:t xml:space="preserve"> </w:t>
@@ -2576,6 +2520,7 @@
                 <w:szCs w:val="32"/>
                 <w:lang w:val="en-US"/>
               </w:rPr>
+              <w:lastRenderedPageBreak/>
               <w:t>C</w:t>
             </w:r>
           </w:p>
@@ -2769,12 +2714,22 @@
         <w:t>.</w:t>
       </w:r>
     </w:p>
-    <w:p>
-      <w:pPr>
-        <w:ind w:firstLine="708"/>
-      </w:pPr>
-      <w:r>
-        <w:lastRenderedPageBreak/>
+    <w:p/>
+    <w:p>
+      <w:pPr>
+        <w:pStyle w:val="2"/>
+      </w:pPr>
+      <w:bookmarkStart w:id="2" w:name="_Toc8263457"/>
+      <w:r>
+        <w:t>Классическая игра на квадратной решётке</w:t>
+      </w:r>
+      <w:bookmarkEnd w:id="2"/>
+    </w:p>
+    <w:p>
+      <w:pPr>
+        <w:ind w:firstLine="708"/>
+      </w:pPr>
+      <w:r>
         <w:t>В игре участвуют L</w:t>
       </w:r>
       <w:r>
@@ -2790,15 +2745,7 @@
         <w:t xml:space="preserve"> с периодическими граничными условиями. </w:t>
       </w:r>
       <w:r>
-        <w:t xml:space="preserve">На каждом ходу участник может быть кооператором или </w:t>
-      </w:r>
-      <w:proofErr w:type="spellStart"/>
-      <w:r>
-        <w:t>дефектором</w:t>
-      </w:r>
-      <w:proofErr w:type="spellEnd"/>
-      <w:r>
-        <w:t xml:space="preserve">. Участник играет с ближайшими агентами (соседями) </w:t>
+        <w:t xml:space="preserve">На каждом ходу участник может быть кооператором или дефектором. Участник играет с ближайшими агентами (соседями) </w:t>
       </w:r>
       <w:r>
         <w:t xml:space="preserve">и с самим собой </w:t>
@@ -2807,22 +2754,96 @@
         <w:t xml:space="preserve">и </w:t>
       </w:r>
       <w:r>
-        <w:t>получает выигрыш, равный сумме выигрышей во всех своих попарных играх согласно таблице</w:t>
+        <w:t xml:space="preserve">получает выигрыш, равный сумме выигрышей во всех своих попарных играх согласно таблице </w:t>
+      </w:r>
+      <w:r>
+        <w:t xml:space="preserve">2. </w:t>
+      </w:r>
+      <w:r>
+        <w:t xml:space="preserve">После этого участник определяет, кто из его соседей имеет наибольший выигрыш и на следующем ходу выбирает его </w:t>
+      </w:r>
+      <w:r>
+        <w:t xml:space="preserve">стратегию. Все игроки на решётке действуют синхронно и помнят только предыдущий ход. </w:t>
+      </w:r>
+      <w:r>
+        <w:t xml:space="preserve">Из выше сказанного следует, что стратегию игрока определяют его соседи и параметр выигрыша </w:t>
+      </w:r>
+      <w:r>
+        <w:rPr>
+          <w:i/>
+          <w:lang w:val="en-US"/>
+        </w:rPr>
+        <w:t>b</w:t>
+      </w:r>
+      <w:r>
+        <w:t xml:space="preserve">. </w:t>
+      </w:r>
+    </w:p>
+    <w:p>
+      <w:pPr>
+        <w:ind w:firstLine="708"/>
+      </w:pPr>
+      <w:r>
+        <w:t>Начальное состояние игры случайное, правил</w:t>
+      </w:r>
+      <w:r>
+        <w:t>а эволюции детерминистические [2</w:t>
+      </w:r>
+      <w:r>
+        <w:t>]. На больших временах система приходит в стационарное состояние, которое характеризуется определённым значением плотности компонент, зависящим от параметров игры</w:t>
+      </w:r>
+      <w:r>
+        <w:t>.</w:t>
       </w:r>
       <w:r>
         <w:t xml:space="preserve"> </w:t>
       </w:r>
-      <w:r>
-        <w:t xml:space="preserve">2. </w:t>
-      </w:r>
-      <w:r>
-        <w:t xml:space="preserve">После этого участник определяет, кто из его соседей имеет наибольший выигрыш и на следующем ходу выбирает его </w:t>
-      </w:r>
-      <w:r>
-        <w:t xml:space="preserve">стратегию. Все игроки на решётке действуют синхронно и помнят только предыдущий ход. </w:t>
-      </w:r>
-      <w:r>
-        <w:t xml:space="preserve">Из выше сказанного следует, что стратегию игрока определяют его соседи и параметр выигрыша </w:t>
+    </w:p>
+    <w:p>
+      <w:pPr>
+        <w:ind w:firstLine="708"/>
+      </w:pPr>
+      <w:r>
+        <w:t>В такой формулировке Дилемма заключённого называется игрой Новака-Мэя, по имени первых исследователей, изучавших данную игру</w:t>
+      </w:r>
+      <w:r>
+        <w:t xml:space="preserve"> </w:t>
+      </w:r>
+      <w:r>
+        <w:t>[</w:t>
+      </w:r>
+      <w:r>
+        <w:t>2,</w:t>
+      </w:r>
+      <w:r>
+        <w:t xml:space="preserve"> </w:t>
+      </w:r>
+      <w:r>
+        <w:t>3</w:t>
+      </w:r>
+      <w:r>
+        <w:t>]</w:t>
+      </w:r>
+      <w:r>
+        <w:t>.</w:t>
+      </w:r>
+    </w:p>
+    <w:p>
+      <w:pPr>
+        <w:pStyle w:val="2"/>
+      </w:pPr>
+      <w:bookmarkStart w:id="3" w:name="_Toc8263458"/>
+      <w:r>
+        <w:t>Режимы игры</w:t>
+      </w:r>
+      <w:bookmarkEnd w:id="3"/>
+    </w:p>
+    <w:p>
+      <w:pPr>
+        <w:ind w:firstLine="708"/>
+      </w:pPr>
+      <w:r>
+        <w:t xml:space="preserve">Существуют точки перехода </w:t>
       </w:r>
       <w:r>
         <w:rPr>
@@ -2832,179 +2853,247 @@
         <w:t>b</w:t>
       </w:r>
       <w:r>
+        <w:t>, которые разделяют 2 режима игры.</w:t>
+      </w:r>
+      <w:r>
+        <w:t xml:space="preserve"> </w:t>
+      </w:r>
+      <w:r>
+        <w:t>Разные режимы игры определяются разной средней плотностью кооператоров</w:t>
+      </w:r>
+      <w:r>
+        <w:rPr>
+          <w:rStyle w:val="af1"/>
+        </w:rPr>
+        <w:footnoteReference w:id="1"/>
+      </w:r>
+      <w:r>
+        <w:rPr>
+          <w:rStyle w:val="af1"/>
+        </w:rPr>
+        <w:footnoteReference w:id="2"/>
+      </w:r>
+      <w:r>
+        <w:t xml:space="preserve"> после достижения игрой стационарного состояния</w:t>
+      </w:r>
+      <w:r>
+        <w:t xml:space="preserve"> </w:t>
+      </w:r>
+      <w:r>
+        <w:t xml:space="preserve">и разделяются скачкообразным изменением этой плотности. Внутри одного режима для разных </w:t>
+      </w:r>
+      <w:r>
+        <w:rPr>
+          <w:i/>
+          <w:lang w:val="en-US"/>
+        </w:rPr>
+        <w:t>b</w:t>
+      </w:r>
+      <w:r>
+        <w:t xml:space="preserve"> </w:t>
+      </w:r>
+      <w:r>
+        <w:t>плотность кооператоров одинакова. Поведение игры в точках перехода неопределённо, т.е. одинаково выгодно быть кооператором или дефектором.</w:t>
+      </w:r>
+      <w:r>
+        <w:t xml:space="preserve"> </w:t>
+      </w:r>
+      <w:r>
+        <w:t>Этот факт поможет найти эти точки аналитически.</w:t>
+      </w:r>
+    </w:p>
+    <w:p>
+      <w:pPr>
+        <w:ind w:firstLine="708"/>
+        <w:rPr>
+          <w:rFonts w:cs="Arial"/>
+          <w:szCs w:val="24"/>
+        </w:rPr>
+      </w:pPr>
+      <w:r>
+        <w:t>Суммарный выигрыш игрока зависит от количества кооператоров вокруг него. Для</w:t>
+      </w:r>
+      <w:r>
+        <w:t xml:space="preserve"> дефектора </w:t>
+      </w:r>
+      <w:r>
+        <w:t xml:space="preserve">это </w:t>
+      </w:r>
+      <w:r>
+        <w:rPr>
+          <w:rFonts w:cs="Arial"/>
+          <w:i/>
+          <w:szCs w:val="24"/>
+          <w:lang w:val="en-US"/>
+        </w:rPr>
+        <w:t>b</w:t>
+      </w:r>
+      <w:r>
+        <w:rPr>
+          <w:rFonts w:cs="Arial"/>
+          <w:i/>
+          <w:szCs w:val="24"/>
+        </w:rPr>
+        <w:t xml:space="preserve"> ∙ </w:t>
+      </w:r>
+      <w:r>
+        <w:rPr>
+          <w:rFonts w:cs="Arial"/>
+          <w:i/>
+          <w:szCs w:val="24"/>
+          <w:lang w:val="en-US"/>
+        </w:rPr>
+        <w:t>c</w:t>
+      </w:r>
+      <w:r>
+        <w:rPr>
+          <w:rFonts w:cs="Arial"/>
+          <w:i/>
+          <w:szCs w:val="24"/>
+          <w:vertAlign w:val="subscript"/>
+        </w:rPr>
+        <w:t>1</w:t>
+      </w:r>
+      <w:r>
+        <w:rPr>
+          <w:rFonts w:cs="Arial"/>
+          <w:i/>
+          <w:szCs w:val="24"/>
+        </w:rPr>
+        <w:t xml:space="preserve">, где </w:t>
+      </w:r>
+      <w:r>
+        <w:rPr>
+          <w:rFonts w:cs="Arial"/>
+          <w:i/>
+          <w:szCs w:val="24"/>
+          <w:lang w:val="en-US"/>
+        </w:rPr>
+        <w:t>c</w:t>
+      </w:r>
+      <w:r>
+        <w:rPr>
+          <w:rFonts w:cs="Arial"/>
+          <w:i/>
+          <w:szCs w:val="24"/>
+          <w:vertAlign w:val="subscript"/>
+        </w:rPr>
+        <w:t>1</w:t>
+      </w:r>
+      <w:r>
+        <w:rPr>
+          <w:rFonts w:cs="Arial"/>
+          <w:i/>
+          <w:szCs w:val="24"/>
+        </w:rPr>
+        <w:t>=</w:t>
+      </w:r>
+      <w:r>
+        <w:rPr>
+          <w:rFonts w:cs="Arial"/>
+          <w:i/>
+          <w:szCs w:val="24"/>
+        </w:rPr>
+        <w:t>1</w:t>
+      </w:r>
+      <w:r>
+        <w:rPr>
+          <w:rFonts w:cs="Arial"/>
+          <w:i/>
+          <w:szCs w:val="24"/>
+        </w:rPr>
+        <w:t>,…,8</w:t>
+      </w:r>
+      <w:r>
+        <w:rPr>
+          <w:rFonts w:cs="Arial"/>
+          <w:szCs w:val="24"/>
+        </w:rPr>
+        <w:t xml:space="preserve"> – </w:t>
+      </w:r>
+      <w:r>
+        <w:rPr>
+          <w:rFonts w:cs="Arial"/>
+          <w:szCs w:val="24"/>
+        </w:rPr>
+        <w:t xml:space="preserve"> количество соседей-кооперат</w:t>
+      </w:r>
+      <w:r>
+        <w:rPr>
+          <w:rFonts w:cs="Arial"/>
+          <w:szCs w:val="24"/>
+        </w:rPr>
+        <w:t>оров</w:t>
+      </w:r>
+      <w:r>
+        <w:rPr>
+          <w:rFonts w:cs="Arial"/>
+          <w:szCs w:val="24"/>
+        </w:rPr>
         <w:t xml:space="preserve">. </w:t>
       </w:r>
-    </w:p>
-    <w:p>
-      <w:pPr>
-        <w:ind w:firstLine="708"/>
-      </w:pPr>
-      <w:r>
-        <w:t>Начальное состояние игры случайное, правила эволюции детерминистические [1]. На больших временах система приходит в стационарное состояние, которое характеризуется определённым значением плотности компонент, зависящим от параметров игры</w:t>
-      </w:r>
-      <w:r>
-        <w:t>.</w:t>
-      </w:r>
-      <w:r>
-        <w:t xml:space="preserve"> </w:t>
-      </w:r>
-    </w:p>
-    <w:p>
-      <w:pPr>
-        <w:ind w:firstLine="708"/>
-      </w:pPr>
-      <w:r>
-        <w:t xml:space="preserve">В такой формулировке Дилемма заключённого называется игрой </w:t>
-      </w:r>
-      <w:proofErr w:type="spellStart"/>
-      <w:r>
-        <w:t>Новака-Мэя</w:t>
-      </w:r>
-      <w:proofErr w:type="spellEnd"/>
-      <w:r>
-        <w:t>, по имени первых исследователей, изучавших данную игру</w:t>
-      </w:r>
-      <w:r>
-        <w:t xml:space="preserve"> </w:t>
-      </w:r>
-      <w:r>
-        <w:t>[1]</w:t>
-      </w:r>
-      <w:r>
-        <w:t>.</w:t>
-      </w:r>
-    </w:p>
-    <w:p>
-      <w:pPr>
-        <w:pStyle w:val="2"/>
-      </w:pPr>
-      <w:bookmarkStart w:id="4" w:name="_Toc8263458"/>
-      <w:r>
-        <w:t>Режимы игры</w:t>
-      </w:r>
-      <w:bookmarkEnd w:id="4"/>
-    </w:p>
-    <w:p>
-      <w:pPr>
-        <w:ind w:firstLine="708"/>
-      </w:pPr>
-      <w:r>
-        <w:t xml:space="preserve">Существуют точки перехода </w:t>
-      </w:r>
-      <w:r>
-        <w:rPr>
-          <w:i/>
+      <w:r>
+        <w:rPr>
+          <w:rFonts w:cs="Arial"/>
+          <w:szCs w:val="24"/>
+        </w:rPr>
+        <w:t>Для</w:t>
+      </w:r>
+      <w:r>
+        <w:rPr>
+          <w:rFonts w:cs="Arial"/>
+          <w:szCs w:val="24"/>
+        </w:rPr>
+        <w:t xml:space="preserve"> кооператора </w:t>
+      </w:r>
+      <w:r>
+        <w:rPr>
+          <w:rFonts w:cs="Arial"/>
+          <w:szCs w:val="24"/>
+        </w:rPr>
+        <w:t xml:space="preserve">это </w:t>
+      </w:r>
+      <w:r>
+        <w:rPr>
+          <w:rFonts w:cs="Arial"/>
+          <w:i/>
+          <w:szCs w:val="24"/>
+        </w:rPr>
+        <w:t xml:space="preserve">1 ∙ </w:t>
+      </w:r>
+      <w:r>
+        <w:rPr>
+          <w:rFonts w:cs="Arial"/>
+          <w:i/>
+          <w:szCs w:val="24"/>
           <w:lang w:val="en-US"/>
         </w:rPr>
-        <w:t>b</w:t>
-      </w:r>
-      <w:r>
-        <w:t>, которые разделяют 2 режима игры.</w:t>
-      </w:r>
-      <w:r>
-        <w:t xml:space="preserve"> </w:t>
-      </w:r>
-      <w:r>
-        <w:t>Разные режимы игры определяются разной средней плотностью кооператоров</w:t>
-      </w:r>
-      <w:r>
-        <w:rPr>
-          <w:rStyle w:val="af1"/>
-        </w:rPr>
-        <w:footnoteReference w:id="1"/>
-      </w:r>
-      <w:r>
-        <w:rPr>
-          <w:rStyle w:val="af1"/>
-        </w:rPr>
-        <w:footnoteReference w:id="2"/>
-      </w:r>
-      <w:r>
-        <w:t xml:space="preserve"> после достижения игрой стационарного состояния</w:t>
-      </w:r>
-      <w:r>
-        <w:t xml:space="preserve"> </w:t>
-      </w:r>
-      <w:r>
-        <w:t xml:space="preserve">и разделяются скачкообразным изменением этой плотности. Внутри одного режима для разных </w:t>
-      </w:r>
-      <w:r>
-        <w:rPr>
-          <w:i/>
+        <w:t>c</w:t>
+      </w:r>
+      <w:r>
+        <w:rPr>
+          <w:rFonts w:cs="Arial"/>
+          <w:i/>
+          <w:szCs w:val="24"/>
+          <w:vertAlign w:val="subscript"/>
+        </w:rPr>
+        <w:t>2</w:t>
+      </w:r>
+      <w:r>
+        <w:rPr>
+          <w:rFonts w:cs="Arial"/>
+          <w:i/>
+          <w:szCs w:val="24"/>
+        </w:rPr>
+        <w:t xml:space="preserve">, где </w:t>
+      </w:r>
+      <w:r>
+        <w:rPr>
+          <w:rFonts w:cs="Arial"/>
+          <w:i/>
+          <w:szCs w:val="24"/>
           <w:lang w:val="en-US"/>
         </w:rPr>
-        <w:t>b</w:t>
-      </w:r>
-      <w:r>
-        <w:t xml:space="preserve"> </w:t>
-      </w:r>
-      <w:r>
-        <w:t xml:space="preserve">плотность кооператоров одинакова. Поведение игры в точках перехода неопределённо, т.е. одинаково выгодно быть кооператором или </w:t>
-      </w:r>
-      <w:proofErr w:type="spellStart"/>
-      <w:r>
-        <w:t>дефектором</w:t>
-      </w:r>
-      <w:proofErr w:type="spellEnd"/>
-      <w:r>
-        <w:t>.</w:t>
-      </w:r>
-      <w:r>
-        <w:t xml:space="preserve"> </w:t>
-      </w:r>
-      <w:r>
-        <w:t>Этот факт поможет найти эти точки аналитически.</w:t>
-      </w:r>
-    </w:p>
-    <w:p>
-      <w:pPr>
-        <w:ind w:firstLine="708"/>
-        <w:rPr>
-          <w:rFonts w:cs="Arial"/>
-          <w:szCs w:val="24"/>
-        </w:rPr>
-      </w:pPr>
-      <w:r>
-        <w:t>Суммарный выигрыш игрока зависит от количества кооператоров вокруг него. Для</w:t>
-      </w:r>
-      <w:r>
-        <w:t xml:space="preserve"> </w:t>
-      </w:r>
-      <w:proofErr w:type="spellStart"/>
-      <w:r>
-        <w:t>дефектора</w:t>
-      </w:r>
-      <w:proofErr w:type="spellEnd"/>
-      <w:r>
-        <w:t xml:space="preserve"> </w:t>
-      </w:r>
-      <w:r>
-        <w:t xml:space="preserve">это </w:t>
-      </w:r>
-      <w:r>
-        <w:rPr>
-          <w:rFonts w:cs="Arial"/>
-          <w:i/>
-          <w:szCs w:val="24"/>
-          <w:lang w:val="en-US"/>
-        </w:rPr>
-        <w:t>b</w:t>
-      </w:r>
-      <w:r>
-        <w:rPr>
-          <w:rFonts w:cs="Arial"/>
-          <w:i/>
-          <w:szCs w:val="24"/>
-        </w:rPr>
-        <w:t xml:space="preserve"> ∙ </w:t>
-      </w:r>
-      <w:r>
-        <w:rPr>
-          <w:rFonts w:cs="Arial"/>
-          <w:i/>
-          <w:szCs w:val="24"/>
-          <w:lang w:val="en-US"/>
-        </w:rPr>
         <w:t>c</w:t>
       </w:r>
       <w:r>
@@ -3014,141 +3103,6 @@
           <w:szCs w:val="24"/>
           <w:vertAlign w:val="subscript"/>
         </w:rPr>
-        <w:t>1</w:t>
-      </w:r>
-      <w:r>
-        <w:rPr>
-          <w:rFonts w:cs="Arial"/>
-          <w:i/>
-          <w:szCs w:val="24"/>
-        </w:rPr>
-        <w:t xml:space="preserve">, где </w:t>
-      </w:r>
-      <w:r>
-        <w:rPr>
-          <w:rFonts w:cs="Arial"/>
-          <w:i/>
-          <w:szCs w:val="24"/>
-          <w:lang w:val="en-US"/>
-        </w:rPr>
-        <w:t>c</w:t>
-      </w:r>
-      <w:r>
-        <w:rPr>
-          <w:rFonts w:cs="Arial"/>
-          <w:i/>
-          <w:szCs w:val="24"/>
-          <w:vertAlign w:val="subscript"/>
-        </w:rPr>
-        <w:t>1</w:t>
-      </w:r>
-      <w:r>
-        <w:rPr>
-          <w:rFonts w:cs="Arial"/>
-          <w:i/>
-          <w:szCs w:val="24"/>
-        </w:rPr>
-        <w:t>=</w:t>
-      </w:r>
-      <w:proofErr w:type="gramStart"/>
-      <w:r>
-        <w:rPr>
-          <w:rFonts w:cs="Arial"/>
-          <w:i/>
-          <w:szCs w:val="24"/>
-        </w:rPr>
-        <w:t>1</w:t>
-      </w:r>
-      <w:r>
-        <w:rPr>
-          <w:rFonts w:cs="Arial"/>
-          <w:i/>
-          <w:szCs w:val="24"/>
-        </w:rPr>
-        <w:t>,…</w:t>
-      </w:r>
-      <w:proofErr w:type="gramEnd"/>
-      <w:r>
-        <w:rPr>
-          <w:rFonts w:cs="Arial"/>
-          <w:i/>
-          <w:szCs w:val="24"/>
-        </w:rPr>
-        <w:t>,8</w:t>
-      </w:r>
-      <w:r>
-        <w:rPr>
-          <w:rFonts w:cs="Arial"/>
-          <w:szCs w:val="24"/>
-        </w:rPr>
-        <w:t xml:space="preserve"> – </w:t>
-      </w:r>
-      <w:r>
-        <w:rPr>
-          <w:rFonts w:cs="Arial"/>
-          <w:szCs w:val="24"/>
-        </w:rPr>
-        <w:t xml:space="preserve"> количество соседей-кооперат</w:t>
-      </w:r>
-      <w:r>
-        <w:rPr>
-          <w:rFonts w:cs="Arial"/>
-          <w:szCs w:val="24"/>
-        </w:rPr>
-        <w:t>оров</w:t>
-      </w:r>
-      <w:r>
-        <w:rPr>
-          <w:rFonts w:cs="Arial"/>
-          <w:szCs w:val="24"/>
-        </w:rPr>
-        <w:t xml:space="preserve">. </w:t>
-      </w:r>
-      <w:r>
-        <w:rPr>
-          <w:rFonts w:cs="Arial"/>
-          <w:szCs w:val="24"/>
-        </w:rPr>
-        <w:t>Для</w:t>
-      </w:r>
-      <w:r>
-        <w:rPr>
-          <w:rFonts w:cs="Arial"/>
-          <w:szCs w:val="24"/>
-        </w:rPr>
-        <w:t xml:space="preserve"> кооператора </w:t>
-      </w:r>
-      <w:r>
-        <w:rPr>
-          <w:rFonts w:cs="Arial"/>
-          <w:szCs w:val="24"/>
-        </w:rPr>
-        <w:t xml:space="preserve">это </w:t>
-      </w:r>
-      <w:r>
-        <w:rPr>
-          <w:rFonts w:cs="Arial"/>
-          <w:i/>
-          <w:szCs w:val="24"/>
-        </w:rPr>
-        <w:t xml:space="preserve">1 ∙ </w:t>
-      </w:r>
-      <w:r>
-        <w:rPr>
-          <w:rFonts w:cs="Arial"/>
-          <w:i/>
-          <w:szCs w:val="24"/>
-          <w:lang w:val="en-US"/>
-        </w:rPr>
-        <w:t>c</w:t>
-      </w:r>
-      <w:r>
-        <w:rPr>
-          <w:rFonts w:cs="Arial"/>
-          <w:i/>
-          <w:szCs w:val="24"/>
-          <w:vertAlign w:val="subscript"/>
-        </w:rPr>
         <w:t>2</w:t>
       </w:r>
       <w:r>
@@ -3157,51 +3111,7 @@
           <w:i/>
           <w:szCs w:val="24"/>
         </w:rPr>
-        <w:t xml:space="preserve">, где </w:t>
-      </w:r>
-      <w:r>
-        <w:rPr>
-          <w:rFonts w:cs="Arial"/>
-          <w:i/>
-          <w:szCs w:val="24"/>
-          <w:lang w:val="en-US"/>
-        </w:rPr>
-        <w:t>c</w:t>
-      </w:r>
-      <w:r>
-        <w:rPr>
-          <w:rFonts w:cs="Arial"/>
-          <w:i/>
-          <w:szCs w:val="24"/>
-          <w:vertAlign w:val="subscript"/>
-        </w:rPr>
-        <w:t>2</w:t>
-      </w:r>
-      <w:r>
-        <w:rPr>
-          <w:rFonts w:cs="Arial"/>
-          <w:i/>
-          <w:szCs w:val="24"/>
-        </w:rPr>
-        <w:t>=</w:t>
-      </w:r>
-      <w:proofErr w:type="gramStart"/>
-      <w:r>
-        <w:rPr>
-          <w:rFonts w:cs="Arial"/>
-          <w:i/>
-          <w:szCs w:val="24"/>
-        </w:rPr>
-        <w:t>1,…</w:t>
-      </w:r>
-      <w:proofErr w:type="gramEnd"/>
-      <w:r>
-        <w:rPr>
-          <w:rFonts w:cs="Arial"/>
-          <w:i/>
-          <w:szCs w:val="24"/>
-        </w:rPr>
-        <w:t>,9</w:t>
+        <w:t>=1,…,9</w:t>
       </w:r>
       <w:r>
         <w:rPr>
@@ -3594,25 +3504,8 @@
           <w:i/>
           <w:szCs w:val="24"/>
         </w:rPr>
-        <w:t xml:space="preserve">Рис. 1. Случай максимального выигрыша для </w:t>
-      </w:r>
-      <w:proofErr w:type="spellStart"/>
-      <w:r>
-        <w:rPr>
-          <w:rFonts w:cs="Arial"/>
-          <w:i/>
-          <w:szCs w:val="24"/>
-        </w:rPr>
-        <w:t>дефектора</w:t>
-      </w:r>
-      <w:proofErr w:type="spellEnd"/>
-      <w:r>
-        <w:rPr>
-          <w:rFonts w:cs="Arial"/>
-          <w:i/>
-          <w:szCs w:val="24"/>
-        </w:rPr>
-        <w:t xml:space="preserve"> (изображён красным) и кооператора (изображён синим) соответственно.</w:t>
+        <w:lastRenderedPageBreak/>
+        <w:t>Рис. 1. Случай максимального выигрыша для дефектора (изображён красным) и кооператора (изображён синим) соответственно.</w:t>
       </w:r>
     </w:p>
     <w:p>
@@ -3669,23 +3562,7 @@
           <w:rFonts w:cs="Arial"/>
           <w:szCs w:val="24"/>
         </w:rPr>
-        <w:t xml:space="preserve">имеет место быть – оно показывает, что у </w:t>
-      </w:r>
-      <w:proofErr w:type="spellStart"/>
-      <w:r>
-        <w:rPr>
-          <w:rFonts w:cs="Arial"/>
-          <w:szCs w:val="24"/>
-        </w:rPr>
-        <w:t>дефектора</w:t>
-      </w:r>
-      <w:proofErr w:type="spellEnd"/>
-      <w:r>
-        <w:rPr>
-          <w:rFonts w:cs="Arial"/>
-          <w:szCs w:val="24"/>
-        </w:rPr>
-        <w:t xml:space="preserve"> нет соседей-кооператоров. Тем не менее </w:t>
+        <w:t xml:space="preserve">имеет место быть – оно показывает, что у дефектора нет соседей-кооператоров. Тем не менее </w:t>
       </w:r>
       <w:r>
         <w:rPr>
@@ -3733,23 +3610,7 @@
           <w:rFonts w:cs="Arial"/>
           <w:szCs w:val="24"/>
         </w:rPr>
-        <w:t xml:space="preserve">: суммарный выигрыш </w:t>
-      </w:r>
-      <w:proofErr w:type="spellStart"/>
-      <w:r>
-        <w:rPr>
-          <w:rFonts w:cs="Arial"/>
-          <w:szCs w:val="24"/>
-        </w:rPr>
-        <w:t>дефектора</w:t>
-      </w:r>
-      <w:proofErr w:type="spellEnd"/>
-      <w:r>
-        <w:rPr>
-          <w:rFonts w:cs="Arial"/>
-          <w:szCs w:val="24"/>
-        </w:rPr>
-        <w:t xml:space="preserve"> получается равным 0, когда как минимальный выигрыш кооператора равен 1. </w:t>
+        <w:t xml:space="preserve">: суммарный выигрыш дефектора получается равным 0, когда как минимальный выигрыш кооператора равен 1. </w:t>
       </w:r>
       <w:r>
         <w:rPr>
@@ -3802,7 +3663,6 @@
           <w:rFonts w:cs="Arial"/>
           <w:szCs w:val="24"/>
         </w:rPr>
-        <w:lastRenderedPageBreak/>
         <w:t>Мы получаем</w:t>
       </w:r>
       <w:r>
@@ -3820,7 +3680,6 @@
         </w:rPr>
         <w:t>1&lt;</w:t>
       </w:r>
-      <w:proofErr w:type="gramStart"/>
       <w:r>
         <w:rPr>
           <w:rFonts w:cs="Arial"/>
@@ -3836,16 +3695,7 @@
           <w:i/>
           <w:szCs w:val="24"/>
         </w:rPr>
-        <w:t>&lt;</w:t>
-      </w:r>
-      <w:proofErr w:type="gramEnd"/>
-      <w:r>
-        <w:rPr>
-          <w:rFonts w:cs="Arial"/>
-          <w:i/>
-          <w:szCs w:val="24"/>
-        </w:rPr>
-        <w:t>3</w:t>
+        <w:t>&lt;3</w:t>
       </w:r>
       <w:r>
         <w:rPr>
@@ -3873,7 +3723,14 @@
           <w:rFonts w:cs="Arial"/>
           <w:szCs w:val="24"/>
         </w:rPr>
-        <w:t>[3,</w:t>
+        <w:t>[4</w:t>
+      </w:r>
+      <w:r>
+        <w:rPr>
+          <w:rFonts w:cs="Arial"/>
+          <w:szCs w:val="24"/>
+        </w:rPr>
+        <w:t>,</w:t>
       </w:r>
       <w:r>
         <w:rPr>
@@ -3887,7 +3744,14 @@
           <w:rFonts w:cs="Arial"/>
           <w:szCs w:val="24"/>
         </w:rPr>
-        <w:t>4]</w:t>
+        <w:t>5</w:t>
+      </w:r>
+      <w:r>
+        <w:rPr>
+          <w:rFonts w:cs="Arial"/>
+          <w:szCs w:val="24"/>
+        </w:rPr>
+        <w:t>]</w:t>
       </w:r>
       <w:r>
         <w:rPr>
@@ -4104,13 +3968,7 @@
         <w:rPr>
           <w:i/>
         </w:rPr>
-        <w:t>×</w:t>
-      </w:r>
-      <w:r>
-        <w:rPr>
-          <w:i/>
-        </w:rPr>
-        <w:t>5</w:t>
+        <w:t>×5</w:t>
       </w:r>
       <w:r>
         <w:rPr>
@@ -4287,7 +4145,6 @@
         </w:rPr>
         <w:t xml:space="preserve">Таким образом, для </w:t>
       </w:r>
-      <w:proofErr w:type="gramStart"/>
       <w:r>
         <w:rPr>
           <w:rFonts w:cs="Arial"/>
@@ -4303,39 +4160,14 @@
           <w:i/>
           <w:szCs w:val="24"/>
         </w:rPr>
-        <w:t>&lt;</w:t>
-      </w:r>
-      <w:proofErr w:type="gramEnd"/>
-      <w:r>
-        <w:rPr>
-          <w:rFonts w:cs="Arial"/>
-          <w:i/>
-          <w:szCs w:val="24"/>
-        </w:rPr>
-        <w:t>8/7</w:t>
-      </w:r>
-      <w:r>
-        <w:rPr>
-          <w:rFonts w:cs="Arial"/>
-          <w:szCs w:val="24"/>
-        </w:rPr>
-        <w:t xml:space="preserve"> </w:t>
-      </w:r>
-      <w:proofErr w:type="spellStart"/>
-      <w:r>
-        <w:rPr>
-          <w:rFonts w:cs="Arial"/>
-          <w:szCs w:val="24"/>
-        </w:rPr>
-        <w:t>дефектор</w:t>
-      </w:r>
-      <w:proofErr w:type="spellEnd"/>
-      <w:r>
-        <w:rPr>
-          <w:rFonts w:cs="Arial"/>
-          <w:szCs w:val="24"/>
-        </w:rPr>
-        <w:t xml:space="preserve"> в центре на следующем ходу станет кооператором, в противном случае он не изменит стратегию. </w:t>
+        <w:t>&lt;8/7</w:t>
+      </w:r>
+      <w:r>
+        <w:rPr>
+          <w:rFonts w:cs="Arial"/>
+          <w:szCs w:val="24"/>
+        </w:rPr>
+        <w:t xml:space="preserve"> дефектор в центре на следующем ходу станет кооператором, в противном случае он не изменит стратегию. </w:t>
       </w:r>
       <w:r>
         <w:rPr>
@@ -4367,6 +4199,609 @@
         </w:rPr>
         <w:t xml:space="preserve"> разделяет два режима игры.</w:t>
       </w:r>
+    </w:p>
+    <w:p>
+      <w:pPr>
+        <w:ind w:firstLine="708"/>
+        <w:jc w:val="center"/>
+        <w:rPr>
+          <w:rFonts w:cs="Arial"/>
+          <w:noProof/>
+          <w:szCs w:val="24"/>
+          <w:lang w:eastAsia="ru-RU"/>
+        </w:rPr>
+      </w:pPr>
+      <w:r>
+        <w:rPr>
+          <w:rFonts w:cs="Arial"/>
+          <w:noProof/>
+          <w:szCs w:val="24"/>
+          <w:lang w:eastAsia="ru-RU"/>
+        </w:rPr>
+        <w:drawing>
+          <wp:inline distT="0" distB="0" distL="0" distR="0">
+            <wp:extent cx="2066396" cy="2028825"/>
+            <wp:effectExtent l="0" t="0" r="0" b="0"/>
+            <wp:docPr id="3" name="Рисунок 3"/>
+            <wp:cNvGraphicFramePr>
+              <a:graphicFrameLocks xmlns:a="http://schemas.openxmlformats.org/drawingml/2006/main" noChangeAspect="1"/>
+            </wp:cNvGraphicFramePr>
+            <a:graphic xmlns:a="http://schemas.openxmlformats.org/drawingml/2006/main">
+              <a:graphicData uri="http://schemas.openxmlformats.org/drawingml/2006/picture">
+                <pic:pic xmlns:pic="http://schemas.openxmlformats.org/drawingml/2006/picture">
+                  <pic:nvPicPr>
+                    <pic:cNvPr id="0" name="Picture 2"/>
+                    <pic:cNvPicPr>
+                      <a:picLocks noChangeAspect="1" noChangeArrowheads="1"/>
+                    </pic:cNvPicPr>
+                  </pic:nvPicPr>
+                  <pic:blipFill>
+                    <a:blip r:embed="rId11">
+                      <a:extLst>
+                        <a:ext uri="{28A0092B-C50C-407E-A947-70E740481C1C}">
+                          <a14:useLocalDpi xmlns:a14="http://schemas.microsoft.com/office/drawing/2010/main" val="0"/>
+                        </a:ext>
+                      </a:extLst>
+                    </a:blip>
+                    <a:srcRect/>
+                    <a:stretch>
+                      <a:fillRect/>
+                    </a:stretch>
+                  </pic:blipFill>
+                  <pic:spPr bwMode="auto">
+                    <a:xfrm>
+                      <a:off x="0" y="0"/>
+                      <a:ext cx="2069123" cy="2031503"/>
+                    </a:xfrm>
+                    <a:prstGeom prst="rect">
+                      <a:avLst/>
+                    </a:prstGeom>
+                    <a:noFill/>
+                    <a:ln>
+                      <a:noFill/>
+                    </a:ln>
+                  </pic:spPr>
+                </pic:pic>
+              </a:graphicData>
+            </a:graphic>
+          </wp:inline>
+        </w:drawing>
+      </w:r>
+      <w:r>
+        <w:rPr>
+          <w:rFonts w:cs="Arial"/>
+          <w:noProof/>
+          <w:szCs w:val="24"/>
+          <w:lang w:eastAsia="ru-RU"/>
+        </w:rPr>
+        <w:drawing>
+          <wp:inline distT="0" distB="0" distL="0" distR="0">
+            <wp:extent cx="2066925" cy="2029173"/>
+            <wp:effectExtent l="0" t="0" r="0" b="9525"/>
+            <wp:docPr id="4" name="Рисунок 4"/>
+            <wp:cNvGraphicFramePr>
+              <a:graphicFrameLocks xmlns:a="http://schemas.openxmlformats.org/drawingml/2006/main" noChangeAspect="1"/>
+            </wp:cNvGraphicFramePr>
+            <a:graphic xmlns:a="http://schemas.openxmlformats.org/drawingml/2006/main">
+              <a:graphicData uri="http://schemas.openxmlformats.org/drawingml/2006/picture">
+                <pic:pic xmlns:pic="http://schemas.openxmlformats.org/drawingml/2006/picture">
+                  <pic:nvPicPr>
+                    <pic:cNvPr id="0" name="Picture 3"/>
+                    <pic:cNvPicPr>
+                      <a:picLocks noChangeAspect="1" noChangeArrowheads="1"/>
+                    </pic:cNvPicPr>
+                  </pic:nvPicPr>
+                  <pic:blipFill>
+                    <a:blip r:embed="rId12">
+                      <a:extLst>
+                        <a:ext uri="{28A0092B-C50C-407E-A947-70E740481C1C}">
+                          <a14:useLocalDpi xmlns:a14="http://schemas.microsoft.com/office/drawing/2010/main" val="0"/>
+                        </a:ext>
+                      </a:extLst>
+                    </a:blip>
+                    <a:srcRect/>
+                    <a:stretch>
+                      <a:fillRect/>
+                    </a:stretch>
+                  </pic:blipFill>
+                  <pic:spPr bwMode="auto">
+                    <a:xfrm>
+                      <a:off x="0" y="0"/>
+                      <a:ext cx="2076837" cy="2038904"/>
+                    </a:xfrm>
+                    <a:prstGeom prst="rect">
+                      <a:avLst/>
+                    </a:prstGeom>
+                    <a:noFill/>
+                    <a:ln>
+                      <a:noFill/>
+                    </a:ln>
+                  </pic:spPr>
+                </pic:pic>
+              </a:graphicData>
+            </a:graphic>
+          </wp:inline>
+        </w:drawing>
+      </w:r>
+    </w:p>
+    <w:p>
+      <w:pPr>
+        <w:ind w:firstLine="708"/>
+        <w:jc w:val="center"/>
+        <w:rPr>
+          <w:rFonts w:cs="Arial"/>
+          <w:i/>
+          <w:szCs w:val="24"/>
+        </w:rPr>
+      </w:pPr>
+      <w:r>
+        <w:rPr>
+          <w:rFonts w:cs="Arial"/>
+          <w:i/>
+          <w:szCs w:val="24"/>
+        </w:rPr>
+        <w:t>1&lt;</w:t>
+      </w:r>
+      <w:r>
+        <w:rPr>
+          <w:rFonts w:cs="Arial"/>
+          <w:i/>
+          <w:szCs w:val="24"/>
+          <w:lang w:val="en-US"/>
+        </w:rPr>
+        <w:t>b</w:t>
+      </w:r>
+      <w:r>
+        <w:rPr>
+          <w:rFonts w:cs="Arial"/>
+          <w:i/>
+          <w:szCs w:val="24"/>
+        </w:rPr>
+        <w:t>&lt;9/8</w:t>
+      </w:r>
+      <w:r>
+        <w:rPr>
+          <w:rFonts w:cs="Arial"/>
+          <w:i/>
+          <w:szCs w:val="24"/>
+        </w:rPr>
+        <w:tab/>
+      </w:r>
+      <w:r>
+        <w:rPr>
+          <w:rFonts w:cs="Arial"/>
+          <w:i/>
+          <w:szCs w:val="24"/>
+        </w:rPr>
+        <w:tab/>
+      </w:r>
+      <w:r>
+        <w:rPr>
+          <w:rFonts w:cs="Arial"/>
+          <w:i/>
+          <w:szCs w:val="24"/>
+        </w:rPr>
+        <w:tab/>
+      </w:r>
+      <w:r>
+        <w:rPr>
+          <w:rFonts w:cs="Arial"/>
+          <w:i/>
+          <w:szCs w:val="24"/>
+        </w:rPr>
+        <w:tab/>
+        <w:t>5/4&lt;</w:t>
+      </w:r>
+      <w:r>
+        <w:rPr>
+          <w:rFonts w:cs="Arial"/>
+          <w:i/>
+          <w:szCs w:val="24"/>
+          <w:lang w:val="en-US"/>
+        </w:rPr>
+        <w:t>b</w:t>
+      </w:r>
+      <w:r>
+        <w:rPr>
+          <w:rFonts w:cs="Arial"/>
+          <w:i/>
+          <w:szCs w:val="24"/>
+        </w:rPr>
+        <w:t>&lt;9/7</w:t>
+      </w:r>
+    </w:p>
+    <w:p>
+      <w:pPr>
+        <w:ind w:firstLine="708"/>
+        <w:jc w:val="center"/>
+        <w:rPr>
+          <w:rFonts w:cs="Arial"/>
+          <w:szCs w:val="24"/>
+        </w:rPr>
+      </w:pPr>
+      <w:r>
+        <w:rPr>
+          <w:rFonts w:cs="Arial"/>
+          <w:noProof/>
+          <w:szCs w:val="24"/>
+          <w:lang w:eastAsia="ru-RU"/>
+        </w:rPr>
+        <w:lastRenderedPageBreak/>
+        <w:drawing>
+          <wp:inline distT="0" distB="0" distL="0" distR="0" wp14:anchorId="132AEE6A" wp14:editId="7109156C">
+            <wp:extent cx="2268705" cy="2200275"/>
+            <wp:effectExtent l="0" t="0" r="0" b="0"/>
+            <wp:docPr id="14" name="Рисунок 14"/>
+            <wp:cNvGraphicFramePr>
+              <a:graphicFrameLocks xmlns:a="http://schemas.openxmlformats.org/drawingml/2006/main" noChangeAspect="1"/>
+            </wp:cNvGraphicFramePr>
+            <a:graphic xmlns:a="http://schemas.openxmlformats.org/drawingml/2006/main">
+              <a:graphicData uri="http://schemas.openxmlformats.org/drawingml/2006/picture">
+                <pic:pic xmlns:pic="http://schemas.openxmlformats.org/drawingml/2006/picture">
+                  <pic:nvPicPr>
+                    <pic:cNvPr id="0" name="Picture 6"/>
+                    <pic:cNvPicPr>
+                      <a:picLocks noChangeAspect="1" noChangeArrowheads="1"/>
+                    </pic:cNvPicPr>
+                  </pic:nvPicPr>
+                  <pic:blipFill>
+                    <a:blip r:embed="rId13">
+                      <a:extLst>
+                        <a:ext uri="{28A0092B-C50C-407E-A947-70E740481C1C}">
+                          <a14:useLocalDpi xmlns:a14="http://schemas.microsoft.com/office/drawing/2010/main" val="0"/>
+                        </a:ext>
+                      </a:extLst>
+                    </a:blip>
+                    <a:srcRect/>
+                    <a:stretch>
+                      <a:fillRect/>
+                    </a:stretch>
+                  </pic:blipFill>
+                  <pic:spPr bwMode="auto">
+                    <a:xfrm>
+                      <a:off x="0" y="0"/>
+                      <a:ext cx="2286835" cy="2217858"/>
+                    </a:xfrm>
+                    <a:prstGeom prst="rect">
+                      <a:avLst/>
+                    </a:prstGeom>
+                    <a:noFill/>
+                    <a:ln>
+                      <a:noFill/>
+                    </a:ln>
+                  </pic:spPr>
+                </pic:pic>
+              </a:graphicData>
+            </a:graphic>
+          </wp:inline>
+        </w:drawing>
+      </w:r>
+      <w:r>
+        <w:rPr>
+          <w:rFonts w:cs="Arial"/>
+          <w:noProof/>
+          <w:szCs w:val="24"/>
+          <w:lang w:eastAsia="ru-RU"/>
+        </w:rPr>
+        <w:drawing>
+          <wp:inline distT="0" distB="0" distL="0" distR="0" wp14:anchorId="6CFAD111" wp14:editId="6D337BEC">
+            <wp:extent cx="2257425" cy="2210828"/>
+            <wp:effectExtent l="0" t="0" r="0" b="0"/>
+            <wp:docPr id="12" name="Рисунок 12"/>
+            <wp:cNvGraphicFramePr>
+              <a:graphicFrameLocks xmlns:a="http://schemas.openxmlformats.org/drawingml/2006/main" noChangeAspect="1"/>
+            </wp:cNvGraphicFramePr>
+            <a:graphic xmlns:a="http://schemas.openxmlformats.org/drawingml/2006/main">
+              <a:graphicData uri="http://schemas.openxmlformats.org/drawingml/2006/picture">
+                <pic:pic xmlns:pic="http://schemas.openxmlformats.org/drawingml/2006/picture">
+                  <pic:nvPicPr>
+                    <pic:cNvPr id="0" name="Picture 4"/>
+                    <pic:cNvPicPr>
+                      <a:picLocks noChangeAspect="1" noChangeArrowheads="1"/>
+                    </pic:cNvPicPr>
+                  </pic:nvPicPr>
+                  <pic:blipFill>
+                    <a:blip r:embed="rId14">
+                      <a:extLst>
+                        <a:ext uri="{28A0092B-C50C-407E-A947-70E740481C1C}">
+                          <a14:useLocalDpi xmlns:a14="http://schemas.microsoft.com/office/drawing/2010/main" val="0"/>
+                        </a:ext>
+                      </a:extLst>
+                    </a:blip>
+                    <a:srcRect/>
+                    <a:stretch>
+                      <a:fillRect/>
+                    </a:stretch>
+                  </pic:blipFill>
+                  <pic:spPr bwMode="auto">
+                    <a:xfrm>
+                      <a:off x="0" y="0"/>
+                      <a:ext cx="2301927" cy="2254412"/>
+                    </a:xfrm>
+                    <a:prstGeom prst="rect">
+                      <a:avLst/>
+                    </a:prstGeom>
+                    <a:noFill/>
+                    <a:ln>
+                      <a:noFill/>
+                    </a:ln>
+                  </pic:spPr>
+                </pic:pic>
+              </a:graphicData>
+            </a:graphic>
+          </wp:inline>
+        </w:drawing>
+      </w:r>
+    </w:p>
+    <w:p>
+      <w:pPr>
+        <w:ind w:firstLine="708"/>
+        <w:jc w:val="center"/>
+        <w:rPr>
+          <w:rFonts w:cs="Arial"/>
+          <w:i/>
+          <w:szCs w:val="24"/>
+        </w:rPr>
+      </w:pPr>
+      <w:r>
+        <w:rPr>
+          <w:rFonts w:cs="Arial"/>
+          <w:i/>
+          <w:szCs w:val="24"/>
+        </w:rPr>
+        <w:t>7/4&lt;</w:t>
+      </w:r>
+      <w:r>
+        <w:rPr>
+          <w:rFonts w:cs="Arial"/>
+          <w:i/>
+          <w:szCs w:val="24"/>
+          <w:lang w:val="en-US"/>
+        </w:rPr>
+        <w:t>b</w:t>
+      </w:r>
+      <w:r>
+        <w:rPr>
+          <w:rFonts w:cs="Arial"/>
+          <w:i/>
+          <w:szCs w:val="24"/>
+        </w:rPr>
+        <w:t>&lt;9/2</w:t>
+      </w:r>
+      <w:r>
+        <w:rPr>
+          <w:rFonts w:cs="Arial"/>
+          <w:i/>
+          <w:szCs w:val="24"/>
+        </w:rPr>
+        <w:tab/>
+      </w:r>
+      <w:r>
+        <w:rPr>
+          <w:rFonts w:cs="Arial"/>
+          <w:szCs w:val="24"/>
+        </w:rPr>
+        <w:tab/>
+      </w:r>
+      <w:r>
+        <w:rPr>
+          <w:rFonts w:cs="Arial"/>
+          <w:szCs w:val="24"/>
+        </w:rPr>
+        <w:tab/>
+      </w:r>
+      <w:r>
+        <w:rPr>
+          <w:rFonts w:cs="Arial"/>
+          <w:szCs w:val="24"/>
+        </w:rPr>
+        <w:tab/>
+      </w:r>
+      <w:r>
+        <w:rPr>
+          <w:rFonts w:cs="Arial"/>
+          <w:i/>
+          <w:szCs w:val="24"/>
+        </w:rPr>
+        <w:t>9/5&lt;</w:t>
+      </w:r>
+      <w:r>
+        <w:rPr>
+          <w:rFonts w:cs="Arial"/>
+          <w:i/>
+          <w:szCs w:val="24"/>
+          <w:lang w:val="en-US"/>
+        </w:rPr>
+        <w:t>b</w:t>
+      </w:r>
+      <w:r>
+        <w:rPr>
+          <w:rFonts w:cs="Arial"/>
+          <w:i/>
+          <w:szCs w:val="24"/>
+        </w:rPr>
+        <w:t>&lt;2</w:t>
+      </w:r>
+    </w:p>
+    <w:p>
+      <w:pPr>
+        <w:ind w:firstLine="708"/>
+        <w:jc w:val="center"/>
+        <w:rPr>
+          <w:rFonts w:cs="Arial"/>
+          <w:szCs w:val="24"/>
+        </w:rPr>
+      </w:pPr>
+      <w:r>
+        <w:rPr>
+          <w:rFonts w:cs="Arial"/>
+          <w:noProof/>
+          <w:szCs w:val="24"/>
+          <w:lang w:eastAsia="ru-RU"/>
+        </w:rPr>
+        <w:drawing>
+          <wp:inline distT="0" distB="0" distL="0" distR="0">
+            <wp:extent cx="2076450" cy="2009621"/>
+            <wp:effectExtent l="0" t="0" r="0" b="0"/>
+            <wp:docPr id="13" name="Рисунок 13"/>
+            <wp:cNvGraphicFramePr>
+              <a:graphicFrameLocks xmlns:a="http://schemas.openxmlformats.org/drawingml/2006/main" noChangeAspect="1"/>
+            </wp:cNvGraphicFramePr>
+            <a:graphic xmlns:a="http://schemas.openxmlformats.org/drawingml/2006/main">
+              <a:graphicData uri="http://schemas.openxmlformats.org/drawingml/2006/picture">
+                <pic:pic xmlns:pic="http://schemas.openxmlformats.org/drawingml/2006/picture">
+                  <pic:nvPicPr>
+                    <pic:cNvPr id="0" name="Picture 5"/>
+                    <pic:cNvPicPr>
+                      <a:picLocks noChangeAspect="1" noChangeArrowheads="1"/>
+                    </pic:cNvPicPr>
+                  </pic:nvPicPr>
+                  <pic:blipFill>
+                    <a:blip r:embed="rId15">
+                      <a:extLst>
+                        <a:ext uri="{28A0092B-C50C-407E-A947-70E740481C1C}">
+                          <a14:useLocalDpi xmlns:a14="http://schemas.microsoft.com/office/drawing/2010/main" val="0"/>
+                        </a:ext>
+                      </a:extLst>
+                    </a:blip>
+                    <a:srcRect/>
+                    <a:stretch>
+                      <a:fillRect/>
+                    </a:stretch>
+                  </pic:blipFill>
+                  <pic:spPr bwMode="auto">
+                    <a:xfrm>
+                      <a:off x="0" y="0"/>
+                      <a:ext cx="2107454" cy="2039627"/>
+                    </a:xfrm>
+                    <a:prstGeom prst="rect">
+                      <a:avLst/>
+                    </a:prstGeom>
+                    <a:noFill/>
+                    <a:ln>
+                      <a:noFill/>
+                    </a:ln>
+                  </pic:spPr>
+                </pic:pic>
+              </a:graphicData>
+            </a:graphic>
+          </wp:inline>
+        </w:drawing>
+      </w:r>
+    </w:p>
+    <w:p>
+      <w:pPr>
+        <w:ind w:firstLine="708"/>
+        <w:jc w:val="center"/>
+        <w:rPr>
+          <w:rFonts w:cs="Arial"/>
+          <w:i/>
+          <w:szCs w:val="24"/>
+        </w:rPr>
+      </w:pPr>
+      <w:r>
+        <w:rPr>
+          <w:rFonts w:cs="Arial"/>
+          <w:i/>
+          <w:szCs w:val="24"/>
+        </w:rPr>
+        <w:t>8/3&lt;</w:t>
+      </w:r>
+      <w:r>
+        <w:rPr>
+          <w:rFonts w:cs="Arial"/>
+          <w:i/>
+          <w:szCs w:val="24"/>
+          <w:lang w:val="en-US"/>
+        </w:rPr>
+        <w:t>b</w:t>
+      </w:r>
+      <w:r>
+        <w:rPr>
+          <w:rFonts w:cs="Arial"/>
+          <w:i/>
+          <w:szCs w:val="24"/>
+        </w:rPr>
+        <w:t>&lt;3</w:t>
+      </w:r>
+    </w:p>
+    <w:p>
+      <w:pPr>
+        <w:ind w:firstLine="708"/>
+        <w:rPr>
+          <w:rFonts w:cs="Arial"/>
+          <w:i/>
+          <w:szCs w:val="24"/>
+          <w:lang w:val="en-US"/>
+        </w:rPr>
+      </w:pPr>
+      <w:r>
+        <w:rPr>
+          <w:rFonts w:cs="Arial"/>
+          <w:i/>
+          <w:szCs w:val="24"/>
+        </w:rPr>
+        <w:t xml:space="preserve">Рис. 3. Картины игрового поля, полученные после достижения </w:t>
+      </w:r>
+      <w:r>
+        <w:rPr>
+          <w:rFonts w:cs="Arial"/>
+          <w:i/>
+          <w:szCs w:val="24"/>
+        </w:rPr>
+        <w:t xml:space="preserve">системы стационарного состояния в разных режимах. Режимы отличаются не только плотностью кооператоров, но и поведением самой игры: </w:t>
+      </w:r>
+      <w:r>
+        <w:rPr>
+          <w:rFonts w:cs="Arial"/>
+          <w:i/>
+          <w:szCs w:val="24"/>
+        </w:rPr>
+        <w:t xml:space="preserve">постепенно разрастающиеся очаги дефекторов на первых трёх картинах приводят к блуждающим участкам кооператоров на поле дефекторов в режиме </w:t>
+      </w:r>
+      <w:r>
+        <w:rPr>
+          <w:rFonts w:cs="Arial"/>
+          <w:i/>
+          <w:szCs w:val="24"/>
+        </w:rPr>
+        <w:t>9/5&lt;</w:t>
+      </w:r>
+      <w:r>
+        <w:rPr>
+          <w:rFonts w:cs="Arial"/>
+          <w:i/>
+          <w:szCs w:val="24"/>
+          <w:lang w:val="en-US"/>
+        </w:rPr>
+        <w:t>b</w:t>
+      </w:r>
+      <w:r>
+        <w:rPr>
+          <w:rFonts w:cs="Arial"/>
+          <w:i/>
+          <w:szCs w:val="24"/>
+        </w:rPr>
+        <w:t>&lt;2</w:t>
+      </w:r>
+      <w:r>
+        <w:rPr>
+          <w:rFonts w:cs="Arial"/>
+          <w:i/>
+          <w:szCs w:val="24"/>
+        </w:rPr>
+        <w:t>, которые и вовсе исчезают по мере увеличения параметра b.</w:t>
+      </w:r>
+    </w:p>
+    <w:p>
+      <w:pPr>
+        <w:ind w:firstLine="708"/>
+        <w:rPr>
+          <w:rFonts w:cs="Arial"/>
+          <w:i/>
+          <w:szCs w:val="24"/>
+        </w:rPr>
+      </w:pPr>
     </w:p>
     <w:p>
       <w:pPr>
@@ -4395,6 +4830,7 @@
           <w:sz w:val="18"/>
           <w:lang w:eastAsia="ru-RU"/>
         </w:rPr>
+        <w:lastRenderedPageBreak/>
         <w:drawing>
           <wp:inline distT="0" distB="0" distL="0" distR="0">
             <wp:extent cx="3219450" cy="2403251"/>
@@ -4413,7 +4849,7 @@
                     </pic:cNvPicPr>
                   </pic:nvPicPr>
                   <pic:blipFill>
-                    <a:blip r:embed="rId11">
+                    <a:blip r:embed="rId16">
                       <a:extLst>
                         <a:ext uri="{28A0092B-C50C-407E-A947-70E740481C1C}">
                           <a14:useLocalDpi xmlns:a14="http://schemas.microsoft.com/office/drawing/2010/main" val="0"/>
@@ -4455,7 +4891,14 @@
         <w:rPr>
           <w:i/>
         </w:rPr>
-        <w:t>Рис. 3</w:t>
+        <w:t xml:space="preserve">Рис. </w:t>
+      </w:r>
+      <w:r>
+        <w:rPr>
+          <w:i/>
+          <w:lang w:val="en-US"/>
+        </w:rPr>
+        <w:t>4</w:t>
       </w:r>
       <w:r>
         <w:rPr>
@@ -4497,7 +4940,7 @@
         <w:rPr>
           <w:i/>
         </w:rPr>
-        <w:t>4</w:t>
+        <w:t>5</w:t>
       </w:r>
       <w:r>
         <w:rPr>
@@ -4510,32 +4953,23 @@
       <w:pPr>
         <w:pStyle w:val="2"/>
       </w:pPr>
-      <w:bookmarkStart w:id="5" w:name="_Toc8263459"/>
+      <w:bookmarkStart w:id="4" w:name="_Toc8263459"/>
       <w:r>
         <w:t>Треугольная решётка</w:t>
       </w:r>
-      <w:bookmarkEnd w:id="5"/>
-    </w:p>
-    <w:p>
-      <w:pPr>
-        <w:ind w:firstLine="708"/>
-      </w:pPr>
-      <w:r>
-        <w:rPr>
-          <w:rFonts w:cs="Arial"/>
-          <w:szCs w:val="24"/>
-        </w:rPr>
-        <w:t xml:space="preserve">Рассмотрим игру </w:t>
-      </w:r>
-      <w:proofErr w:type="spellStart"/>
-      <w:r>
-        <w:rPr>
-          <w:rFonts w:cs="Arial"/>
-          <w:szCs w:val="24"/>
-        </w:rPr>
-        <w:t>Новака-Мэя</w:t>
-      </w:r>
-      <w:proofErr w:type="spellEnd"/>
+      <w:bookmarkEnd w:id="4"/>
+    </w:p>
+    <w:p>
+      <w:pPr>
+        <w:ind w:firstLine="708"/>
+      </w:pPr>
+      <w:r>
+        <w:rPr>
+          <w:rFonts w:cs="Arial"/>
+          <w:szCs w:val="24"/>
+        </w:rPr>
+        <w:t>Рассмотрим игру Новака-Мэя</w:t>
+      </w:r>
       <w:r>
         <w:rPr>
           <w:rFonts w:cs="Arial"/>
@@ -4559,7 +4993,6 @@
           <w:noProof/>
           <w:lang w:eastAsia="ru-RU"/>
         </w:rPr>
-        <w:lastRenderedPageBreak/>
         <w:drawing>
           <wp:inline distT="0" distB="0" distL="0" distR="0" wp14:anchorId="4D7D9778" wp14:editId="6628A86A">
             <wp:extent cx="1833311" cy="921715"/>
@@ -4578,7 +5011,7 @@
                     </pic:cNvPicPr>
                   </pic:nvPicPr>
                   <pic:blipFill>
-                    <a:blip r:embed="rId12">
+                    <a:blip r:embed="rId17">
                       <a:extLst>
                         <a:ext uri="{28A0092B-C50C-407E-A947-70E740481C1C}">
                           <a14:useLocalDpi xmlns:a14="http://schemas.microsoft.com/office/drawing/2010/main" val="0"/>
@@ -4620,24 +5053,24 @@
         <w:rPr>
           <w:i/>
         </w:rPr>
-        <w:t>Рис. 4</w:t>
-      </w:r>
-      <w:r>
-        <w:rPr>
-          <w:i/>
-        </w:rPr>
-        <w:t>. Треугольная решётка 4×4. Длины вертикального, горизонтального и диагонального рёбер одинаковы, т.е. у каждого узла 6 соседей.</w:t>
+        <w:t>Рис. 5.</w:t>
+      </w:r>
+      <w:r>
+        <w:rPr>
+          <w:i/>
+        </w:rPr>
+        <w:t xml:space="preserve"> Треугольная решётка 4×4. Длины вертикального, горизонтального и диагонального рёбер одинаковы, т.е. у каждого узла 6 соседей.</w:t>
       </w:r>
     </w:p>
     <w:p>
       <w:pPr>
         <w:pStyle w:val="1"/>
       </w:pPr>
-      <w:bookmarkStart w:id="6" w:name="_Toc8263460"/>
+      <w:bookmarkStart w:id="5" w:name="_Toc8263460"/>
       <w:r>
         <w:t>Зависимость плотности компонент от времени</w:t>
       </w:r>
-      <w:bookmarkEnd w:id="6"/>
+      <w:bookmarkEnd w:id="5"/>
     </w:p>
     <w:p>
       <w:pPr>
@@ -4723,6 +5156,7 @@
         <w:ind w:firstLine="708"/>
       </w:pPr>
       <w:r>
+        <w:lastRenderedPageBreak/>
         <w:t>Мы разлагаем функцию на ко</w:t>
       </w:r>
       <w:r>
@@ -4744,7 +5178,6 @@
         </w:rPr>
         <w:t>1&lt;</w:t>
       </w:r>
-      <w:proofErr w:type="gramStart"/>
       <w:r>
         <w:rPr>
           <w:b/>
@@ -4756,14 +5189,7 @@
         <w:rPr>
           <w:b/>
         </w:rPr>
-        <w:t>&lt;</w:t>
-      </w:r>
-      <w:proofErr w:type="gramEnd"/>
-      <w:r>
-        <w:rPr>
-          <w:b/>
-        </w:rPr>
-        <w:t>5/4</w:t>
+        <w:t>&lt;5/4</w:t>
       </w:r>
     </w:p>
     <w:p>
@@ -4803,7 +5229,7 @@
                     </pic:cNvPicPr>
                   </pic:nvPicPr>
                   <pic:blipFill>
-                    <a:blip r:embed="rId13" cstate="print">
+                    <a:blip r:embed="rId18" cstate="print">
                       <a:extLst>
                         <a:ext uri="{28A0092B-C50C-407E-A947-70E740481C1C}">
                           <a14:useLocalDpi xmlns:a14="http://schemas.microsoft.com/office/drawing/2010/main" val="0"/>
@@ -4845,7 +5271,7 @@
         <w:rPr>
           <w:i/>
         </w:rPr>
-        <w:t>Рис. 5</w:t>
+        <w:t>Рис. 6</w:t>
       </w:r>
       <w:r>
         <w:rPr>
@@ -4866,7 +5292,6 @@
         </w:rPr>
         <w:t>5/4&lt;</w:t>
       </w:r>
-      <w:proofErr w:type="gramStart"/>
       <w:r>
         <w:rPr>
           <w:b/>
@@ -4878,22 +5303,14 @@
         <w:rPr>
           <w:b/>
         </w:rPr>
-        <w:t>&lt;</w:t>
-      </w:r>
-      <w:proofErr w:type="gramEnd"/>
-      <w:r>
-        <w:rPr>
-          <w:b/>
-        </w:rPr>
-        <w:t>4/3</w:t>
-      </w:r>
-    </w:p>
-    <w:p>
-      <w:pPr>
-        <w:ind w:firstLine="708"/>
-      </w:pPr>
-      <w:r>
-        <w:lastRenderedPageBreak/>
+        <w:t>&lt;4/3</w:t>
+      </w:r>
+    </w:p>
+    <w:p>
+      <w:pPr>
+        <w:ind w:firstLine="708"/>
+      </w:pPr>
+      <w:r>
         <w:t>В этом режиме для всех рассмотренных размеров поля, значений начальной концентрации и реализаций начального распределения стратегий имеем данное колебание плотности (см. рис. 4).</w:t>
       </w:r>
     </w:p>
@@ -4928,7 +5345,7 @@
                     </pic:cNvPicPr>
                   </pic:nvPicPr>
                   <pic:blipFill>
-                    <a:blip r:embed="rId14" cstate="print">
+                    <a:blip r:embed="rId19" cstate="print">
                       <a:extLst>
                         <a:ext uri="{28A0092B-C50C-407E-A947-70E740481C1C}">
                           <a14:useLocalDpi xmlns:a14="http://schemas.microsoft.com/office/drawing/2010/main" val="0"/>
@@ -4970,7 +5387,7 @@
         <w:rPr>
           <w:i/>
         </w:rPr>
-        <w:t>Рис. 6</w:t>
+        <w:t>Рис. 7</w:t>
       </w:r>
       <w:r>
         <w:rPr>
@@ -5001,6 +5418,7 @@
           <w:noProof/>
           <w:lang w:eastAsia="ru-RU"/>
         </w:rPr>
+        <w:lastRenderedPageBreak/>
         <w:drawing>
           <wp:inline distT="0" distB="0" distL="0" distR="0" wp14:anchorId="0A7209A2" wp14:editId="53E8434C">
             <wp:extent cx="5375000" cy="1685925"/>
@@ -5019,7 +5437,7 @@
                     </pic:cNvPicPr>
                   </pic:nvPicPr>
                   <pic:blipFill>
-                    <a:blip r:embed="rId15" cstate="print">
+                    <a:blip r:embed="rId20" cstate="print">
                       <a:extLst>
                         <a:ext uri="{28A0092B-C50C-407E-A947-70E740481C1C}">
                           <a14:useLocalDpi xmlns:a14="http://schemas.microsoft.com/office/drawing/2010/main" val="0"/>
@@ -5075,7 +5493,7 @@
                     </pic:cNvPicPr>
                   </pic:nvPicPr>
                   <pic:blipFill>
-                    <a:blip r:embed="rId16" cstate="print">
+                    <a:blip r:embed="rId21" cstate="print">
                       <a:extLst>
                         <a:ext uri="{28A0092B-C50C-407E-A947-70E740481C1C}">
                           <a14:useLocalDpi xmlns:a14="http://schemas.microsoft.com/office/drawing/2010/main" val="0"/>
@@ -5117,7 +5535,7 @@
         <w:rPr>
           <w:i/>
         </w:rPr>
-        <w:t>Рис. 7</w:t>
+        <w:t>Рис. 8</w:t>
       </w:r>
       <w:r>
         <w:rPr>
@@ -5131,11 +5549,7 @@
         <w:ind w:firstLine="708"/>
       </w:pPr>
       <w:r>
-        <w:t xml:space="preserve">В данном случае колебания более сложные. Присутствие разных частот означает, что существуют локальные области («решёточные звери»), колеблющиеся каждая со своим постоянным периодом, что и вызывает такую флуктуацию плотности. Тем не менее, как видно из второго графика </w:t>
-      </w:r>
-      <w:r>
-        <w:lastRenderedPageBreak/>
-        <w:t>на рис. 5, частота 0.5 преобладает, т.е. большинство зверей колеблется с периодом 2, что и замечаем на первом графике.</w:t>
+        <w:t>В данном случае колебания более сложные. Присутствие разных частот означает, что существуют локальные области («решёточные звери»), колеблющиеся каждая со своим постоянным периодом, что и вызывает такую флуктуацию плотности. Тем не менее, как видно из второго графика на рис. 5, частота 0.5 преобладает, т.е. большинство зверей колеблется с периодом 2, что и замечаем на первом графике.</w:t>
       </w:r>
     </w:p>
     <w:p>
@@ -5170,7 +5584,7 @@
                     </pic:cNvPicPr>
                   </pic:nvPicPr>
                   <pic:blipFill>
-                    <a:blip r:embed="rId17" cstate="print">
+                    <a:blip r:embed="rId22" cstate="print">
                       <a:extLst>
                         <a:ext uri="{28A0092B-C50C-407E-A947-70E740481C1C}">
                           <a14:useLocalDpi xmlns:a14="http://schemas.microsoft.com/office/drawing/2010/main" val="0"/>
@@ -5212,7 +5626,7 @@
         <w:rPr>
           <w:i/>
         </w:rPr>
-        <w:t>Рис. 8</w:t>
+        <w:t>Рис. 9</w:t>
       </w:r>
       <w:r>
         <w:rPr>
@@ -5241,7 +5655,6 @@
         </w:rPr>
         <w:t>4/3&lt;</w:t>
       </w:r>
-      <w:proofErr w:type="gramStart"/>
       <w:r>
         <w:rPr>
           <w:b/>
@@ -5253,21 +5666,15 @@
         <w:rPr>
           <w:b/>
         </w:rPr>
-        <w:t>&lt;</w:t>
-      </w:r>
-      <w:proofErr w:type="gramEnd"/>
-      <w:r>
-        <w:rPr>
-          <w:b/>
-        </w:rPr>
-        <w:t>3/2</w:t>
-      </w:r>
-    </w:p>
-    <w:p>
-      <w:pPr>
-        <w:ind w:firstLine="708"/>
-      </w:pPr>
-      <w:r>
+        <w:t>&lt;3/2</w:t>
+      </w:r>
+    </w:p>
+    <w:p>
+      <w:pPr>
+        <w:ind w:firstLine="708"/>
+      </w:pPr>
+      <w:r>
+        <w:lastRenderedPageBreak/>
         <w:t>Поведение системы на полях 33×33 и 72×72 схожее: сложный период колебаний при начальной концентрации кооператоров 21% и простой период при 50% и 70%.</w:t>
       </w:r>
     </w:p>
@@ -5276,15 +5683,7 @@
         <w:ind w:firstLine="708"/>
       </w:pPr>
       <w:r>
-        <w:t xml:space="preserve">Система ведёт себя иначе на малом поле 15×15: при 21% колебания плотности </w:t>
-      </w:r>
-      <w:proofErr w:type="spellStart"/>
-      <w:r>
-        <w:t>монохроматичны</w:t>
-      </w:r>
-      <w:proofErr w:type="spellEnd"/>
-      <w:r>
-        <w:t>, как и при 50%, а при 70% они отсутствуют.</w:t>
+        <w:t>Система ведёт себя иначе на малом поле 15×15: при 21% колебания плотности монохроматичны, как и при 50%, а при 70% они отсутствуют.</w:t>
       </w:r>
     </w:p>
     <w:p>
@@ -5319,7 +5718,7 @@
                     </pic:cNvPicPr>
                   </pic:nvPicPr>
                   <pic:blipFill>
-                    <a:blip r:embed="rId18" cstate="print">
+                    <a:blip r:embed="rId23" cstate="print">
                       <a:extLst>
                         <a:ext uri="{28A0092B-C50C-407E-A947-70E740481C1C}">
                           <a14:useLocalDpi xmlns:a14="http://schemas.microsoft.com/office/drawing/2010/main" val="0"/>
@@ -5362,7 +5761,6 @@
           <w:noProof/>
           <w:lang w:eastAsia="ru-RU"/>
         </w:rPr>
-        <w:lastRenderedPageBreak/>
         <w:drawing>
           <wp:inline distT="0" distB="0" distL="0" distR="0" wp14:anchorId="0FC71860" wp14:editId="63FECB47">
             <wp:extent cx="5492420" cy="1722755"/>
@@ -5381,7 +5779,7 @@
                     </pic:cNvPicPr>
                   </pic:nvPicPr>
                   <pic:blipFill>
-                    <a:blip r:embed="rId19" cstate="print">
+                    <a:blip r:embed="rId24" cstate="print">
                       <a:extLst>
                         <a:ext uri="{28A0092B-C50C-407E-A947-70E740481C1C}">
                           <a14:useLocalDpi xmlns:a14="http://schemas.microsoft.com/office/drawing/2010/main" val="0"/>
@@ -5423,7 +5821,7 @@
         <w:rPr>
           <w:i/>
         </w:rPr>
-        <w:t>Рис. 9</w:t>
+        <w:t>Рис. 10</w:t>
       </w:r>
       <w:r>
         <w:rPr>
@@ -5444,7 +5842,6 @@
         </w:rPr>
         <w:t>7/3&lt;</w:t>
       </w:r>
-      <w:proofErr w:type="gramStart"/>
       <w:r>
         <w:rPr>
           <w:b/>
@@ -5456,14 +5853,7 @@
         <w:rPr>
           <w:b/>
         </w:rPr>
-        <w:t>&lt;</w:t>
-      </w:r>
-      <w:proofErr w:type="gramEnd"/>
-      <w:r>
-        <w:rPr>
-          <w:b/>
-        </w:rPr>
-        <w:t>3</w:t>
+        <w:t>&lt;3</w:t>
       </w:r>
     </w:p>
     <w:p>
@@ -5488,6 +5878,7 @@
           <w:noProof/>
           <w:lang w:eastAsia="ru-RU"/>
         </w:rPr>
+        <w:lastRenderedPageBreak/>
         <w:drawing>
           <wp:inline distT="0" distB="0" distL="0" distR="0" wp14:anchorId="40C949AB" wp14:editId="051C0E06">
             <wp:extent cx="5458005" cy="1724025"/>
@@ -5506,7 +5897,7 @@
                     </pic:cNvPicPr>
                   </pic:nvPicPr>
                   <pic:blipFill>
-                    <a:blip r:embed="rId20" cstate="print">
+                    <a:blip r:embed="rId25" cstate="print">
                       <a:extLst>
                         <a:ext uri="{28A0092B-C50C-407E-A947-70E740481C1C}">
                           <a14:useLocalDpi xmlns:a14="http://schemas.microsoft.com/office/drawing/2010/main" val="0"/>
@@ -5562,7 +5953,7 @@
                     </pic:cNvPicPr>
                   </pic:nvPicPr>
                   <pic:blipFill>
-                    <a:blip r:embed="rId21" cstate="print">
+                    <a:blip r:embed="rId26" cstate="print">
                       <a:extLst>
                         <a:ext uri="{28A0092B-C50C-407E-A947-70E740481C1C}">
                           <a14:useLocalDpi xmlns:a14="http://schemas.microsoft.com/office/drawing/2010/main" val="0"/>
@@ -5604,7 +5995,14 @@
         <w:rPr>
           <w:i/>
         </w:rPr>
-        <w:t>Рис. 10</w:t>
+        <w:t>Рис. 1</w:t>
+      </w:r>
+      <w:r>
+        <w:rPr>
+          <w:i/>
+          <w:lang w:val="en-US"/>
+        </w:rPr>
+        <w:t>1</w:t>
       </w:r>
       <w:r>
         <w:rPr>
@@ -5620,7 +6018,6 @@
       <w:r>
         <w:t>Во всех режимах игры наблюдается периодичность плотности кооператоров. Нередко период колебаний плотности является простым и равен 2. Во всех режимах, кроме 1&lt;</w:t>
       </w:r>
-      <w:proofErr w:type="gramStart"/>
       <w:r>
         <w:rPr>
           <w:lang w:val="en-US"/>
@@ -5628,26 +6025,18 @@
         <w:t>b</w:t>
       </w:r>
       <w:r>
-        <w:t>&lt;</w:t>
-      </w:r>
-      <w:proofErr w:type="gramEnd"/>
-      <w:r>
-        <w:t xml:space="preserve">5/4, появляется </w:t>
-      </w:r>
-      <w:r>
-        <w:lastRenderedPageBreak/>
-        <w:t>зависимость плотности от различных параметров игры, что и было продемонстрировано в статье на примере некоторых режимов.</w:t>
+        <w:t>&lt;5/4, появляется зависимость плотности от различных параметров игры, что и было продемонстрировано в статье на примере некоторых режимов.</w:t>
       </w:r>
     </w:p>
     <w:p>
       <w:pPr>
         <w:pStyle w:val="1"/>
       </w:pPr>
-      <w:bookmarkStart w:id="7" w:name="_Toc8263461"/>
+      <w:bookmarkStart w:id="6" w:name="_Toc8263461"/>
       <w:r>
         <w:t>Решёточные звери</w:t>
       </w:r>
-      <w:bookmarkEnd w:id="7"/>
+      <w:bookmarkEnd w:id="6"/>
     </w:p>
     <w:p>
       <w:pPr>
@@ -5688,7 +6077,7 @@
                     </pic:cNvPicPr>
                   </pic:nvPicPr>
                   <pic:blipFill>
-                    <a:blip r:embed="rId22">
+                    <a:blip r:embed="rId27">
                       <a:extLst>
                         <a:ext uri="{28A0092B-C50C-407E-A947-70E740481C1C}">
                           <a14:useLocalDpi xmlns:a14="http://schemas.microsoft.com/office/drawing/2010/main" val="0"/>
@@ -5731,78 +6120,12 @@
         <w:rPr>
           <w:i/>
         </w:rPr>
-        <w:t>Рис. 11.</w:t>
-      </w:r>
-    </w:p>
-    <w:p>
-      <w:pPr>
-        <w:ind w:firstLine="708"/>
-      </w:pPr>
-      <w:r>
-        <w:t>При 1&lt;</w:t>
-      </w:r>
-      <w:proofErr w:type="gramStart"/>
-      <w:r>
-        <w:t>b&lt;</w:t>
-      </w:r>
-      <w:proofErr w:type="gramEnd"/>
-      <w:r>
-        <w:t>7/6 вырождается в 2 точки.</w:t>
-      </w:r>
-    </w:p>
-    <w:p>
-      <w:pPr>
-        <w:ind w:firstLine="708"/>
-      </w:pPr>
-      <w:r>
-        <w:t>При 7/6&lt;</w:t>
-      </w:r>
-      <w:proofErr w:type="gramStart"/>
-      <w:r>
-        <w:t>b&lt;</w:t>
-      </w:r>
-      <w:proofErr w:type="gramEnd"/>
-      <w:r>
-        <w:t>6/5 точки со сдвигом по фазе превращаются в ромашек.</w:t>
-      </w:r>
-    </w:p>
-    <w:p>
-      <w:pPr>
-        <w:ind w:firstLine="708"/>
-      </w:pPr>
-      <w:r>
-        <w:t>При 6/5&lt;</w:t>
-      </w:r>
-      <w:proofErr w:type="gramStart"/>
-      <w:r>
-        <w:t>b&lt;</w:t>
-      </w:r>
-      <w:proofErr w:type="gramEnd"/>
-      <w:r>
-        <w:t>5/4 есть две пары стабильных точек. Есть мигающая точка-ромашка.</w:t>
-      </w:r>
-    </w:p>
-    <w:p>
-      <w:pPr>
-        <w:ind w:firstLine="708"/>
-      </w:pPr>
-      <w:r>
-        <w:t>При 5/4&lt;</w:t>
-      </w:r>
-      <w:proofErr w:type="gramStart"/>
-      <w:r>
-        <w:t>b&lt;</w:t>
-      </w:r>
-      <w:proofErr w:type="gramEnd"/>
-      <w:r>
-        <w:t xml:space="preserve">4/3 омега сохраняется, мигание тройки </w:t>
-      </w:r>
-      <w:proofErr w:type="spellStart"/>
-      <w:r>
-        <w:t>дефекторов</w:t>
-      </w:r>
-      <w:proofErr w:type="spellEnd"/>
-      <w:r>
+        <w:t>Рис. 12</w:t>
+      </w:r>
+      <w:r>
+        <w:rPr>
+          <w:i/>
+        </w:rPr>
         <w:t>.</w:t>
       </w:r>
     </w:p>
@@ -5811,175 +6134,96 @@
         <w:ind w:firstLine="708"/>
       </w:pPr>
       <w:r>
-        <w:t>При 4/3&lt;</w:t>
-      </w:r>
-      <w:proofErr w:type="gramStart"/>
-      <w:r>
-        <w:t>b&lt;</w:t>
-      </w:r>
-      <w:proofErr w:type="gramEnd"/>
-      <w:r>
-        <w:t>7/5 омега колеблется с периодом 4.</w:t>
-      </w:r>
-    </w:p>
-    <w:p>
-      <w:pPr>
-        <w:ind w:firstLine="708"/>
-      </w:pPr>
-      <w:r>
-        <w:t>При 7/5&lt;</w:t>
-      </w:r>
-      <w:proofErr w:type="gramStart"/>
-      <w:r>
-        <w:t>b&lt;</w:t>
-      </w:r>
-      <w:proofErr w:type="gramEnd"/>
-      <w:r>
-        <w:t xml:space="preserve">3/2 новый зверь колеблется с периодом 2 - </w:t>
-      </w:r>
-      <w:proofErr w:type="spellStart"/>
-      <w:r>
-        <w:t>гантеля</w:t>
-      </w:r>
-      <w:proofErr w:type="spellEnd"/>
-      <w:r>
-        <w:t xml:space="preserve"> с точкой и линия с ромашкой.</w:t>
-      </w:r>
-    </w:p>
-    <w:p>
-      <w:pPr>
-        <w:ind w:firstLine="708"/>
-      </w:pPr>
-      <w:r>
-        <w:t>При 3/2&lt;</w:t>
-      </w:r>
-      <w:proofErr w:type="gramStart"/>
-      <w:r>
-        <w:t>b&lt;</w:t>
-      </w:r>
-      <w:proofErr w:type="gramEnd"/>
-      <w:r>
-        <w:t>5/3 новый, другой зверь колеблется с периодом 2 - две точки вместе превращаются в ромашки.</w:t>
-      </w:r>
-    </w:p>
-    <w:p>
-      <w:pPr>
-        <w:ind w:firstLine="708"/>
-      </w:pPr>
-      <w:r>
-        <w:t>При 5/3&lt;</w:t>
-      </w:r>
-      <w:proofErr w:type="gramStart"/>
-      <w:r>
-        <w:t>b&lt;</w:t>
-      </w:r>
-      <w:proofErr w:type="gramEnd"/>
-      <w:r>
-        <w:t>7/4 новый, другой зверь колеблется с периодом 2 - мигание точки-ромашки.</w:t>
-      </w:r>
-    </w:p>
-    <w:p>
-      <w:pPr>
-        <w:ind w:firstLine="708"/>
-      </w:pPr>
-      <w:r>
-        <w:t>При 7/4&lt;</w:t>
-      </w:r>
-      <w:proofErr w:type="gramStart"/>
-      <w:r>
-        <w:t>b&lt;</w:t>
-      </w:r>
-      <w:proofErr w:type="gramEnd"/>
-      <w:r>
-        <w:t>2 новый, другой зверь колеблется с периодом 2 - перемещение ромашки.</w:t>
-      </w:r>
-    </w:p>
-    <w:p>
-      <w:pPr>
-        <w:ind w:firstLine="708"/>
-      </w:pPr>
-      <w:r>
-        <w:t>При 2&lt;</w:t>
-      </w:r>
-      <w:proofErr w:type="gramStart"/>
-      <w:r>
-        <w:t>b&lt;</w:t>
-      </w:r>
-      <w:proofErr w:type="gramEnd"/>
-      <w:r>
-        <w:t xml:space="preserve">7/3 новый, </w:t>
-      </w:r>
-      <w:proofErr w:type="spellStart"/>
-      <w:r>
-        <w:t>лругой</w:t>
-      </w:r>
-      <w:proofErr w:type="spellEnd"/>
-      <w:r>
-        <w:t xml:space="preserve"> зверь колеблется с периодом 2 - перемещается точка.</w:t>
-      </w:r>
-    </w:p>
-    <w:p>
-      <w:pPr>
-        <w:ind w:firstLine="708"/>
-      </w:pPr>
-      <w:r>
-        <w:t>При 7/3&lt;</w:t>
-      </w:r>
-      <w:proofErr w:type="gramStart"/>
-      <w:r>
-        <w:t>b&lt;</w:t>
-      </w:r>
-      <w:proofErr w:type="gramEnd"/>
-      <w:r>
-        <w:t xml:space="preserve">5/2 зверь разрастается до размеров поля, оставляя "ромашки" кооператоров. Если 2 ромашки расположены на расстоянии одного </w:t>
-      </w:r>
-      <w:proofErr w:type="spellStart"/>
-      <w:r>
-        <w:t>дефектора</w:t>
-      </w:r>
-      <w:proofErr w:type="spellEnd"/>
-      <w:r>
-        <w:t xml:space="preserve"> друг от друга, то все подобные пары колеблются в одной фазе с периодом 2.</w:t>
-      </w:r>
-    </w:p>
-    <w:p>
-      <w:pPr>
-        <w:ind w:firstLine="708"/>
-      </w:pPr>
-      <w:r>
-        <w:t>При 5/2&lt;</w:t>
-      </w:r>
-      <w:proofErr w:type="gramStart"/>
-      <w:r>
-        <w:t>b&lt;</w:t>
-      </w:r>
-      <w:proofErr w:type="gramEnd"/>
-      <w:r>
-        <w:t xml:space="preserve">3 зависит от размера. При 72x72 зверь разрастается на всё поле, оставляя 2 стабильных </w:t>
-      </w:r>
-      <w:proofErr w:type="spellStart"/>
-      <w:r>
-        <w:t>кооператорных</w:t>
-      </w:r>
-      <w:proofErr w:type="spellEnd"/>
-      <w:r>
-        <w:t xml:space="preserve"> треугольника с округлыми концами. В остальных проверенных случаях, в </w:t>
-      </w:r>
-      <w:proofErr w:type="spellStart"/>
-      <w:r>
-        <w:t>т.ч</w:t>
-      </w:r>
-      <w:proofErr w:type="spellEnd"/>
-      <w:r>
-        <w:t xml:space="preserve">. при 69 и 75 всё поле </w:t>
-      </w:r>
-      <w:proofErr w:type="spellStart"/>
-      <w:r>
-        <w:t>дефекторное</w:t>
-      </w:r>
-      <w:proofErr w:type="spellEnd"/>
-      <w:r>
-        <w:t>.</w:t>
+        <w:t>При 1&lt;b&lt;7/6 вырождается в 2 точки.</w:t>
+      </w:r>
+    </w:p>
+    <w:p>
+      <w:pPr>
+        <w:ind w:firstLine="708"/>
+      </w:pPr>
+      <w:r>
+        <w:t>При 7/6&lt;b&lt;6/5 точки со сдвигом по фазе превращаются в ромашек.</w:t>
+      </w:r>
+    </w:p>
+    <w:p>
+      <w:pPr>
+        <w:ind w:firstLine="708"/>
+      </w:pPr>
+      <w:r>
+        <w:t>При 6/5&lt;b&lt;5/4 есть две пары стабильных точек. Есть мигающая точка-ромашка.</w:t>
+      </w:r>
+    </w:p>
+    <w:p>
+      <w:pPr>
+        <w:ind w:firstLine="708"/>
+      </w:pPr>
+      <w:r>
+        <w:t>При 5/4&lt;b&lt;4/3 омега сохраняется, мигание тройки дефекторов.</w:t>
+      </w:r>
+    </w:p>
+    <w:p>
+      <w:pPr>
+        <w:ind w:firstLine="708"/>
+      </w:pPr>
+      <w:r>
+        <w:t>При 4/3&lt;b&lt;7/5 омега колеблется с периодом 4.</w:t>
+      </w:r>
+    </w:p>
+    <w:p>
+      <w:pPr>
+        <w:ind w:firstLine="708"/>
+      </w:pPr>
+      <w:r>
+        <w:lastRenderedPageBreak/>
+        <w:t>При 7/5&lt;b&lt;3/2 новый зверь колеблется с периодом 2 - гантеля с точкой и линия с ромашкой.</w:t>
+      </w:r>
+    </w:p>
+    <w:p>
+      <w:pPr>
+        <w:ind w:firstLine="708"/>
+      </w:pPr>
+      <w:r>
+        <w:t>При 3/2&lt;b&lt;5/3 новый, другой зверь колеблется с периодом 2 - две точки вместе превращаются в ромашки.</w:t>
+      </w:r>
+    </w:p>
+    <w:p>
+      <w:pPr>
+        <w:ind w:firstLine="708"/>
+      </w:pPr>
+      <w:r>
+        <w:t>При 5/3&lt;b&lt;7/4 новый, другой зверь колеблется с периодом 2 - мигание точки-ромашки.</w:t>
+      </w:r>
+    </w:p>
+    <w:p>
+      <w:pPr>
+        <w:ind w:firstLine="708"/>
+      </w:pPr>
+      <w:r>
+        <w:t>При 7/4&lt;b&lt;2 новый, другой зверь колеблется с периодом 2 - перемещение ромашки.</w:t>
+      </w:r>
+    </w:p>
+    <w:p>
+      <w:pPr>
+        <w:ind w:firstLine="708"/>
+      </w:pPr>
+      <w:r>
+        <w:t>При 2&lt;b&lt;7/3 новый, лругой зверь колеблется с периодом 2 - перемещается точка.</w:t>
+      </w:r>
+    </w:p>
+    <w:p>
+      <w:pPr>
+        <w:ind w:firstLine="708"/>
+      </w:pPr>
+      <w:r>
+        <w:t>При 7/3&lt;b&lt;5/2 зверь разрастается до размеров поля, оставляя "ромашки" кооператоров. Если 2 ромашки расположены на расстоянии одного дефектора друг от друга, то все подобные пары колеблются в одной фазе с периодом 2.</w:t>
+      </w:r>
+    </w:p>
+    <w:p>
+      <w:pPr>
+        <w:ind w:firstLine="708"/>
+      </w:pPr>
+      <w:r>
+        <w:t>При 5/2&lt;b&lt;3 зависит от размера. При 72x72 зверь разрастается на всё поле, оставляя 2 стабильных кооператорных треугольника с округлыми концами. В остальных проверенных случаях, в т.ч. при 69 и 75 всё поле дефекторное.</w:t>
       </w:r>
     </w:p>
     <w:p>
@@ -6013,7 +6257,7 @@
                     </pic:cNvPicPr>
                   </pic:nvPicPr>
                   <pic:blipFill>
-                    <a:blip r:embed="rId23">
+                    <a:blip r:embed="rId28">
                       <a:extLst>
                         <a:ext uri="{28A0092B-C50C-407E-A947-70E740481C1C}">
                           <a14:useLocalDpi xmlns:a14="http://schemas.microsoft.com/office/drawing/2010/main" val="0"/>
@@ -6056,224 +6300,109 @@
         <w:rPr>
           <w:i/>
         </w:rPr>
-        <w:t>Рис. 12.</w:t>
-      </w:r>
-    </w:p>
-    <w:p>
-      <w:pPr>
-        <w:ind w:firstLine="708"/>
-      </w:pPr>
-      <w:r>
-        <w:t>При 1&lt;</w:t>
-      </w:r>
-      <w:proofErr w:type="gramStart"/>
-      <w:r>
-        <w:t>b&lt;</w:t>
-      </w:r>
-      <w:proofErr w:type="gramEnd"/>
-      <w:r>
-        <w:t>7/6 зверь пропадает</w:t>
-      </w:r>
-    </w:p>
-    <w:p>
-      <w:pPr>
-        <w:ind w:firstLine="708"/>
-      </w:pPr>
-      <w:r>
-        <w:t>При 7/6&lt;</w:t>
-      </w:r>
-      <w:proofErr w:type="gramStart"/>
-      <w:r>
-        <w:t>b&lt;</w:t>
-      </w:r>
-      <w:proofErr w:type="gramEnd"/>
-      <w:r>
-        <w:t>6/5 -//-</w:t>
-      </w:r>
-    </w:p>
-    <w:p>
-      <w:pPr>
-        <w:ind w:firstLine="708"/>
-      </w:pPr>
-      <w:r>
-        <w:lastRenderedPageBreak/>
-        <w:t>При 6/5&lt;</w:t>
-      </w:r>
-      <w:proofErr w:type="gramStart"/>
-      <w:r>
-        <w:t>b&lt;</w:t>
-      </w:r>
-      <w:proofErr w:type="gramEnd"/>
-      <w:r>
-        <w:t>5/4 -//-</w:t>
-      </w:r>
-    </w:p>
-    <w:p>
-      <w:pPr>
-        <w:ind w:firstLine="708"/>
-      </w:pPr>
-      <w:r>
-        <w:t>При 5/4&lt;</w:t>
-      </w:r>
-      <w:proofErr w:type="gramStart"/>
-      <w:r>
-        <w:t>b&lt;</w:t>
-      </w:r>
-      <w:proofErr w:type="gramEnd"/>
-      <w:r>
-        <w:t>4/3 -//-</w:t>
-      </w:r>
-    </w:p>
-    <w:p>
-      <w:pPr>
-        <w:ind w:firstLine="708"/>
-      </w:pPr>
-      <w:r>
-        <w:t>При 4/3&lt;</w:t>
-      </w:r>
-      <w:proofErr w:type="gramStart"/>
-      <w:r>
-        <w:t>b&lt;</w:t>
-      </w:r>
-      <w:proofErr w:type="gramEnd"/>
-      <w:r>
-        <w:t>7/5 -//-</w:t>
-      </w:r>
-    </w:p>
-    <w:p>
-      <w:pPr>
-        <w:ind w:firstLine="708"/>
-      </w:pPr>
-      <w:r>
-        <w:t>При 7/5&lt;</w:t>
-      </w:r>
-      <w:proofErr w:type="gramStart"/>
-      <w:r>
-        <w:t>b&lt;</w:t>
-      </w:r>
-      <w:proofErr w:type="gramEnd"/>
-      <w:r>
-        <w:t>3/2 -//-</w:t>
-      </w:r>
-    </w:p>
-    <w:p>
-      <w:pPr>
-        <w:ind w:firstLine="708"/>
-      </w:pPr>
-      <w:r>
-        <w:t>При 3/2&lt;</w:t>
-      </w:r>
-      <w:proofErr w:type="gramStart"/>
-      <w:r>
-        <w:t>b&lt;</w:t>
-      </w:r>
-      <w:proofErr w:type="gramEnd"/>
-      <w:r>
-        <w:t>5/3 зверь не меняется, стабилен.</w:t>
-      </w:r>
-    </w:p>
-    <w:p>
-      <w:pPr>
-        <w:ind w:firstLine="708"/>
-      </w:pPr>
-      <w:r>
-        <w:t>При 5/3&lt;</w:t>
-      </w:r>
-      <w:proofErr w:type="gramStart"/>
-      <w:r>
-        <w:t>b&lt;</w:t>
-      </w:r>
-      <w:proofErr w:type="gramEnd"/>
-      <w:r>
-        <w:t>7/4 -//-</w:t>
-      </w:r>
-    </w:p>
-    <w:p>
-      <w:pPr>
-        <w:ind w:firstLine="708"/>
-      </w:pPr>
-      <w:r>
-        <w:t>При 7/4&lt;</w:t>
-      </w:r>
-      <w:proofErr w:type="gramStart"/>
-      <w:r>
-        <w:t>b&lt;</w:t>
-      </w:r>
-      <w:proofErr w:type="gramEnd"/>
-      <w:r>
-        <w:t>2 колебания зверей с полным периодом 3.</w:t>
-      </w:r>
-    </w:p>
-    <w:p>
-      <w:pPr>
-        <w:ind w:firstLine="708"/>
-      </w:pPr>
-      <w:r>
-        <w:t>При 2&lt;</w:t>
-      </w:r>
-      <w:proofErr w:type="gramStart"/>
-      <w:r>
-        <w:t>b&lt;</w:t>
-      </w:r>
-      <w:proofErr w:type="gramEnd"/>
-      <w:r>
-        <w:t>7/3 стабильный треугольник с округлыми концами.</w:t>
-      </w:r>
-    </w:p>
-    <w:p>
-      <w:pPr>
-        <w:ind w:firstLine="708"/>
-      </w:pPr>
-      <w:r>
-        <w:t>При 7/3&lt;</w:t>
-      </w:r>
-      <w:proofErr w:type="gramStart"/>
-      <w:r>
-        <w:t>b&lt;</w:t>
-      </w:r>
-      <w:proofErr w:type="gramEnd"/>
-      <w:r>
-        <w:t xml:space="preserve">5/2 зверь разрастается до размеров поля, оставляя "ромашки" кооператоров. Если 2 ромашки расположены на расстоянии одного </w:t>
-      </w:r>
-      <w:proofErr w:type="spellStart"/>
-      <w:r>
-        <w:t>дефектора</w:t>
-      </w:r>
-      <w:proofErr w:type="spellEnd"/>
-      <w:r>
-        <w:t xml:space="preserve"> друг от друга, то все подобные пары колеблются в одной фазе с периодом 2.</w:t>
-      </w:r>
-    </w:p>
-    <w:p>
-      <w:pPr>
-        <w:ind w:firstLine="708"/>
-      </w:pPr>
-      <w:r>
-        <w:t>При 5/2&lt;</w:t>
-      </w:r>
-      <w:proofErr w:type="gramStart"/>
-      <w:r>
-        <w:t>b&lt;</w:t>
-      </w:r>
-      <w:proofErr w:type="gramEnd"/>
-      <w:r>
-        <w:t xml:space="preserve">3 зависит от размера. До 144 остаются 1-2 </w:t>
-      </w:r>
-      <w:proofErr w:type="spellStart"/>
-      <w:r>
-        <w:t>кооператорных</w:t>
-      </w:r>
-      <w:proofErr w:type="spellEnd"/>
-      <w:r>
-        <w:t xml:space="preserve"> зверя, выше - сплошное </w:t>
-      </w:r>
-      <w:proofErr w:type="spellStart"/>
-      <w:r>
-        <w:t>дефекторное</w:t>
-      </w:r>
-      <w:proofErr w:type="spellEnd"/>
-      <w:r>
-        <w:t xml:space="preserve"> поле.</w:t>
+        <w:t>Рис. 13</w:t>
+      </w:r>
+      <w:r>
+        <w:rPr>
+          <w:i/>
+        </w:rPr>
+        <w:t>.</w:t>
+      </w:r>
+    </w:p>
+    <w:p>
+      <w:pPr>
+        <w:ind w:firstLine="708"/>
+      </w:pPr>
+      <w:r>
+        <w:t>При 1&lt;b&lt;7/6 зверь пропадает</w:t>
+      </w:r>
+    </w:p>
+    <w:p>
+      <w:pPr>
+        <w:ind w:firstLine="708"/>
+      </w:pPr>
+      <w:r>
+        <w:t>При 7/6&lt;b&lt;6/5 -//-</w:t>
+      </w:r>
+    </w:p>
+    <w:p>
+      <w:pPr>
+        <w:ind w:firstLine="708"/>
+      </w:pPr>
+      <w:r>
+        <w:t>При 6/5&lt;b&lt;5/4 -//-</w:t>
+      </w:r>
+    </w:p>
+    <w:p>
+      <w:pPr>
+        <w:ind w:firstLine="708"/>
+      </w:pPr>
+      <w:r>
+        <w:t>При 5/4&lt;b&lt;4/3 -//-</w:t>
+      </w:r>
+    </w:p>
+    <w:p>
+      <w:pPr>
+        <w:ind w:firstLine="708"/>
+      </w:pPr>
+      <w:r>
+        <w:t>При 4/3&lt;b&lt;7/5 -//-</w:t>
+      </w:r>
+    </w:p>
+    <w:p>
+      <w:pPr>
+        <w:ind w:firstLine="708"/>
+      </w:pPr>
+      <w:r>
+        <w:t>При 7/5&lt;b&lt;3/2 -//-</w:t>
+      </w:r>
+    </w:p>
+    <w:p>
+      <w:pPr>
+        <w:ind w:firstLine="708"/>
+      </w:pPr>
+      <w:r>
+        <w:t>При 3/2&lt;b&lt;5/3 зверь не меняется, стабилен.</w:t>
+      </w:r>
+    </w:p>
+    <w:p>
+      <w:pPr>
+        <w:ind w:firstLine="708"/>
+      </w:pPr>
+      <w:r>
+        <w:t>При 5/3&lt;b&lt;7/4 -//-</w:t>
+      </w:r>
+    </w:p>
+    <w:p>
+      <w:pPr>
+        <w:ind w:firstLine="708"/>
+      </w:pPr>
+      <w:r>
+        <w:t>При 7/4&lt;b&lt;2 колебания зверей с полным периодом 3.</w:t>
+      </w:r>
+    </w:p>
+    <w:p>
+      <w:pPr>
+        <w:ind w:firstLine="708"/>
+      </w:pPr>
+      <w:r>
+        <w:t>При 2&lt;b&lt;7/3 стабильный треугольник с округлыми концами.</w:t>
+      </w:r>
+    </w:p>
+    <w:p>
+      <w:pPr>
+        <w:ind w:firstLine="708"/>
+      </w:pPr>
+      <w:r>
+        <w:t>При 7/3&lt;b&lt;5/2 зверь разрастается до размеров поля, оставляя "ромашки" кооператоров. Если 2 ромашки расположены на расстоянии одного дефектора друг от друга, то все подобные пары колеблются в одной фазе с периодом 2.</w:t>
+      </w:r>
+    </w:p>
+    <w:p>
+      <w:pPr>
+        <w:ind w:firstLine="708"/>
+      </w:pPr>
+      <w:r>
+        <w:t>При 5/2&lt;b&lt;3 зависит от размера. До 144 остаются 1-2 кооператорных зверя, выше - сплошное дефекторное поле.</w:t>
       </w:r>
     </w:p>
     <w:p>
@@ -6286,6 +6415,7 @@
           <w:noProof/>
           <w:lang w:eastAsia="ru-RU"/>
         </w:rPr>
+        <w:lastRenderedPageBreak/>
         <w:drawing>
           <wp:inline distT="0" distB="0" distL="0" distR="0">
             <wp:extent cx="638175" cy="714375"/>
@@ -6304,7 +6434,7 @@
                     </pic:cNvPicPr>
                   </pic:nvPicPr>
                   <pic:blipFill>
-                    <a:blip r:embed="rId24">
+                    <a:blip r:embed="rId29">
                       <a:extLst>
                         <a:ext uri="{28A0092B-C50C-407E-A947-70E740481C1C}">
                           <a14:useLocalDpi xmlns:a14="http://schemas.microsoft.com/office/drawing/2010/main" val="0"/>
@@ -6348,224 +6478,109 @@
         <w:rPr>
           <w:i/>
         </w:rPr>
-        <w:t>Рис. 13.</w:t>
-      </w:r>
-    </w:p>
-    <w:p>
-      <w:pPr>
-        <w:ind w:firstLine="708"/>
-      </w:pPr>
-      <w:r>
-        <w:t>При 1&lt;</w:t>
-      </w:r>
-      <w:proofErr w:type="gramStart"/>
-      <w:r>
-        <w:t>b&lt;</w:t>
-      </w:r>
-      <w:proofErr w:type="gramEnd"/>
-      <w:r>
-        <w:t>7/6 зверь стабилен.</w:t>
-      </w:r>
-    </w:p>
-    <w:p>
-      <w:pPr>
-        <w:ind w:firstLine="708"/>
-      </w:pPr>
-      <w:r>
-        <w:t>При 7/6&lt;</w:t>
-      </w:r>
-      <w:proofErr w:type="gramStart"/>
-      <w:r>
-        <w:t>b&lt;</w:t>
-      </w:r>
-      <w:proofErr w:type="gramEnd"/>
-      <w:r>
-        <w:t>6/5 превращение в ромашки с периодом 2.</w:t>
-      </w:r>
-    </w:p>
-    <w:p>
-      <w:pPr>
-        <w:ind w:firstLine="708"/>
-      </w:pPr>
-      <w:r>
-        <w:t>При 6/5&lt;</w:t>
-      </w:r>
-      <w:proofErr w:type="gramStart"/>
-      <w:r>
-        <w:t>b&lt;</w:t>
-      </w:r>
-      <w:proofErr w:type="gramEnd"/>
-      <w:r>
-        <w:t>5/4 превращение в ромашки с периодом 2.</w:t>
-      </w:r>
-    </w:p>
-    <w:p>
-      <w:pPr>
-        <w:ind w:firstLine="708"/>
-      </w:pPr>
-      <w:r>
-        <w:t>При 5/4&lt;</w:t>
-      </w:r>
-      <w:proofErr w:type="gramStart"/>
-      <w:r>
-        <w:t>b&lt;</w:t>
-      </w:r>
-      <w:proofErr w:type="gramEnd"/>
-      <w:r>
-        <w:t>4/3 превращение в ромашки с периодом 2.</w:t>
-      </w:r>
-    </w:p>
-    <w:p>
-      <w:pPr>
-        <w:ind w:firstLine="708"/>
-      </w:pPr>
-      <w:r>
-        <w:t>При 4/3&lt;</w:t>
-      </w:r>
-      <w:proofErr w:type="gramStart"/>
-      <w:r>
-        <w:t>b&lt;</w:t>
-      </w:r>
-      <w:proofErr w:type="gramEnd"/>
-      <w:r>
-        <w:t>7/5 превращение в ромашки, потом в змейку. Зверь стабилен.</w:t>
-      </w:r>
-    </w:p>
-    <w:p>
-      <w:pPr>
-        <w:ind w:firstLine="708"/>
-      </w:pPr>
-      <w:r>
-        <w:t>При 7/5&lt;</w:t>
-      </w:r>
-      <w:proofErr w:type="gramStart"/>
-      <w:r>
-        <w:t>b&lt;</w:t>
-      </w:r>
-      <w:proofErr w:type="gramEnd"/>
-      <w:r>
-        <w:t>3/2 чередование ромашки со змейкой с периодом 2.</w:t>
-      </w:r>
-    </w:p>
-    <w:p>
-      <w:pPr>
-        <w:ind w:firstLine="708"/>
-      </w:pPr>
-      <w:r>
-        <w:t>При 3/2&lt;</w:t>
-      </w:r>
-      <w:proofErr w:type="gramStart"/>
-      <w:r>
-        <w:t>b&lt;</w:t>
-      </w:r>
-      <w:proofErr w:type="gramEnd"/>
-      <w:r>
-        <w:t>5/3 чередование ромашки со змейкой с периодом 2.</w:t>
-      </w:r>
-    </w:p>
-    <w:p>
-      <w:pPr>
-        <w:ind w:firstLine="708"/>
-      </w:pPr>
-      <w:r>
-        <w:t>При 5/3&lt;</w:t>
-      </w:r>
-      <w:proofErr w:type="gramStart"/>
-      <w:r>
-        <w:t>b&lt;</w:t>
-      </w:r>
-      <w:proofErr w:type="gramEnd"/>
-      <w:r>
-        <w:t>7/4 превращение ромашки в параллелограмм. Зверь стабилен.</w:t>
-      </w:r>
-    </w:p>
-    <w:p>
-      <w:pPr>
-        <w:ind w:firstLine="708"/>
-      </w:pPr>
-      <w:r>
-        <w:t>При 7/4&lt;</w:t>
-      </w:r>
-      <w:proofErr w:type="gramStart"/>
-      <w:r>
-        <w:t>b&lt;</w:t>
-      </w:r>
-      <w:proofErr w:type="gramEnd"/>
-      <w:r>
-        <w:t>2 чередование ромашки с параллелограммом.</w:t>
-      </w:r>
-    </w:p>
-    <w:p>
-      <w:pPr>
-        <w:ind w:firstLine="708"/>
-      </w:pPr>
-      <w:r>
-        <w:t>При 2&lt;</w:t>
-      </w:r>
-      <w:proofErr w:type="gramStart"/>
-      <w:r>
-        <w:t>b&lt;</w:t>
-      </w:r>
-      <w:proofErr w:type="gramEnd"/>
-      <w:r>
-        <w:t>7/3 стабильные ромашки.</w:t>
-      </w:r>
-    </w:p>
-    <w:p>
-      <w:pPr>
-        <w:ind w:firstLine="708"/>
-      </w:pPr>
-      <w:r>
-        <w:t>При 7/3&lt;</w:t>
-      </w:r>
-      <w:proofErr w:type="gramStart"/>
-      <w:r>
-        <w:t>b&lt;</w:t>
-      </w:r>
-      <w:proofErr w:type="gramEnd"/>
-      <w:r>
-        <w:t xml:space="preserve">5/2 зверь разрастается до размеров поля, оставляя "ромашки" кооператоров. Если 2 ромашки расположены на расстоянии одного </w:t>
-      </w:r>
-      <w:proofErr w:type="spellStart"/>
-      <w:r>
-        <w:t>дефектора</w:t>
-      </w:r>
-      <w:proofErr w:type="spellEnd"/>
-      <w:r>
-        <w:t xml:space="preserve"> друг от друга, то все подобные пары колеблются в одной фазе с периодом 2.</w:t>
-      </w:r>
-    </w:p>
-    <w:p>
-      <w:pPr>
-        <w:ind w:firstLine="708"/>
-      </w:pPr>
-      <w:r>
-        <w:lastRenderedPageBreak/>
-        <w:t>При 5/2&lt;</w:t>
-      </w:r>
-      <w:proofErr w:type="gramStart"/>
-      <w:r>
-        <w:t>b&lt;</w:t>
-      </w:r>
-      <w:proofErr w:type="gramEnd"/>
-      <w:r>
-        <w:t xml:space="preserve">3 зависит от размера. При 114x114 зверь разрастается на всё поле оставляя 2 стабильных ромашки. В остальных проверенных случаях, в </w:t>
-      </w:r>
-      <w:proofErr w:type="spellStart"/>
-      <w:r>
-        <w:t>т.ч</w:t>
-      </w:r>
-      <w:proofErr w:type="spellEnd"/>
-      <w:r>
-        <w:t xml:space="preserve">. при 111 и 117 всё поле </w:t>
-      </w:r>
-      <w:proofErr w:type="spellStart"/>
-      <w:r>
-        <w:t>дефекторное</w:t>
-      </w:r>
-      <w:proofErr w:type="spellEnd"/>
-      <w:r>
+        <w:t>Рис. 14</w:t>
+      </w:r>
+      <w:r>
+        <w:rPr>
+          <w:i/>
+        </w:rPr>
         <w:t>.</w:t>
+      </w:r>
+    </w:p>
+    <w:p>
+      <w:pPr>
+        <w:ind w:firstLine="708"/>
+      </w:pPr>
+      <w:r>
+        <w:t>При 1&lt;b&lt;7/6 зверь стабилен.</w:t>
+      </w:r>
+    </w:p>
+    <w:p>
+      <w:pPr>
+        <w:ind w:firstLine="708"/>
+      </w:pPr>
+      <w:r>
+        <w:t>При 7/6&lt;b&lt;6/5 превращение в ромашки с периодом 2.</w:t>
+      </w:r>
+    </w:p>
+    <w:p>
+      <w:pPr>
+        <w:ind w:firstLine="708"/>
+      </w:pPr>
+      <w:r>
+        <w:t>При 6/5&lt;b&lt;5/4 превращение в ромашки с периодом 2.</w:t>
+      </w:r>
+    </w:p>
+    <w:p>
+      <w:pPr>
+        <w:ind w:firstLine="708"/>
+      </w:pPr>
+      <w:r>
+        <w:t>При 5/4&lt;b&lt;4/3 превращение в ромашки с периодом 2.</w:t>
+      </w:r>
+    </w:p>
+    <w:p>
+      <w:pPr>
+        <w:ind w:firstLine="708"/>
+      </w:pPr>
+      <w:r>
+        <w:t>При 4/3&lt;b&lt;7/5 превращение в ромашки, потом в змейку. Зверь стабилен.</w:t>
+      </w:r>
+    </w:p>
+    <w:p>
+      <w:pPr>
+        <w:ind w:firstLine="708"/>
+      </w:pPr>
+      <w:r>
+        <w:t>При 7/5&lt;b&lt;3/2 чередование ромашки со змейкой с периодом 2.</w:t>
+      </w:r>
+    </w:p>
+    <w:p>
+      <w:pPr>
+        <w:ind w:firstLine="708"/>
+      </w:pPr>
+      <w:r>
+        <w:t>При 3/2&lt;b&lt;5/3 чередование ромашки со змейкой с периодом 2.</w:t>
+      </w:r>
+    </w:p>
+    <w:p>
+      <w:pPr>
+        <w:ind w:firstLine="708"/>
+      </w:pPr>
+      <w:r>
+        <w:t>При 5/3&lt;b&lt;7/4 превращение ромашки в параллелограмм. Зверь стабилен.</w:t>
+      </w:r>
+    </w:p>
+    <w:p>
+      <w:pPr>
+        <w:ind w:firstLine="708"/>
+      </w:pPr>
+      <w:r>
+        <w:t>При 7/4&lt;b&lt;2 чередование ромашки с параллелограммом.</w:t>
+      </w:r>
+    </w:p>
+    <w:p>
+      <w:pPr>
+        <w:ind w:firstLine="708"/>
+      </w:pPr>
+      <w:r>
+        <w:t>При 2&lt;b&lt;7/3 стабильные ромашки.</w:t>
+      </w:r>
+    </w:p>
+    <w:p>
+      <w:pPr>
+        <w:ind w:firstLine="708"/>
+      </w:pPr>
+      <w:r>
+        <w:t>При 7/3&lt;b&lt;5/2 зверь разрастается до размеров поля, оставляя "ромашки" кооператоров. Если 2 ромашки расположены на расстоянии одного дефектора друг от друга, то все подобные пары колеблются в одной фазе с периодом 2.</w:t>
+      </w:r>
+    </w:p>
+    <w:p>
+      <w:pPr>
+        <w:ind w:firstLine="708"/>
+      </w:pPr>
+      <w:r>
+        <w:t>При 5/2&lt;b&lt;3 зависит от размера. При 114x114 зверь разрастается на всё поле оставляя 2 стабильных ромашки. В остальных проверенных случаях, в т.ч. при 111 и 117 всё поле дефекторное.</w:t>
       </w:r>
     </w:p>
     <w:p>
@@ -6599,7 +6614,7 @@
                     </pic:cNvPicPr>
                   </pic:nvPicPr>
                   <pic:blipFill>
-                    <a:blip r:embed="rId25">
+                    <a:blip r:embed="rId30">
                       <a:extLst>
                         <a:ext uri="{28A0092B-C50C-407E-A947-70E740481C1C}">
                           <a14:useLocalDpi xmlns:a14="http://schemas.microsoft.com/office/drawing/2010/main" val="0"/>
@@ -6643,231 +6658,110 @@
         <w:rPr>
           <w:i/>
         </w:rPr>
-        <w:t>Рис. 14.</w:t>
-      </w:r>
-    </w:p>
-    <w:p>
-      <w:pPr>
-        <w:ind w:firstLine="708"/>
-      </w:pPr>
-      <w:r>
-        <w:t>При 1&lt;</w:t>
-      </w:r>
-      <w:proofErr w:type="gramStart"/>
-      <w:r>
-        <w:t>b&lt;</w:t>
-      </w:r>
-      <w:proofErr w:type="gramEnd"/>
-      <w:r>
-        <w:t>7/6 вырождается в точку.</w:t>
-      </w:r>
-    </w:p>
-    <w:p>
-      <w:pPr>
-        <w:ind w:firstLine="708"/>
-      </w:pPr>
-      <w:r>
-        <w:t>При 7/6&lt;</w:t>
-      </w:r>
-      <w:proofErr w:type="gramStart"/>
-      <w:r>
-        <w:t>b&lt;</w:t>
-      </w:r>
-      <w:proofErr w:type="gramEnd"/>
-      <w:r>
-        <w:t>6/5 чередование точки и ромашки.</w:t>
-      </w:r>
-    </w:p>
-    <w:p>
-      <w:pPr>
-        <w:ind w:firstLine="708"/>
-      </w:pPr>
-      <w:r>
-        <w:t>При 6/5&lt;</w:t>
-      </w:r>
-      <w:proofErr w:type="gramStart"/>
-      <w:r>
-        <w:t>b&lt;</w:t>
-      </w:r>
-      <w:proofErr w:type="gramEnd"/>
-      <w:r>
-        <w:t>5/4 -//-</w:t>
-      </w:r>
-    </w:p>
-    <w:p>
-      <w:pPr>
-        <w:ind w:firstLine="708"/>
-      </w:pPr>
-      <w:r>
-        <w:t>При 5/4&lt;</w:t>
-      </w:r>
-      <w:proofErr w:type="gramStart"/>
-      <w:r>
-        <w:t>b&lt;</w:t>
-      </w:r>
-      <w:proofErr w:type="gramEnd"/>
-      <w:r>
-        <w:t>4/3 -//-</w:t>
-      </w:r>
-    </w:p>
-    <w:p>
-      <w:pPr>
-        <w:ind w:firstLine="708"/>
-      </w:pPr>
-      <w:r>
-        <w:t>При 4/3&lt;</w:t>
-      </w:r>
-      <w:proofErr w:type="gramStart"/>
-      <w:r>
-        <w:t>b&lt;</w:t>
-      </w:r>
-      <w:proofErr w:type="gramEnd"/>
-      <w:r>
-        <w:t>7/5 -//-</w:t>
-      </w:r>
-    </w:p>
-    <w:p>
-      <w:pPr>
-        <w:ind w:firstLine="708"/>
-      </w:pPr>
-      <w:r>
-        <w:t>При 7/5&lt;</w:t>
-      </w:r>
-      <w:proofErr w:type="gramStart"/>
-      <w:r>
-        <w:t>b&lt;</w:t>
-      </w:r>
-      <w:proofErr w:type="gramEnd"/>
-      <w:r>
-        <w:t>3/2 -//-</w:t>
-      </w:r>
-    </w:p>
-    <w:p>
-      <w:pPr>
-        <w:ind w:firstLine="708"/>
-      </w:pPr>
-      <w:r>
-        <w:t>При 3/2&lt;</w:t>
-      </w:r>
-      <w:proofErr w:type="gramStart"/>
-      <w:r>
-        <w:t>b&lt;</w:t>
-      </w:r>
-      <w:proofErr w:type="gramEnd"/>
-      <w:r>
-        <w:t>5/3 -//-</w:t>
-      </w:r>
-    </w:p>
-    <w:p>
-      <w:pPr>
-        <w:ind w:firstLine="708"/>
-      </w:pPr>
-      <w:r>
-        <w:t>При 5/3&lt;</w:t>
-      </w:r>
-      <w:proofErr w:type="gramStart"/>
-      <w:r>
-        <w:t>b&lt;</w:t>
-      </w:r>
-      <w:proofErr w:type="gramEnd"/>
-      <w:r>
-        <w:t>7/4 -//-</w:t>
-      </w:r>
-    </w:p>
-    <w:p>
-      <w:pPr>
-        <w:ind w:firstLine="708"/>
-      </w:pPr>
-      <w:r>
-        <w:t>При 7/4&lt;</w:t>
-      </w:r>
-      <w:proofErr w:type="gramStart"/>
-      <w:r>
-        <w:t>b&lt;</w:t>
-      </w:r>
-      <w:proofErr w:type="gramEnd"/>
-      <w:r>
-        <w:t>2 -//-</w:t>
-      </w:r>
-    </w:p>
-    <w:p>
-      <w:pPr>
-        <w:ind w:firstLine="708"/>
-      </w:pPr>
-      <w:r>
-        <w:t>При 2&lt;</w:t>
-      </w:r>
-      <w:proofErr w:type="gramStart"/>
-      <w:r>
-        <w:t>b&lt;</w:t>
-      </w:r>
-      <w:proofErr w:type="gramEnd"/>
-      <w:r>
-        <w:t>7/3 стабильная ромашка.</w:t>
-      </w:r>
-    </w:p>
-    <w:p>
-      <w:pPr>
-        <w:ind w:firstLine="708"/>
-      </w:pPr>
-      <w:r>
-        <w:t>При 7/3&lt;</w:t>
-      </w:r>
-      <w:proofErr w:type="gramStart"/>
-      <w:r>
-        <w:t>b&lt;</w:t>
-      </w:r>
-      <w:proofErr w:type="gramEnd"/>
-      <w:r>
-        <w:t xml:space="preserve">5/2 зверь разрастается до размеров поля, оставляя "ромашки" кооператоров. Если 2 ромашки расположены на расстоянии одного </w:t>
-      </w:r>
-      <w:proofErr w:type="spellStart"/>
-      <w:r>
-        <w:t>дефектора</w:t>
-      </w:r>
-      <w:proofErr w:type="spellEnd"/>
-      <w:r>
-        <w:t xml:space="preserve"> друг от друга, то все подобные пары колеблются в одной фазе с периодом 2.</w:t>
-      </w:r>
-    </w:p>
-    <w:p>
-      <w:pPr>
-        <w:ind w:firstLine="708"/>
-      </w:pPr>
-      <w:r>
-        <w:t>При 5/2&lt;</w:t>
-      </w:r>
-      <w:proofErr w:type="gramStart"/>
-      <w:r>
-        <w:t>b&lt;</w:t>
-      </w:r>
-      <w:proofErr w:type="gramEnd"/>
-      <w:r>
-        <w:t xml:space="preserve">3 зависит от размера. При 69x69 и 72x72 зверь разрастается на всё поле, оставляя 2 стабильных </w:t>
-      </w:r>
-      <w:proofErr w:type="spellStart"/>
-      <w:r>
-        <w:t>кооператорных</w:t>
-      </w:r>
-      <w:proofErr w:type="spellEnd"/>
-      <w:r>
-        <w:t xml:space="preserve"> треугольника с округлыми концами. В остальных проверенных случаях, в </w:t>
-      </w:r>
-      <w:proofErr w:type="spellStart"/>
-      <w:r>
-        <w:t>т.ч</w:t>
-      </w:r>
-      <w:proofErr w:type="spellEnd"/>
-      <w:r>
-        <w:t xml:space="preserve">. при 66 и 75 всё поле </w:t>
-      </w:r>
-      <w:proofErr w:type="spellStart"/>
-      <w:r>
-        <w:t>дефекторное</w:t>
-      </w:r>
-      <w:proofErr w:type="spellEnd"/>
-      <w:r>
+        <w:t>Рис. 15</w:t>
+      </w:r>
+      <w:r>
+        <w:rPr>
+          <w:i/>
+        </w:rPr>
         <w:t>.</w:t>
+      </w:r>
+    </w:p>
+    <w:p>
+      <w:pPr>
+        <w:ind w:firstLine="708"/>
+      </w:pPr>
+      <w:r>
+        <w:t>При 1&lt;b&lt;7/6 вырождается в точку.</w:t>
+      </w:r>
+    </w:p>
+    <w:p>
+      <w:pPr>
+        <w:ind w:firstLine="708"/>
+      </w:pPr>
+      <w:r>
+        <w:t>При 7/6&lt;b&lt;6/5 чередование точки и ромашки.</w:t>
+      </w:r>
+    </w:p>
+    <w:p>
+      <w:pPr>
+        <w:ind w:firstLine="708"/>
+      </w:pPr>
+      <w:r>
+        <w:t>При 6/5&lt;b&lt;5/4 -//-</w:t>
+      </w:r>
+    </w:p>
+    <w:p>
+      <w:pPr>
+        <w:ind w:firstLine="708"/>
+      </w:pPr>
+      <w:r>
+        <w:t>При 5/4&lt;b&lt;4/3 -//-</w:t>
+      </w:r>
+    </w:p>
+    <w:p>
+      <w:pPr>
+        <w:ind w:firstLine="708"/>
+      </w:pPr>
+      <w:r>
+        <w:t>При 4/3&lt;b&lt;7/5 -//-</w:t>
+      </w:r>
+    </w:p>
+    <w:p>
+      <w:pPr>
+        <w:ind w:firstLine="708"/>
+      </w:pPr>
+      <w:r>
+        <w:t>При 7/5&lt;b&lt;3/2 -//-</w:t>
+      </w:r>
+    </w:p>
+    <w:p>
+      <w:pPr>
+        <w:ind w:firstLine="708"/>
+      </w:pPr>
+      <w:r>
+        <w:t>При 3/2&lt;b&lt;5/3 -//-</w:t>
+      </w:r>
+    </w:p>
+    <w:p>
+      <w:pPr>
+        <w:ind w:firstLine="708"/>
+      </w:pPr>
+      <w:r>
+        <w:t>При 5/3&lt;b&lt;7/4 -//-</w:t>
+      </w:r>
+    </w:p>
+    <w:p>
+      <w:pPr>
+        <w:ind w:firstLine="708"/>
+      </w:pPr>
+      <w:r>
+        <w:lastRenderedPageBreak/>
+        <w:t>При 7/4&lt;b&lt;2 -//-</w:t>
+      </w:r>
+    </w:p>
+    <w:p>
+      <w:pPr>
+        <w:ind w:firstLine="708"/>
+      </w:pPr>
+      <w:r>
+        <w:t>При 2&lt;b&lt;7/3 стабильная ромашка.</w:t>
+      </w:r>
+    </w:p>
+    <w:p>
+      <w:pPr>
+        <w:ind w:firstLine="708"/>
+      </w:pPr>
+      <w:r>
+        <w:t>При 7/3&lt;b&lt;5/2 зверь разрастается до размеров поля, оставляя "ромашки" кооператоров. Если 2 ромашки расположены на расстоянии одного дефектора друг от друга, то все подобные пары колеблются в одной фазе с периодом 2.</w:t>
+      </w:r>
+    </w:p>
+    <w:p>
+      <w:pPr>
+        <w:ind w:firstLine="708"/>
+      </w:pPr>
+      <w:r>
+        <w:t>При 5/2&lt;b&lt;3 зависит от размера. При 69x69 и 72x72 зверь разрастается на всё поле, оставляя 2 стабильных кооператорных треугольника с округлыми концами. В остальных проверенных случаях, в т.ч. при 66 и 75 всё поле дефекторное.</w:t>
       </w:r>
     </w:p>
     <w:p>
@@ -6901,7 +6795,7 @@
                     </pic:cNvPicPr>
                   </pic:nvPicPr>
                   <pic:blipFill>
-                    <a:blip r:embed="rId26">
+                    <a:blip r:embed="rId31">
                       <a:extLst>
                         <a:ext uri="{28A0092B-C50C-407E-A947-70E740481C1C}">
                           <a14:useLocalDpi xmlns:a14="http://schemas.microsoft.com/office/drawing/2010/main" val="0"/>
@@ -6945,221 +6839,109 @@
         <w:rPr>
           <w:i/>
         </w:rPr>
-        <w:t>Рис. 15.</w:t>
-      </w:r>
-    </w:p>
-    <w:p>
-      <w:pPr>
-        <w:ind w:firstLine="708"/>
-      </w:pPr>
-      <w:r>
-        <w:t>При 1&lt;</w:t>
-      </w:r>
-      <w:proofErr w:type="gramStart"/>
-      <w:r>
-        <w:t>b&lt;</w:t>
-      </w:r>
-      <w:proofErr w:type="gramEnd"/>
-      <w:r>
-        <w:t>7/6 зверь разрастается на всё поле.</w:t>
-      </w:r>
-    </w:p>
-    <w:p>
-      <w:pPr>
-        <w:ind w:firstLine="708"/>
-      </w:pPr>
-      <w:r>
-        <w:t>При 7/6&lt;</w:t>
-      </w:r>
-      <w:proofErr w:type="gramStart"/>
-      <w:r>
-        <w:t>b&lt;</w:t>
-      </w:r>
-      <w:proofErr w:type="gramEnd"/>
-      <w:r>
-        <w:t>6/5 -//-</w:t>
-      </w:r>
-    </w:p>
-    <w:p>
-      <w:pPr>
-        <w:ind w:firstLine="708"/>
-      </w:pPr>
-      <w:r>
-        <w:t>При 6/5&lt;</w:t>
-      </w:r>
-      <w:proofErr w:type="gramStart"/>
-      <w:r>
-        <w:t>b&lt;</w:t>
-      </w:r>
-      <w:proofErr w:type="gramEnd"/>
-      <w:r>
-        <w:t>5/4 -//-</w:t>
-      </w:r>
-    </w:p>
-    <w:p>
-      <w:pPr>
-        <w:ind w:firstLine="708"/>
-      </w:pPr>
-      <w:r>
-        <w:t>При 5/4&lt;</w:t>
-      </w:r>
-      <w:proofErr w:type="gramStart"/>
-      <w:r>
-        <w:t>b&lt;</w:t>
-      </w:r>
-      <w:proofErr w:type="gramEnd"/>
-      <w:r>
-        <w:t xml:space="preserve">4/3 зверь разрастается на всё поле оставляя "Y"-образную линию точек </w:t>
-      </w:r>
-      <w:proofErr w:type="spellStart"/>
-      <w:r>
-        <w:t>дефекторов</w:t>
-      </w:r>
-      <w:proofErr w:type="spellEnd"/>
-      <w:r>
-        <w:t>, которые мигают с ромашками с периодом 2.</w:t>
-      </w:r>
-    </w:p>
-    <w:p>
-      <w:pPr>
-        <w:ind w:firstLine="708"/>
-      </w:pPr>
-      <w:r>
-        <w:lastRenderedPageBreak/>
-        <w:t>При 4/3&lt;</w:t>
-      </w:r>
-      <w:proofErr w:type="gramStart"/>
-      <w:r>
-        <w:t>b&lt;</w:t>
-      </w:r>
-      <w:proofErr w:type="gramEnd"/>
-      <w:r>
-        <w:t>7/5 оставляет три точки сверху-справа, которые мигают с ромашками с периодом 2.</w:t>
-      </w:r>
-    </w:p>
-    <w:p>
-      <w:pPr>
-        <w:ind w:firstLine="708"/>
-      </w:pPr>
-      <w:r>
-        <w:t>При 7/5&lt;</w:t>
-      </w:r>
-      <w:proofErr w:type="gramStart"/>
-      <w:r>
-        <w:t>b&lt;</w:t>
-      </w:r>
-      <w:proofErr w:type="gramEnd"/>
-      <w:r>
-        <w:t>3/2 -//-</w:t>
-      </w:r>
-    </w:p>
-    <w:p>
-      <w:pPr>
-        <w:ind w:firstLine="708"/>
-      </w:pPr>
-      <w:r>
-        <w:t>При 3/2&lt;</w:t>
-      </w:r>
-      <w:proofErr w:type="gramStart"/>
-      <w:r>
-        <w:t>b&lt;</w:t>
-      </w:r>
-      <w:proofErr w:type="gramEnd"/>
-      <w:r>
-        <w:t>5/3 "Y"-образная стабильная линия четвёрок-</w:t>
-      </w:r>
-      <w:proofErr w:type="spellStart"/>
-      <w:r>
-        <w:t>дефекторов</w:t>
-      </w:r>
-      <w:proofErr w:type="spellEnd"/>
-    </w:p>
-    <w:p>
-      <w:pPr>
-        <w:ind w:firstLine="708"/>
-      </w:pPr>
-      <w:r>
-        <w:t>При 5/3&lt;</w:t>
-      </w:r>
-      <w:proofErr w:type="gramStart"/>
-      <w:r>
-        <w:t>b&lt;</w:t>
-      </w:r>
-      <w:proofErr w:type="gramEnd"/>
-      <w:r>
-        <w:t>7/4 -//-</w:t>
-      </w:r>
-    </w:p>
-    <w:p>
-      <w:pPr>
-        <w:ind w:firstLine="708"/>
-      </w:pPr>
-      <w:r>
-        <w:t>При 7/4&lt;</w:t>
-      </w:r>
-      <w:proofErr w:type="gramStart"/>
-      <w:r>
-        <w:t>b&lt;</w:t>
-      </w:r>
-      <w:proofErr w:type="gramEnd"/>
-      <w:r>
-        <w:t xml:space="preserve">2 ещё более плотная "Y"-образная линия </w:t>
-      </w:r>
-      <w:proofErr w:type="spellStart"/>
-      <w:r>
-        <w:t>дефекторов</w:t>
-      </w:r>
-      <w:proofErr w:type="spellEnd"/>
-      <w:r>
-        <w:t>, полный период колебания - 3.</w:t>
-      </w:r>
-    </w:p>
-    <w:p>
-      <w:pPr>
-        <w:ind w:firstLine="708"/>
-      </w:pPr>
-      <w:r>
-        <w:t>При 2&lt;</w:t>
-      </w:r>
-      <w:proofErr w:type="gramStart"/>
-      <w:r>
-        <w:t>b&lt;</w:t>
-      </w:r>
-      <w:proofErr w:type="gramEnd"/>
-      <w:r>
-        <w:t>7/3 стал шестиконечной звездой и остался ей.</w:t>
-      </w:r>
-    </w:p>
-    <w:p>
-      <w:pPr>
-        <w:ind w:firstLine="708"/>
-      </w:pPr>
-      <w:r>
-        <w:t>При 7/3&lt;</w:t>
-      </w:r>
-      <w:proofErr w:type="gramStart"/>
-      <w:r>
-        <w:t>b&lt;</w:t>
-      </w:r>
-      <w:proofErr w:type="gramEnd"/>
-      <w:r>
-        <w:t>5/2 периодически превращается в разных зверей. Полный период - 6.</w:t>
-      </w:r>
-    </w:p>
-    <w:p>
-      <w:pPr>
-        <w:ind w:firstLine="708"/>
-      </w:pPr>
-      <w:r>
-        <w:t>При 5/2&lt;</w:t>
-      </w:r>
-      <w:proofErr w:type="gramStart"/>
-      <w:r>
-        <w:t>b&lt;</w:t>
-      </w:r>
-      <w:proofErr w:type="gramEnd"/>
-      <w:r>
-        <w:t>3 - зверь не меняется, стабилен.</w:t>
+        <w:t>Рис. 16</w:t>
+      </w:r>
+      <w:r>
+        <w:rPr>
+          <w:i/>
+        </w:rPr>
+        <w:t>.</w:t>
+      </w:r>
+    </w:p>
+    <w:p>
+      <w:pPr>
+        <w:ind w:firstLine="708"/>
+      </w:pPr>
+      <w:r>
+        <w:t>При 1&lt;b&lt;7/6 зверь разрастается на всё поле.</w:t>
+      </w:r>
+    </w:p>
+    <w:p>
+      <w:pPr>
+        <w:ind w:firstLine="708"/>
+      </w:pPr>
+      <w:r>
+        <w:t>При 7/6&lt;b&lt;6/5 -//-</w:t>
+      </w:r>
+    </w:p>
+    <w:p>
+      <w:pPr>
+        <w:ind w:firstLine="708"/>
+      </w:pPr>
+      <w:r>
+        <w:t>При 6/5&lt;b&lt;5/4 -//-</w:t>
+      </w:r>
+    </w:p>
+    <w:p>
+      <w:pPr>
+        <w:ind w:firstLine="708"/>
+      </w:pPr>
+      <w:r>
+        <w:t>При 5/4&lt;b&lt;4/3 зверь разрастается на всё поле оставляя "Y"-образную линию точек дефекторов, которые мигают с ромашками с периодом 2.</w:t>
+      </w:r>
+    </w:p>
+    <w:p>
+      <w:pPr>
+        <w:ind w:firstLine="708"/>
+      </w:pPr>
+      <w:r>
+        <w:t>При 4/3&lt;b&lt;7/5 оставляет три точки сверху-справа, которые мигают с ромашками с периодом 2.</w:t>
+      </w:r>
+    </w:p>
+    <w:p>
+      <w:pPr>
+        <w:ind w:firstLine="708"/>
+      </w:pPr>
+      <w:r>
+        <w:t>При 7/5&lt;b&lt;3/2 -//-</w:t>
+      </w:r>
+    </w:p>
+    <w:p>
+      <w:pPr>
+        <w:ind w:firstLine="708"/>
+      </w:pPr>
+      <w:r>
+        <w:t>При 3/2&lt;b&lt;5/3 "Y"-образная стабильная линия четвёрок-дефекторов</w:t>
+      </w:r>
+    </w:p>
+    <w:p>
+      <w:pPr>
+        <w:ind w:firstLine="708"/>
+      </w:pPr>
+      <w:r>
+        <w:t>При 5/3&lt;b&lt;7/4 -//-</w:t>
+      </w:r>
+    </w:p>
+    <w:p>
+      <w:pPr>
+        <w:ind w:firstLine="708"/>
+      </w:pPr>
+      <w:r>
+        <w:t>При 7/4&lt;b&lt;2 ещё более плотная "Y"-образная линия дефекторов, полный период колебания - 3.</w:t>
+      </w:r>
+    </w:p>
+    <w:p>
+      <w:pPr>
+        <w:ind w:firstLine="708"/>
+      </w:pPr>
+      <w:r>
+        <w:t>При 2&lt;b&lt;7/3 стал шестиконечной звездой и остался ей.</w:t>
+      </w:r>
+    </w:p>
+    <w:p>
+      <w:pPr>
+        <w:ind w:firstLine="708"/>
+      </w:pPr>
+      <w:r>
+        <w:t>При 7/3&lt;b&lt;5/2 периодически превращается в разных зверей. Полный период - 6.</w:t>
+      </w:r>
+    </w:p>
+    <w:p>
+      <w:pPr>
+        <w:ind w:firstLine="708"/>
+      </w:pPr>
+      <w:r>
+        <w:t>При 5/2&lt;b&lt;3 - зверь не меняется, стабилен.</w:t>
       </w:r>
     </w:p>
     <w:p>
@@ -7172,6 +6954,7 @@
           <w:noProof/>
           <w:lang w:eastAsia="ru-RU"/>
         </w:rPr>
+        <w:lastRenderedPageBreak/>
         <w:drawing>
           <wp:inline distT="0" distB="0" distL="0" distR="0">
             <wp:extent cx="1724025" cy="1781175"/>
@@ -7190,7 +6973,7 @@
                     </pic:cNvPicPr>
                   </pic:nvPicPr>
                   <pic:blipFill>
-                    <a:blip r:embed="rId27">
+                    <a:blip r:embed="rId32">
                       <a:extLst>
                         <a:ext uri="{28A0092B-C50C-407E-A947-70E740481C1C}">
                           <a14:useLocalDpi xmlns:a14="http://schemas.microsoft.com/office/drawing/2010/main" val="0"/>
@@ -7228,29 +7011,8 @@
         <w:jc w:val="center"/>
       </w:pPr>
       <w:r>
-        <w:t>Рис. 16.</w:t>
-      </w:r>
-    </w:p>
-    <w:p>
-      <w:pPr>
-        <w:ind w:firstLine="708"/>
-      </w:pPr>
-      <w:r>
-        <w:t>При 1&lt;</w:t>
-      </w:r>
-      <w:proofErr w:type="gramStart"/>
-      <w:r>
-        <w:t>b&lt;</w:t>
-      </w:r>
-      <w:proofErr w:type="gramEnd"/>
-      <w:r>
-        <w:t>7/6 исчезает, оставляя "X"-образную прерывистую линию единичек-</w:t>
-      </w:r>
-      <w:proofErr w:type="spellStart"/>
-      <w:r>
-        <w:t>дефекторов</w:t>
-      </w:r>
-      <w:proofErr w:type="spellEnd"/>
+        <w:t>Рис. 17</w:t>
+      </w:r>
       <w:r>
         <w:t>.</w:t>
       </w:r>
@@ -7260,167 +7022,130 @@
         <w:ind w:firstLine="708"/>
       </w:pPr>
       <w:r>
-        <w:t>При 7/6&lt;</w:t>
-      </w:r>
-      <w:proofErr w:type="gramStart"/>
-      <w:r>
-        <w:t>b&lt;</w:t>
-      </w:r>
-      <w:proofErr w:type="gramEnd"/>
-      <w:r>
-        <w:t xml:space="preserve">6/5 единички этой линии мигают с ромашками со сдвигом по фазе (нижний </w:t>
-      </w:r>
-      <w:proofErr w:type="spellStart"/>
-      <w:r>
-        <w:t>дефектор</w:t>
-      </w:r>
-      <w:proofErr w:type="spellEnd"/>
-      <w:r>
-        <w:t xml:space="preserve"> отдельно от остальных). Полный период - 2.</w:t>
-      </w:r>
-    </w:p>
-    <w:p>
-      <w:pPr>
-        <w:ind w:firstLine="708"/>
-      </w:pPr>
-      <w:r>
-        <w:t>При 6/5&lt;</w:t>
-      </w:r>
-      <w:proofErr w:type="gramStart"/>
-      <w:r>
-        <w:t>b&lt;</w:t>
-      </w:r>
-      <w:proofErr w:type="gramEnd"/>
-      <w:r>
-        <w:t xml:space="preserve">5/4 линии </w:t>
-      </w:r>
-      <w:proofErr w:type="spellStart"/>
-      <w:r>
-        <w:t>дефекторов</w:t>
-      </w:r>
-      <w:proofErr w:type="spellEnd"/>
-      <w:r>
-        <w:t xml:space="preserve"> (промежуток между </w:t>
-      </w:r>
-      <w:proofErr w:type="spellStart"/>
-      <w:r>
-        <w:t>дефекторами</w:t>
-      </w:r>
-      <w:proofErr w:type="spellEnd"/>
-      <w:r>
-        <w:t xml:space="preserve"> сузился) пересекаются в звезду, которая расположена в том самом нижнем </w:t>
-      </w:r>
-      <w:proofErr w:type="spellStart"/>
-      <w:r>
-        <w:t>дефекторе</w:t>
-      </w:r>
-      <w:proofErr w:type="spellEnd"/>
-      <w:r>
-        <w:t xml:space="preserve">). В центре свободных участков чередование единичек </w:t>
-      </w:r>
-      <w:proofErr w:type="spellStart"/>
-      <w:r>
-        <w:t>дефекторов</w:t>
-      </w:r>
-      <w:proofErr w:type="spellEnd"/>
-      <w:r>
-        <w:t xml:space="preserve"> с ромашками.</w:t>
-      </w:r>
-    </w:p>
-    <w:p>
-      <w:pPr>
-        <w:ind w:firstLine="708"/>
-      </w:pPr>
-      <w:r>
-        <w:t>При 5/4&lt;</w:t>
-      </w:r>
-      <w:proofErr w:type="gramStart"/>
-      <w:r>
-        <w:t>b&lt;</w:t>
-      </w:r>
-      <w:proofErr w:type="gramEnd"/>
-      <w:r>
-        <w:t xml:space="preserve">4/3 линии звезды сплошные. Мигание центра звезды с "Y"-образной линией (по форме похожа на ту, что была при "треугольнике с округлыми концами") со </w:t>
-      </w:r>
-      <w:proofErr w:type="spellStart"/>
-      <w:r>
-        <w:t>свдигом</w:t>
-      </w:r>
-      <w:proofErr w:type="spellEnd"/>
-      <w:r>
-        <w:t xml:space="preserve"> по фазе. Период - 2.</w:t>
-      </w:r>
-    </w:p>
-    <w:p>
-      <w:pPr>
-        <w:ind w:firstLine="708"/>
-      </w:pPr>
-      <w:r>
-        <w:t>При 4/3&lt;</w:t>
-      </w:r>
-      <w:proofErr w:type="gramStart"/>
-      <w:r>
-        <w:t>b&lt;</w:t>
-      </w:r>
-      <w:proofErr w:type="gramEnd"/>
-      <w:r>
-        <w:t>7/5 центр звезды всё так же мигает с периодом 2. От "Y"-образной линии остались точки в узлах. Колеблются в противофазе со звездой.</w:t>
-      </w:r>
-    </w:p>
-    <w:p>
-      <w:pPr>
-        <w:ind w:firstLine="708"/>
-      </w:pPr>
-      <w:r>
-        <w:t>При 7/5&lt;</w:t>
-      </w:r>
-      <w:proofErr w:type="gramStart"/>
-      <w:r>
-        <w:t>b&lt;</w:t>
-      </w:r>
-      <w:proofErr w:type="gramEnd"/>
-      <w:r>
-        <w:t>3/2 -//-</w:t>
-      </w:r>
-    </w:p>
-    <w:p>
-      <w:pPr>
-        <w:ind w:firstLine="708"/>
-      </w:pPr>
-      <w:r>
-        <w:t>При 3/2&lt;</w:t>
-      </w:r>
-      <w:proofErr w:type="gramStart"/>
-      <w:r>
-        <w:t>b&lt;</w:t>
-      </w:r>
-      <w:proofErr w:type="gramEnd"/>
-      <w:r>
-        <w:t xml:space="preserve">5/3 снова вернулась "Y"-образная линия. Её центры колеблются со </w:t>
-      </w:r>
-      <w:proofErr w:type="spellStart"/>
-      <w:r>
-        <w:t>свдигом</w:t>
-      </w:r>
-      <w:proofErr w:type="spellEnd"/>
-      <w:r>
-        <w:t xml:space="preserve"> фазы с центром звезды.</w:t>
-      </w:r>
-    </w:p>
-    <w:p>
-      <w:pPr>
-        <w:ind w:firstLine="708"/>
-      </w:pPr>
-      <w:r>
-        <w:t>При 5/3&lt;</w:t>
-      </w:r>
-      <w:proofErr w:type="gramStart"/>
-      <w:r>
-        <w:t>b&lt;</w:t>
-      </w:r>
-      <w:proofErr w:type="gramEnd"/>
-      <w:r>
-        <w:t>7/4 -//-</w:t>
+        <w:t>При 1&lt;b&lt;7/6 исчезает, оставляя "X"-образную прерывистую линию единичек-дефекторов.</w:t>
+      </w:r>
+    </w:p>
+    <w:p>
+      <w:pPr>
+        <w:ind w:firstLine="708"/>
+      </w:pPr>
+      <w:r>
+        <w:t>При 7/6&lt;b&lt;6/5 единички этой линии мигают с ромашками со сдвигом по фазе (нижний дефектор отдельно от остальных). Полный период - 2.</w:t>
+      </w:r>
+    </w:p>
+    <w:p>
+      <w:pPr>
+        <w:ind w:firstLine="708"/>
+      </w:pPr>
+      <w:r>
+        <w:t>При 6/5&lt;b&lt;5/4 линии дефекторов (промежуток между дефекторами сузился) пересекаются в звезду, которая расположена в том самом нижнем дефекторе). В центре свободных участков чередование единичек дефекторов с ромашками.</w:t>
+      </w:r>
+    </w:p>
+    <w:p>
+      <w:pPr>
+        <w:ind w:firstLine="708"/>
+      </w:pPr>
+      <w:r>
+        <w:t>При 5/4&lt;b&lt;4/3 линии звезды сплошные. Мигание центра звезды с "Y"-образной линией (по форме похожа на ту, что была при "треугольнике с округлыми концами") со свдигом по фазе. Период - 2.</w:t>
+      </w:r>
+    </w:p>
+    <w:p>
+      <w:pPr>
+        <w:ind w:firstLine="708"/>
+      </w:pPr>
+      <w:r>
+        <w:t>При 4/3&lt;b&lt;7/5 центр звезды всё так же мигает с периодом 2. От "Y"-образной линии остались точки в узлах. Колеблются в противофазе со звездой.</w:t>
+      </w:r>
+    </w:p>
+    <w:p>
+      <w:pPr>
+        <w:ind w:firstLine="708"/>
+      </w:pPr>
+      <w:r>
+        <w:t>При 7/5&lt;b&lt;3/2 -//-</w:t>
+      </w:r>
+    </w:p>
+    <w:p>
+      <w:pPr>
+        <w:ind w:firstLine="708"/>
+      </w:pPr>
+      <w:r>
+        <w:t>При 3/2&lt;b&lt;5/3 снова вернулась "Y"-образная линия. Её центры колеблются со свдигом фазы с центром звезды.</w:t>
+      </w:r>
+    </w:p>
+    <w:p>
+      <w:pPr>
+        <w:ind w:firstLine="708"/>
+      </w:pPr>
+      <w:r>
+        <w:t>При 5/3&lt;b&lt;7/4 -//-</w:t>
+      </w:r>
+    </w:p>
+    <w:p>
+      <w:pPr>
+        <w:ind w:firstLine="708"/>
+      </w:pPr>
+      <w:r>
+        <w:t>При 7/4&lt;b&lt;2 звезда и Y колеблются с периодом 3.</w:t>
+      </w:r>
+    </w:p>
+    <w:p>
+      <w:pPr>
+        <w:ind w:firstLine="708"/>
+      </w:pPr>
+      <w:r>
+        <w:t>При 2&lt;b&lt;7/3 начальный зверь стабилен.</w:t>
+      </w:r>
+    </w:p>
+    <w:p>
+      <w:pPr>
+        <w:ind w:firstLine="708"/>
+      </w:pPr>
+      <w:r>
+        <w:t>При 7/3&lt;b&lt;5/2 -//-</w:t>
+      </w:r>
+    </w:p>
+    <w:p>
+      <w:pPr>
+        <w:ind w:firstLine="708"/>
+      </w:pPr>
+      <w:r>
+        <w:t>При 5/2&lt;b&lt;3 -//-</w:t>
+      </w:r>
+    </w:p>
+    <w:p>
+      <w:pPr>
+        <w:pStyle w:val="1"/>
+      </w:pPr>
+      <w:bookmarkStart w:id="7" w:name="_Toc8263462"/>
+      <w:r>
+        <w:t>Беспорядок</w:t>
+      </w:r>
+      <w:bookmarkEnd w:id="7"/>
+      <w:r>
+        <w:t xml:space="preserve"> </w:t>
+      </w:r>
+    </w:p>
+    <w:p>
+      <w:pPr>
+        <w:ind w:firstLine="708"/>
+      </w:pPr>
+      <w:r>
+        <w:t>[6</w:t>
+      </w:r>
+      <w:r>
+        <w:t>]</w:t>
+      </w:r>
+    </w:p>
+    <w:p>
+      <w:pPr>
+        <w:ind w:firstLine="708"/>
+      </w:pPr>
+      <w:r>
+        <w:t xml:space="preserve">Задачей является исследовать, как беспорядок меняет игру на квадратной решётке. </w:t>
+      </w:r>
+      <w:r>
+        <w:t xml:space="preserve">Под беспорядком подразумевается отключение регулируемого процента узлов решётки. Мы хотим достичь такого уровня беспорядка, чтобы режимы игры на квадратной решётке были такими же, как и на треугольной. </w:t>
       </w:r>
     </w:p>
     <w:p>
@@ -7429,102 +7154,6 @@
       </w:pPr>
       <w:r>
         <w:lastRenderedPageBreak/>
-        <w:t>При 7/4&lt;</w:t>
-      </w:r>
-      <w:proofErr w:type="gramStart"/>
-      <w:r>
-        <w:t>b&lt;</w:t>
-      </w:r>
-      <w:proofErr w:type="gramEnd"/>
-      <w:r>
-        <w:t>2 звезда и Y колеблются с периодом 3.</w:t>
-      </w:r>
-    </w:p>
-    <w:p>
-      <w:pPr>
-        <w:ind w:firstLine="708"/>
-      </w:pPr>
-      <w:r>
-        <w:t>При 2&lt;</w:t>
-      </w:r>
-      <w:proofErr w:type="gramStart"/>
-      <w:r>
-        <w:t>b&lt;</w:t>
-      </w:r>
-      <w:proofErr w:type="gramEnd"/>
-      <w:r>
-        <w:t>7/3 начальный зверь стабилен.</w:t>
-      </w:r>
-    </w:p>
-    <w:p>
-      <w:pPr>
-        <w:ind w:firstLine="708"/>
-      </w:pPr>
-      <w:r>
-        <w:t>При 7/3&lt;</w:t>
-      </w:r>
-      <w:proofErr w:type="gramStart"/>
-      <w:r>
-        <w:t>b&lt;</w:t>
-      </w:r>
-      <w:proofErr w:type="gramEnd"/>
-      <w:r>
-        <w:t>5/2 -//-</w:t>
-      </w:r>
-    </w:p>
-    <w:p>
-      <w:pPr>
-        <w:ind w:firstLine="708"/>
-      </w:pPr>
-      <w:r>
-        <w:t>При 5/2&lt;</w:t>
-      </w:r>
-      <w:proofErr w:type="gramStart"/>
-      <w:r>
-        <w:t>b&lt;</w:t>
-      </w:r>
-      <w:proofErr w:type="gramEnd"/>
-      <w:r>
-        <w:t>3 -//-</w:t>
-      </w:r>
-    </w:p>
-    <w:p>
-      <w:pPr>
-        <w:pStyle w:val="1"/>
-      </w:pPr>
-      <w:bookmarkStart w:id="8" w:name="_Toc8263462"/>
-      <w:r>
-        <w:t>Беспорядок</w:t>
-      </w:r>
-      <w:bookmarkEnd w:id="8"/>
-      <w:r>
-        <w:t xml:space="preserve"> </w:t>
-      </w:r>
-    </w:p>
-    <w:p>
-      <w:pPr>
-        <w:ind w:firstLine="708"/>
-      </w:pPr>
-      <w:r>
-        <w:t>[5]</w:t>
-      </w:r>
-    </w:p>
-    <w:p>
-      <w:pPr>
-        <w:ind w:firstLine="708"/>
-      </w:pPr>
-      <w:r>
-        <w:t xml:space="preserve">Задачей является исследовать, как беспорядок меняет игру на квадратной решётке. </w:t>
-      </w:r>
-      <w:r>
-        <w:t xml:space="preserve">Под беспорядком подразумевается отключение регулируемого процента узлов решётки. Мы хотим достичь такого уровня беспорядка, чтобы режимы игры на квадратной решётке были такими же, как и на треугольной. </w:t>
-      </w:r>
-    </w:p>
-    <w:p>
-      <w:pPr>
-        <w:ind w:firstLine="708"/>
-      </w:pPr>
-      <w:r>
         <w:t xml:space="preserve">Для проведения игры требуется введение начальных условий. </w:t>
       </w:r>
     </w:p>
@@ -7610,7 +7239,7 @@
                     </pic:cNvPicPr>
                   </pic:nvPicPr>
                   <pic:blipFill>
-                    <a:blip r:embed="rId28">
+                    <a:blip r:embed="rId33">
                       <a:extLst>
                         <a:ext uri="{28A0092B-C50C-407E-A947-70E740481C1C}">
                           <a14:useLocalDpi xmlns:a14="http://schemas.microsoft.com/office/drawing/2010/main" val="0"/>
@@ -7654,7 +7283,7 @@
           <w:i/>
           <w:szCs w:val="24"/>
         </w:rPr>
-        <w:t>Рис. 9</w:t>
+        <w:t>Рис. 18</w:t>
       </w:r>
       <w:r>
         <w:rPr>
@@ -7676,7 +7305,6 @@
         <w:ind w:firstLine="708"/>
       </w:pPr>
       <w:r>
-        <w:lastRenderedPageBreak/>
         <w:t>В результате проведения множества вычислительных экспериментов стало ясно, что, начиная с 60% неактивных узлов система на квадратной решётке ведёт себя как система на треугольной.</w:t>
       </w:r>
     </w:p>
@@ -7686,6 +7314,7 @@
           <w:noProof/>
           <w:lang w:eastAsia="ru-RU"/>
         </w:rPr>
+        <w:lastRenderedPageBreak/>
         <w:drawing>
           <wp:inline distT="0" distB="0" distL="0" distR="0" wp14:anchorId="7BD862BC" wp14:editId="3750CAD9">
             <wp:extent cx="5934075" cy="2895600"/>
@@ -7704,7 +7333,7 @@
                     </pic:cNvPicPr>
                   </pic:nvPicPr>
                   <pic:blipFill>
-                    <a:blip r:embed="rId29">
+                    <a:blip r:embed="rId34">
                       <a:extLst>
                         <a:ext uri="{28A0092B-C50C-407E-A947-70E740481C1C}">
                           <a14:useLocalDpi xmlns:a14="http://schemas.microsoft.com/office/drawing/2010/main" val="0"/>
@@ -7742,7 +7371,16 @@
           <w:i/>
           <w:szCs w:val="24"/>
         </w:rPr>
-        <w:t>Рис. 10. График плотности кооператоров для 60% неактивных узлов. Точки перехода треугольной решётки отвечают всем скачкам на графике.</w:t>
+        <w:t>Рис. 19</w:t>
+      </w:r>
+      <w:bookmarkStart w:id="8" w:name="_GoBack"/>
+      <w:bookmarkEnd w:id="8"/>
+      <w:r>
+        <w:rPr>
+          <w:i/>
+          <w:szCs w:val="24"/>
+        </w:rPr>
+        <w:t>. График плотности кооператоров для 60% неактивных узлов. Точки перехода треугольной решётки отвечают всем скачкам на графике.</w:t>
       </w:r>
     </w:p>
     <w:p>
@@ -7803,6 +7441,24 @@
               </w:sdtPr>
               <w:sdtEndPr/>
               <w:sdtContent>
+                <w:p>
+                  <w:pPr>
+                    <w:pStyle w:val="a3"/>
+                    <w:numPr>
+                      <w:ilvl w:val="0"/>
+                      <w:numId w:val="1"/>
+                    </w:numPr>
+                    <w:rPr>
+                      <w:lang w:val="en-US"/>
+                    </w:rPr>
+                  </w:pPr>
+                  <w:r>
+                    <w:rPr>
+                      <w:lang w:val="en-US"/>
+                    </w:rPr>
+                    <w:t>Axelrod, Robert and Hamilton, William D. (1981). «The Evolution of Cooperation». Science, 211 : 1390—1396.</w:t>
+                  </w:r>
+                </w:p>
                 <w:p>
                   <w:pPr>
                     <w:numPr>
@@ -7851,91 +7507,7 @@
                     <w:rPr>
                       <w:lang w:val="en-US"/>
                     </w:rPr>
-                    <w:t xml:space="preserve">S. </w:t>
-                  </w:r>
-                  <w:proofErr w:type="spellStart"/>
-                  <w:r>
-                    <w:rPr>
-                      <w:lang w:val="en-US"/>
-                    </w:rPr>
-                    <w:t>Kolotev</w:t>
-                  </w:r>
-                  <w:proofErr w:type="spellEnd"/>
-                  <w:r>
-                    <w:rPr>
-                      <w:lang w:val="en-US"/>
-                    </w:rPr>
-                    <w:t xml:space="preserve">, A. </w:t>
-                  </w:r>
-                  <w:proofErr w:type="spellStart"/>
-                  <w:r>
-                    <w:rPr>
-                      <w:lang w:val="en-US"/>
-                    </w:rPr>
-                    <w:t>Malyutin</w:t>
-                  </w:r>
-                  <w:proofErr w:type="spellEnd"/>
-                  <w:r>
-                    <w:rPr>
-                      <w:lang w:val="en-US"/>
-                    </w:rPr>
-                    <w:t xml:space="preserve">, E. </w:t>
-                  </w:r>
-                  <w:proofErr w:type="spellStart"/>
-                  <w:r>
-                    <w:rPr>
-                      <w:lang w:val="en-US"/>
-                    </w:rPr>
-                    <w:t>Burovski</w:t>
-                  </w:r>
-                  <w:proofErr w:type="spellEnd"/>
-                  <w:r>
-                    <w:rPr>
-                      <w:lang w:val="en-US"/>
-                    </w:rPr>
-                    <w:t xml:space="preserve">, S. </w:t>
-                  </w:r>
-                  <w:proofErr w:type="spellStart"/>
-                  <w:r>
-                    <w:rPr>
-                      <w:lang w:val="en-US"/>
-                    </w:rPr>
-                    <w:t>Krashakov</w:t>
-                  </w:r>
-                  <w:proofErr w:type="spellEnd"/>
-                  <w:r>
-                    <w:rPr>
-                      <w:lang w:val="en-US"/>
-                    </w:rPr>
-                    <w:t xml:space="preserve">, L. </w:t>
-                  </w:r>
-                  <w:proofErr w:type="spellStart"/>
-                  <w:r>
-                    <w:rPr>
-                      <w:lang w:val="en-US"/>
-                    </w:rPr>
-                    <w:t>Shchur</w:t>
-                  </w:r>
-                  <w:proofErr w:type="spellEnd"/>
-                  <w:r>
-                    <w:rPr>
-                      <w:lang w:val="en-US"/>
-                    </w:rPr>
-                    <w:t>, Dynamic fractals in spatial evolutionary games, arXiv:1711.03922v1  [</w:t>
-                  </w:r>
-                  <w:proofErr w:type="spellStart"/>
-                  <w:r>
-                    <w:rPr>
-                      <w:lang w:val="en-US"/>
-                    </w:rPr>
-                    <w:t>physics.soc-ph</w:t>
-                  </w:r>
-                  <w:proofErr w:type="spellEnd"/>
-                  <w:r>
-                    <w:rPr>
-                      <w:lang w:val="en-US"/>
-                    </w:rPr>
-                    <w:t>]  10 Nov 2017</w:t>
+                    <w:t>S. Kolotev, A. Malyutin, E. Burovski, S. Krashakov, L. Shchur, Dynamic fractals in spatial evolutionary games, arXiv:1711.03922v1  [physics.soc-ph]  10 Nov 2017</w:t>
                   </w:r>
                 </w:p>
                 <w:p>
@@ -7952,63 +7524,7 @@
                     <w:rPr>
                       <w:lang w:val="en-US"/>
                     </w:rPr>
-                    <w:t xml:space="preserve">E. </w:t>
-                  </w:r>
-                  <w:proofErr w:type="spellStart"/>
-                  <w:r>
-                    <w:rPr>
-                      <w:lang w:val="en-US"/>
-                    </w:rPr>
-                    <w:t>Burovski</w:t>
-                  </w:r>
-                  <w:proofErr w:type="spellEnd"/>
-                  <w:r>
-                    <w:rPr>
-                      <w:lang w:val="en-US"/>
-                    </w:rPr>
-                    <w:t xml:space="preserve">, A. </w:t>
-                  </w:r>
-                  <w:proofErr w:type="spellStart"/>
-                  <w:r>
-                    <w:rPr>
-                      <w:lang w:val="en-US"/>
-                    </w:rPr>
-                    <w:t>Malyutin</w:t>
-                  </w:r>
-                  <w:proofErr w:type="spellEnd"/>
-                  <w:r>
-                    <w:rPr>
-                      <w:lang w:val="en-US"/>
-                    </w:rPr>
-                    <w:t xml:space="preserve">, L. </w:t>
-                  </w:r>
-                  <w:proofErr w:type="spellStart"/>
-                  <w:r>
-                    <w:rPr>
-                      <w:lang w:val="en-US"/>
-                    </w:rPr>
-                    <w:t>Shchur</w:t>
-                  </w:r>
-                  <w:proofErr w:type="spellEnd"/>
-                  <w:r>
-                    <w:rPr>
-                      <w:lang w:val="en-US"/>
-                    </w:rPr>
-                    <w:t>, On the geometric structures in evolutionary games on square and triangular lattices, arXiv</w:t>
-                  </w:r>
-                  <w:proofErr w:type="gramStart"/>
-                  <w:r>
-                    <w:rPr>
-                      <w:lang w:val="en-US"/>
-                    </w:rPr>
-                    <w:t>:1811.08784</w:t>
-                  </w:r>
-                  <w:proofErr w:type="gramEnd"/>
-                  <w:r>
-                    <w:rPr>
-                      <w:lang w:val="en-US"/>
-                    </w:rPr>
-                    <w:t>.</w:t>
+                    <w:t>E. Burovski, A. Malyutin, L. Shchur, On the geometric structures in evolutionary games on square and triangular lattices, arXiv:1811.08784.</w:t>
                   </w:r>
                 </w:p>
                 <w:p>
@@ -8021,67 +7537,23 @@
                       <w:lang w:val="en-US"/>
                     </w:rPr>
                   </w:pPr>
-                  <w:proofErr w:type="spellStart"/>
                   <w:r>
                     <w:rPr>
                       <w:lang w:val="en-US"/>
                     </w:rPr>
-                    <w:t>Mendeli</w:t>
-                  </w:r>
-                  <w:proofErr w:type="spellEnd"/>
-                  <w:r>
-                    <w:rPr>
-                      <w:lang w:val="en-US"/>
-                    </w:rPr>
-                    <w:t xml:space="preserve"> H., </w:t>
-                  </w:r>
-                  <w:proofErr w:type="spellStart"/>
-                  <w:r>
-                    <w:rPr>
-                      <w:lang w:val="en-US"/>
-                    </w:rPr>
-                    <w:t>Vainstein</w:t>
-                  </w:r>
-                  <w:proofErr w:type="spellEnd"/>
-                  <w:r>
-                    <w:rPr>
-                      <w:lang w:val="en-US"/>
-                    </w:rPr>
-                    <w:t>,</w:t>
+                    <w:t>Mendeli H., Vainstein,</w:t>
                   </w:r>
                   <w:r>
                     <w:rPr>
                       <w:lang w:val="en-US"/>
                     </w:rPr>
-                    <w:t xml:space="preserve"> </w:t>
+                    <w:t xml:space="preserve"> Jeferson</w:t>
                   </w:r>
-                  <w:proofErr w:type="spellStart"/>
                   <w:r>
                     <w:rPr>
                       <w:lang w:val="en-US"/>
                     </w:rPr>
-                    <w:t>Jeferson</w:t>
-                  </w:r>
-                  <w:proofErr w:type="spellEnd"/>
-                  <w:r>
-                    <w:rPr>
-                      <w:lang w:val="en-US"/>
-                    </w:rPr>
-                    <w:t xml:space="preserve"> J. </w:t>
-                  </w:r>
-                  <w:proofErr w:type="spellStart"/>
-                  <w:r>
-                    <w:rPr>
-                      <w:lang w:val="en-US"/>
-                    </w:rPr>
-                    <w:t>Arenzon</w:t>
-                  </w:r>
-                  <w:proofErr w:type="spellEnd"/>
-                  <w:r>
-                    <w:rPr>
-                      <w:lang w:val="en-US"/>
-                    </w:rPr>
-                    <w:t xml:space="preserve">, </w:t>
+                    <w:t xml:space="preserve"> J. Arenzon, </w:t>
                   </w:r>
                   <w:r>
                     <w:rPr>
@@ -8095,19 +7567,11 @@
                     </w:rPr>
                     <w:t xml:space="preserve">, </w:t>
                   </w:r>
-                  <w:proofErr w:type="spellStart"/>
                   <w:r>
                     <w:rPr>
                       <w:lang w:val="en-US"/>
                     </w:rPr>
-                    <w:t>Physica</w:t>
-                  </w:r>
-                  <w:proofErr w:type="spellEnd"/>
-                  <w:r>
-                    <w:rPr>
-                      <w:lang w:val="en-US"/>
-                    </w:rPr>
-                    <w:t xml:space="preserve"> A, v. 394, 145 (2014)</w:t>
+                    <w:t>Physica A, v. 394, 145 (2014)</w:t>
                   </w:r>
                   <w:r>
                     <w:rPr>
@@ -8124,7 +7588,7 @@
       </w:sdtContent>
     </w:sdt>
     <w:sectPr>
-      <w:footerReference w:type="default" r:id="rId30"/>
+      <w:footerReference w:type="default" r:id="rId35"/>
       <w:pgSz w:w="11906" w:h="16838"/>
       <w:pgMar w:top="1134" w:right="850" w:bottom="1134" w:left="1418" w:header="708" w:footer="708" w:gutter="0"/>
       <w:cols w:space="708"/>
@@ -8170,6 +7634,7 @@
         <w:docPartUnique/>
       </w:docPartObj>
     </w:sdtPr>
+    <w:sdtEndPr/>
     <w:sdtContent>
       <w:p>
         <w:pPr>
@@ -8189,7 +7654,7 @@
           <w:rPr>
             <w:noProof/>
           </w:rPr>
-          <w:t>14</w:t>
+          <w:t>15</w:t>
         </w:r>
         <w:r>
           <w:fldChar w:fldCharType="end"/>
@@ -8261,15 +7726,7 @@
         <w:footnoteRef/>
       </w:r>
       <w:r>
-        <w:t xml:space="preserve"> Плотность именно кооператоров берётся для определённости. С таким же успехом можно брать плотность </w:t>
-      </w:r>
-      <w:proofErr w:type="spellStart"/>
-      <w:r>
-        <w:t>дефекторов</w:t>
-      </w:r>
-      <w:proofErr w:type="spellEnd"/>
-      <w:r>
-        <w:t>.</w:t>
+        <w:t xml:space="preserve"> Плотность именно кооператоров берётся для определённости. С таким же успехом можно брать плотность дефекторов.</w:t>
       </w:r>
     </w:p>
   </w:footnote>
@@ -8812,6 +8269,7 @@
   <w:style w:type="character" w:default="1" w:styleId="a0">
     <w:name w:val="Default Paragraph Font"/>
     <w:uiPriority w:val="1"/>
+    <w:semiHidden/>
     <w:unhideWhenUsed/>
   </w:style>
   <w:style w:type="table" w:default="1" w:styleId="a1">
@@ -9402,7 +8860,7 @@
 </file>
 
 <file path=customXml/itemProps1.xml><?xml version="1.0" encoding="utf-8"?>
-<ds:datastoreItem xmlns:ds="http://schemas.openxmlformats.org/officeDocument/2006/customXml" ds:itemID="{B9560395-95F6-4959-88DF-337F61FC9807}">
+<ds:datastoreItem xmlns:ds="http://schemas.openxmlformats.org/officeDocument/2006/customXml" ds:itemID="{EF933AFE-FAA1-44D4-863D-C1ADE1892728}">
   <ds:schemaRefs>
     <ds:schemaRef ds:uri="http://schemas.openxmlformats.org/officeDocument/2006/bibliography"/>
   </ds:schemaRefs>

--- a/ВКР_Зиннуров.docx
+++ b/ВКР_Зиннуров.docx
@@ -254,8 +254,18 @@
           <w:sz w:val="26"/>
           <w:szCs w:val="26"/>
         </w:rPr>
-        <w:t>Зиннуров Булат Дамирович</w:t>
-      </w:r>
+        <w:t xml:space="preserve">Зиннуров Булат </w:t>
+      </w:r>
+      <w:proofErr w:type="spellStart"/>
+      <w:r>
+        <w:rPr>
+          <w:rFonts w:ascii="Times New Roman" w:hAnsi="Times New Roman"/>
+          <w:sz w:val="26"/>
+          <w:szCs w:val="26"/>
+        </w:rPr>
+        <w:t>Дамирович</w:t>
+      </w:r>
+      <w:proofErr w:type="spellEnd"/>
     </w:p>
     <w:p>
       <w:pPr>
@@ -887,8 +897,18 @@
                 <w:sz w:val="26"/>
                 <w:szCs w:val="26"/>
               </w:rPr>
-              <w:t>Л.Ю. Бараш</w:t>
+              <w:t xml:space="preserve">Л.Ю. </w:t>
             </w:r>
+            <w:proofErr w:type="spellStart"/>
+            <w:r>
+              <w:rPr>
+                <w:rFonts w:ascii="Times New Roman" w:hAnsi="Times New Roman"/>
+                <w:sz w:val="26"/>
+                <w:szCs w:val="26"/>
+              </w:rPr>
+              <w:t>Бараш</w:t>
+            </w:r>
+            <w:proofErr w:type="spellEnd"/>
           </w:p>
           <w:p>
             <w:pPr>
@@ -995,8 +1015,18 @@
                 <w:sz w:val="26"/>
                 <w:szCs w:val="26"/>
               </w:rPr>
-              <w:t>Е.А. Буровский</w:t>
+              <w:t xml:space="preserve">Е.А. </w:t>
             </w:r>
+            <w:proofErr w:type="spellStart"/>
+            <w:r>
+              <w:rPr>
+                <w:rFonts w:ascii="Times New Roman" w:hAnsi="Times New Roman"/>
+                <w:sz w:val="26"/>
+                <w:szCs w:val="26"/>
+              </w:rPr>
+              <w:t>Буровский</w:t>
+            </w:r>
+            <w:proofErr w:type="spellEnd"/>
           </w:p>
           <w:p>
             <w:pPr>
@@ -1202,7 +1232,7 @@
             </w:rPr>
             <w:fldChar w:fldCharType="separate"/>
           </w:r>
-          <w:hyperlink w:anchor="_Toc8263455" w:history="1">
+          <w:hyperlink w:anchor="_Toc8741165" w:history="1">
             <w:r>
               <w:rPr>
                 <w:rStyle w:val="a6"/>
@@ -1229,7 +1259,7 @@
                 <w:noProof/>
                 <w:webHidden/>
               </w:rPr>
-              <w:instrText xml:space="preserve"> PAGEREF _Toc8263455 \h </w:instrText>
+              <w:instrText xml:space="preserve"> PAGEREF _Toc8741165 \h </w:instrText>
             </w:r>
             <w:r>
               <w:rPr>
@@ -1272,7 +1302,7 @@
               <w:lang w:eastAsia="ru-RU"/>
             </w:rPr>
           </w:pPr>
-          <w:hyperlink w:anchor="_Toc8263456" w:history="1">
+          <w:hyperlink w:anchor="_Toc8741166" w:history="1">
             <w:r>
               <w:rPr>
                 <w:rStyle w:val="a6"/>
@@ -1299,7 +1329,7 @@
                 <w:noProof/>
                 <w:webHidden/>
               </w:rPr>
-              <w:instrText xml:space="preserve"> PAGEREF _Toc8263456 \h </w:instrText>
+              <w:instrText xml:space="preserve"> PAGEREF _Toc8741166 \h </w:instrText>
             </w:r>
             <w:r>
               <w:rPr>
@@ -1342,13 +1372,13 @@
               <w:lang w:eastAsia="ru-RU"/>
             </w:rPr>
           </w:pPr>
-          <w:hyperlink w:anchor="_Toc8263457" w:history="1">
+          <w:hyperlink w:anchor="_Toc8741167" w:history="1">
             <w:r>
               <w:rPr>
                 <w:rStyle w:val="a6"/>
                 <w:noProof/>
               </w:rPr>
-              <w:t>Классическая игра на квадратной решётке</w:t>
+              <w:t>Парная игра</w:t>
             </w:r>
             <w:r>
               <w:rPr>
@@ -1369,7 +1399,7 @@
                 <w:noProof/>
                 <w:webHidden/>
               </w:rPr>
-              <w:instrText xml:space="preserve"> PAGEREF _Toc8263457 \h </w:instrText>
+              <w:instrText xml:space="preserve"> PAGEREF _Toc8741167 \h </w:instrText>
             </w:r>
             <w:r>
               <w:rPr>
@@ -1412,13 +1442,13 @@
               <w:lang w:eastAsia="ru-RU"/>
             </w:rPr>
           </w:pPr>
-          <w:hyperlink w:anchor="_Toc8263458" w:history="1">
+          <w:hyperlink w:anchor="_Toc8741168" w:history="1">
             <w:r>
               <w:rPr>
                 <w:rStyle w:val="a6"/>
                 <w:noProof/>
               </w:rPr>
-              <w:t>Режимы игры</w:t>
+              <w:t>Классическая игра на квадратной решётке</w:t>
             </w:r>
             <w:r>
               <w:rPr>
@@ -1439,7 +1469,7 @@
                 <w:noProof/>
                 <w:webHidden/>
               </w:rPr>
-              <w:instrText xml:space="preserve"> PAGEREF _Toc8263458 \h </w:instrText>
+              <w:instrText xml:space="preserve"> PAGEREF _Toc8741168 \h </w:instrText>
             </w:r>
             <w:r>
               <w:rPr>
@@ -1482,7 +1512,77 @@
               <w:lang w:eastAsia="ru-RU"/>
             </w:rPr>
           </w:pPr>
-          <w:hyperlink w:anchor="_Toc8263459" w:history="1">
+          <w:hyperlink w:anchor="_Toc8741169" w:history="1">
+            <w:r>
+              <w:rPr>
+                <w:rStyle w:val="a6"/>
+                <w:noProof/>
+              </w:rPr>
+              <w:t>Режимы игры</w:t>
+            </w:r>
+            <w:r>
+              <w:rPr>
+                <w:noProof/>
+                <w:webHidden/>
+              </w:rPr>
+              <w:tab/>
+            </w:r>
+            <w:r>
+              <w:rPr>
+                <w:noProof/>
+                <w:webHidden/>
+              </w:rPr>
+              <w:fldChar w:fldCharType="begin"/>
+            </w:r>
+            <w:r>
+              <w:rPr>
+                <w:noProof/>
+                <w:webHidden/>
+              </w:rPr>
+              <w:instrText xml:space="preserve"> PAGEREF _Toc8741169 \h </w:instrText>
+            </w:r>
+            <w:r>
+              <w:rPr>
+                <w:noProof/>
+                <w:webHidden/>
+              </w:rPr>
+            </w:r>
+            <w:r>
+              <w:rPr>
+                <w:noProof/>
+                <w:webHidden/>
+              </w:rPr>
+              <w:fldChar w:fldCharType="separate"/>
+            </w:r>
+            <w:r>
+              <w:rPr>
+                <w:noProof/>
+                <w:webHidden/>
+              </w:rPr>
+              <w:t>3</w:t>
+            </w:r>
+            <w:r>
+              <w:rPr>
+                <w:noProof/>
+                <w:webHidden/>
+              </w:rPr>
+              <w:fldChar w:fldCharType="end"/>
+            </w:r>
+          </w:hyperlink>
+        </w:p>
+        <w:p>
+          <w:pPr>
+            <w:pStyle w:val="21"/>
+            <w:tabs>
+              <w:tab w:val="right" w:leader="dot" w:pos="9628"/>
+            </w:tabs>
+            <w:rPr>
+              <w:rFonts w:eastAsiaTheme="minorEastAsia"/>
+              <w:noProof/>
+              <w:lang w:eastAsia="ru-RU"/>
+            </w:rPr>
+          </w:pPr>
+          <w:hyperlink w:anchor="_Toc8741170" w:history="1">
             <w:r>
               <w:rPr>
                 <w:rStyle w:val="a6"/>
@@ -1509,7 +1609,7 @@
                 <w:noProof/>
                 <w:webHidden/>
               </w:rPr>
-              <w:instrText xml:space="preserve"> PAGEREF _Toc8263459 \h </w:instrText>
+              <w:instrText xml:space="preserve"> PAGEREF _Toc8741170 \h </w:instrText>
             </w:r>
             <w:r>
               <w:rPr>
@@ -1529,7 +1629,7 @@
                 <w:noProof/>
                 <w:webHidden/>
               </w:rPr>
-              <w:t>4</w:t>
+              <w:t>6</w:t>
             </w:r>
             <w:r>
               <w:rPr>
@@ -1552,7 +1652,7 @@
               <w:lang w:eastAsia="ru-RU"/>
             </w:rPr>
           </w:pPr>
-          <w:hyperlink w:anchor="_Toc8263460" w:history="1">
+          <w:hyperlink w:anchor="_Toc8741171" w:history="1">
             <w:r>
               <w:rPr>
                 <w:rStyle w:val="a6"/>
@@ -1579,7 +1679,7 @@
                 <w:noProof/>
                 <w:webHidden/>
               </w:rPr>
-              <w:instrText xml:space="preserve"> PAGEREF _Toc8263460 \h </w:instrText>
+              <w:instrText xml:space="preserve"> PAGEREF _Toc8741171 \h </w:instrText>
             </w:r>
             <w:r>
               <w:rPr>
@@ -1599,7 +1699,7 @@
                 <w:noProof/>
                 <w:webHidden/>
               </w:rPr>
-              <w:t>5</w:t>
+              <w:t>8</w:t>
             </w:r>
             <w:r>
               <w:rPr>
@@ -1622,7 +1722,7 @@
               <w:lang w:eastAsia="ru-RU"/>
             </w:rPr>
           </w:pPr>
-          <w:hyperlink w:anchor="_Toc8263461" w:history="1">
+          <w:hyperlink w:anchor="_Toc8741172" w:history="1">
             <w:r>
               <w:rPr>
                 <w:rStyle w:val="a6"/>
@@ -1649,7 +1749,7 @@
                 <w:noProof/>
                 <w:webHidden/>
               </w:rPr>
-              <w:instrText xml:space="preserve"> PAGEREF _Toc8263461 \h </w:instrText>
+              <w:instrText xml:space="preserve"> PAGEREF _Toc8741172 \h </w:instrText>
             </w:r>
             <w:r>
               <w:rPr>
@@ -1669,7 +1769,7 @@
                 <w:noProof/>
                 <w:webHidden/>
               </w:rPr>
-              <w:t>9</w:t>
+              <w:t>12</w:t>
             </w:r>
             <w:r>
               <w:rPr>
@@ -1692,7 +1792,7 @@
               <w:lang w:eastAsia="ru-RU"/>
             </w:rPr>
           </w:pPr>
-          <w:hyperlink w:anchor="_Toc8263462" w:history="1">
+          <w:hyperlink w:anchor="_Toc8741173" w:history="1">
             <w:r>
               <w:rPr>
                 <w:rStyle w:val="a6"/>
@@ -1719,7 +1819,7 @@
                 <w:noProof/>
                 <w:webHidden/>
               </w:rPr>
-              <w:instrText xml:space="preserve"> PAGEREF _Toc8263462 \h </w:instrText>
+              <w:instrText xml:space="preserve"> PAGEREF _Toc8741173 \h </w:instrText>
             </w:r>
             <w:r>
               <w:rPr>
@@ -1739,7 +1839,7 @@
                 <w:noProof/>
                 <w:webHidden/>
               </w:rPr>
-              <w:t>13</w:t>
+              <w:t>16</w:t>
             </w:r>
             <w:r>
               <w:rPr>
@@ -1762,7 +1862,7 @@
               <w:lang w:eastAsia="ru-RU"/>
             </w:rPr>
           </w:pPr>
-          <w:hyperlink w:anchor="_Toc8263463" w:history="1">
+          <w:hyperlink w:anchor="_Toc8741174" w:history="1">
             <w:r>
               <w:rPr>
                 <w:rStyle w:val="a6"/>
@@ -1789,7 +1889,7 @@
                 <w:noProof/>
                 <w:webHidden/>
               </w:rPr>
-              <w:instrText xml:space="preserve"> PAGEREF _Toc8263463 \h </w:instrText>
+              <w:instrText xml:space="preserve"> PAGEREF _Toc8741174 \h </w:instrText>
             </w:r>
             <w:r>
               <w:rPr>
@@ -1809,7 +1909,7 @@
                 <w:noProof/>
                 <w:webHidden/>
               </w:rPr>
-              <w:t>14</w:t>
+              <w:t>17</w:t>
             </w:r>
             <w:r>
               <w:rPr>
@@ -1835,11 +1935,13 @@
       <w:pPr>
         <w:pStyle w:val="1"/>
       </w:pPr>
-      <w:bookmarkStart w:id="0" w:name="_Toc8263455"/>
+      <w:bookmarkStart w:id="0" w:name="_Toc8741165"/>
       <w:r>
         <w:t>Аннотация</w:t>
       </w:r>
+      <w:bookmarkStart w:id="1" w:name="_GoBack"/>
       <w:bookmarkEnd w:id="0"/>
+      <w:bookmarkEnd w:id="1"/>
     </w:p>
     <w:p>
       <w:pPr>
@@ -1916,19 +2018,24 @@
       <w:pPr>
         <w:pStyle w:val="1"/>
       </w:pPr>
-      <w:bookmarkStart w:id="1" w:name="_Toc8263456"/>
+      <w:bookmarkStart w:id="2" w:name="_Toc8741166"/>
       <w:r>
         <w:t>Введение</w:t>
       </w:r>
-      <w:bookmarkEnd w:id="1"/>
+      <w:bookmarkEnd w:id="2"/>
     </w:p>
     <w:p>
       <w:pPr>
         <w:pStyle w:val="2"/>
-      </w:pPr>
+        <w:rPr>
+          <w:lang w:val="en-US"/>
+        </w:rPr>
+      </w:pPr>
+      <w:bookmarkStart w:id="3" w:name="_Toc8741167"/>
       <w:r>
         <w:t>Парная игра</w:t>
       </w:r>
+      <w:bookmarkEnd w:id="3"/>
     </w:p>
     <w:p>
       <w:pPr>
@@ -1950,8 +2057,13 @@
         <w:t>C</w:t>
       </w:r>
       <w:r>
-        <w:t>, вторую – дефектором</w:t>
-      </w:r>
+        <w:t xml:space="preserve">, вторую – </w:t>
+      </w:r>
+      <w:proofErr w:type="spellStart"/>
+      <w:r>
+        <w:t>дефектором</w:t>
+      </w:r>
+      <w:proofErr w:type="spellEnd"/>
       <w:r>
         <w:t xml:space="preserve"> </w:t>
       </w:r>
@@ -2282,8 +2394,25 @@
         <w:t>S</w:t>
       </w:r>
       <w:r>
-        <w:t xml:space="preserve">. Если один игрок дефектор, а другой кооператор – дефектор получает </w:t>
-      </w:r>
+        <w:t xml:space="preserve">. Если один игрок </w:t>
+      </w:r>
+      <w:proofErr w:type="spellStart"/>
+      <w:r>
+        <w:t>дефектор</w:t>
+      </w:r>
+      <w:proofErr w:type="spellEnd"/>
+      <w:r>
+        <w:t xml:space="preserve">, а другой кооператор – </w:t>
+      </w:r>
+      <w:proofErr w:type="spellStart"/>
+      <w:r>
+        <w:t>дефектор</w:t>
+      </w:r>
+      <w:proofErr w:type="spellEnd"/>
+      <w:r>
+        <w:t xml:space="preserve"> получает </w:t>
+      </w:r>
+      <w:proofErr w:type="gramStart"/>
       <w:r>
         <w:rPr>
           <w:i/>
@@ -2304,6 +2433,7 @@
         </w:rPr>
         <w:t>S</w:t>
       </w:r>
+      <w:proofErr w:type="gramEnd"/>
       <w:r>
         <w:rPr>
           <w:i/>
@@ -2350,7 +2480,15 @@
         <w:t>)</w:t>
       </w:r>
       <w:r>
-        <w:t>, а кооператор не получает ничего, как и в случае двух дефекторов.</w:t>
+        <w:t xml:space="preserve">, а кооператор не получает ничего, как и в случае двух </w:t>
+      </w:r>
+      <w:proofErr w:type="spellStart"/>
+      <w:r>
+        <w:t>дефекторов</w:t>
+      </w:r>
+      <w:proofErr w:type="spellEnd"/>
+      <w:r>
+        <w:t>.</w:t>
       </w:r>
       <w:r>
         <w:t xml:space="preserve"> </w:t>
@@ -2520,7 +2658,6 @@
                 <w:szCs w:val="32"/>
                 <w:lang w:val="en-US"/>
               </w:rPr>
-              <w:lastRenderedPageBreak/>
               <w:t>C</w:t>
             </w:r>
           </w:p>
@@ -2719,11 +2856,11 @@
       <w:pPr>
         <w:pStyle w:val="2"/>
       </w:pPr>
-      <w:bookmarkStart w:id="2" w:name="_Toc8263457"/>
+      <w:bookmarkStart w:id="4" w:name="_Toc8741168"/>
       <w:r>
         <w:t>Классическая игра на квадратной решётке</w:t>
       </w:r>
-      <w:bookmarkEnd w:id="2"/>
+      <w:bookmarkEnd w:id="4"/>
     </w:p>
     <w:p>
       <w:pPr>
@@ -2745,7 +2882,15 @@
         <w:t xml:space="preserve"> с периодическими граничными условиями. </w:t>
       </w:r>
       <w:r>
-        <w:t xml:space="preserve">На каждом ходу участник может быть кооператором или дефектором. Участник играет с ближайшими агентами (соседями) </w:t>
+        <w:t xml:space="preserve">На каждом ходу участник может быть кооператором или </w:t>
+      </w:r>
+      <w:proofErr w:type="spellStart"/>
+      <w:r>
+        <w:t>дефектором</w:t>
+      </w:r>
+      <w:proofErr w:type="spellEnd"/>
+      <w:r>
+        <w:t xml:space="preserve">. Участник играет с ближайшими агентами (соседями) </w:t>
       </w:r>
       <w:r>
         <w:t xml:space="preserve">и с самим собой </w:t>
@@ -2804,7 +2949,15 @@
         <w:ind w:firstLine="708"/>
       </w:pPr>
       <w:r>
-        <w:t>В такой формулировке Дилемма заключённого называется игрой Новака-Мэя, по имени первых исследователей, изучавших данную игру</w:t>
+        <w:t xml:space="preserve">В такой формулировке Дилемма заключённого называется игрой </w:t>
+      </w:r>
+      <w:proofErr w:type="spellStart"/>
+      <w:r>
+        <w:t>Новака-Мэя</w:t>
+      </w:r>
+      <w:proofErr w:type="spellEnd"/>
+      <w:r>
+        <w:t>, по имени первых исследователей, изучавших данную игру</w:t>
       </w:r>
       <w:r>
         <w:t xml:space="preserve"> </w:t>
@@ -2832,11 +2985,11 @@
       <w:pPr>
         <w:pStyle w:val="2"/>
       </w:pPr>
-      <w:bookmarkStart w:id="3" w:name="_Toc8263458"/>
+      <w:bookmarkStart w:id="5" w:name="_Toc8741169"/>
       <w:r>
         <w:t>Режимы игры</w:t>
       </w:r>
-      <w:bookmarkEnd w:id="3"/>
+      <w:bookmarkEnd w:id="5"/>
     </w:p>
     <w:p>
       <w:pPr>
@@ -2893,7 +3046,15 @@
         <w:t xml:space="preserve"> </w:t>
       </w:r>
       <w:r>
-        <w:t>плотность кооператоров одинакова. Поведение игры в точках перехода неопределённо, т.е. одинаково выгодно быть кооператором или дефектором.</w:t>
+        <w:t xml:space="preserve">плотность кооператоров одинакова. Поведение игры в точках перехода неопределённо, т.е. одинаково выгодно быть кооператором или </w:t>
+      </w:r>
+      <w:proofErr w:type="spellStart"/>
+      <w:r>
+        <w:t>дефектором</w:t>
+      </w:r>
+      <w:proofErr w:type="spellEnd"/>
+      <w:r>
+        <w:t>.</w:t>
       </w:r>
       <w:r>
         <w:t xml:space="preserve"> </w:t>
@@ -2914,7 +3075,15 @@
         <w:t>Суммарный выигрыш игрока зависит от количества кооператоров вокруг него. Для</w:t>
       </w:r>
       <w:r>
-        <w:t xml:space="preserve"> дефектора </w:t>
+        <w:t xml:space="preserve"> </w:t>
+      </w:r>
+      <w:proofErr w:type="spellStart"/>
+      <w:r>
+        <w:t>дефектора</w:t>
+      </w:r>
+      <w:proofErr w:type="spellEnd"/>
+      <w:r>
+        <w:t xml:space="preserve"> </w:t>
       </w:r>
       <w:r>
         <w:t xml:space="preserve">это </w:t>
@@ -2988,6 +3157,7 @@
         </w:rPr>
         <w:t>=</w:t>
       </w:r>
+      <w:proofErr w:type="gramStart"/>
       <w:r>
         <w:rPr>
           <w:rFonts w:cs="Arial"/>
@@ -3002,7 +3172,16 @@
           <w:i/>
           <w:szCs w:val="24"/>
         </w:rPr>
-        <w:t>,…,8</w:t>
+        <w:t>,…</w:t>
+      </w:r>
+      <w:proofErr w:type="gramEnd"/>
+      <w:r>
+        <w:rPr>
+          <w:rFonts w:cs="Arial"/>
+          <w:i/>
+          <w:szCs w:val="24"/>
+        </w:rPr>
+        <w:t>,8</w:t>
       </w:r>
       <w:r>
         <w:rPr>
@@ -3111,7 +3290,25 @@
           <w:i/>
           <w:szCs w:val="24"/>
         </w:rPr>
-        <w:t>=1,…,9</w:t>
+        <w:t>=</w:t>
+      </w:r>
+      <w:proofErr w:type="gramStart"/>
+      <w:r>
+        <w:rPr>
+          <w:rFonts w:cs="Arial"/>
+          <w:i/>
+          <w:szCs w:val="24"/>
+        </w:rPr>
+        <w:t>1,…</w:t>
+      </w:r>
+      <w:proofErr w:type="gramEnd"/>
+      <w:r>
+        <w:rPr>
+          <w:rFonts w:cs="Arial"/>
+          <w:i/>
+          <w:szCs w:val="24"/>
+        </w:rPr>
+        <w:t>,9</w:t>
       </w:r>
       <w:r>
         <w:rPr>
@@ -3505,7 +3702,25 @@
           <w:szCs w:val="24"/>
         </w:rPr>
         <w:lastRenderedPageBreak/>
-        <w:t>Рис. 1. Случай максимального выигрыша для дефектора (изображён красным) и кооператора (изображён синим) соответственно.</w:t>
+        <w:t xml:space="preserve">Рис. 1. Случай максимального выигрыша для </w:t>
+      </w:r>
+      <w:proofErr w:type="spellStart"/>
+      <w:r>
+        <w:rPr>
+          <w:rFonts w:cs="Arial"/>
+          <w:i/>
+          <w:szCs w:val="24"/>
+        </w:rPr>
+        <w:t>дефектора</w:t>
+      </w:r>
+      <w:proofErr w:type="spellEnd"/>
+      <w:r>
+        <w:rPr>
+          <w:rFonts w:cs="Arial"/>
+          <w:i/>
+          <w:szCs w:val="24"/>
+        </w:rPr>
+        <w:t xml:space="preserve"> (изображён красным) и кооператора (изображён синим) соответственно.</w:t>
       </w:r>
     </w:p>
     <w:p>
@@ -3562,7 +3777,23 @@
           <w:rFonts w:cs="Arial"/>
           <w:szCs w:val="24"/>
         </w:rPr>
-        <w:t xml:space="preserve">имеет место быть – оно показывает, что у дефектора нет соседей-кооператоров. Тем не менее </w:t>
+        <w:t xml:space="preserve">имеет место быть – оно показывает, что у </w:t>
+      </w:r>
+      <w:proofErr w:type="spellStart"/>
+      <w:r>
+        <w:rPr>
+          <w:rFonts w:cs="Arial"/>
+          <w:szCs w:val="24"/>
+        </w:rPr>
+        <w:t>дефектора</w:t>
+      </w:r>
+      <w:proofErr w:type="spellEnd"/>
+      <w:r>
+        <w:rPr>
+          <w:rFonts w:cs="Arial"/>
+          <w:szCs w:val="24"/>
+        </w:rPr>
+        <w:t xml:space="preserve"> нет соседей-кооператоров. Тем не менее </w:t>
       </w:r>
       <w:r>
         <w:rPr>
@@ -3610,7 +3841,23 @@
           <w:rFonts w:cs="Arial"/>
           <w:szCs w:val="24"/>
         </w:rPr>
-        <w:t xml:space="preserve">: суммарный выигрыш дефектора получается равным 0, когда как минимальный выигрыш кооператора равен 1. </w:t>
+        <w:t xml:space="preserve">: суммарный выигрыш </w:t>
+      </w:r>
+      <w:proofErr w:type="spellStart"/>
+      <w:r>
+        <w:rPr>
+          <w:rFonts w:cs="Arial"/>
+          <w:szCs w:val="24"/>
+        </w:rPr>
+        <w:t>дефектора</w:t>
+      </w:r>
+      <w:proofErr w:type="spellEnd"/>
+      <w:r>
+        <w:rPr>
+          <w:rFonts w:cs="Arial"/>
+          <w:szCs w:val="24"/>
+        </w:rPr>
+        <w:t xml:space="preserve"> получается равным 0, когда как минимальный выигрыш кооператора равен 1. </w:t>
       </w:r>
       <w:r>
         <w:rPr>
@@ -3680,6 +3927,7 @@
         </w:rPr>
         <w:t>1&lt;</w:t>
       </w:r>
+      <w:proofErr w:type="gramStart"/>
       <w:r>
         <w:rPr>
           <w:rFonts w:cs="Arial"/>
@@ -3695,7 +3943,16 @@
           <w:i/>
           <w:szCs w:val="24"/>
         </w:rPr>
-        <w:t>&lt;3</w:t>
+        <w:t>&lt;</w:t>
+      </w:r>
+      <w:proofErr w:type="gramEnd"/>
+      <w:r>
+        <w:rPr>
+          <w:rFonts w:cs="Arial"/>
+          <w:i/>
+          <w:szCs w:val="24"/>
+        </w:rPr>
+        <w:t>3</w:t>
       </w:r>
       <w:r>
         <w:rPr>
@@ -4145,6 +4402,7 @@
         </w:rPr>
         <w:t xml:space="preserve">Таким образом, для </w:t>
       </w:r>
+      <w:proofErr w:type="gramStart"/>
       <w:r>
         <w:rPr>
           <w:rFonts w:cs="Arial"/>
@@ -4160,14 +4418,39 @@
           <w:i/>
           <w:szCs w:val="24"/>
         </w:rPr>
-        <w:t>&lt;8/7</w:t>
-      </w:r>
-      <w:r>
-        <w:rPr>
-          <w:rFonts w:cs="Arial"/>
-          <w:szCs w:val="24"/>
-        </w:rPr>
-        <w:t xml:space="preserve"> дефектор в центре на следующем ходу станет кооператором, в противном случае он не изменит стратегию. </w:t>
+        <w:t>&lt;</w:t>
+      </w:r>
+      <w:proofErr w:type="gramEnd"/>
+      <w:r>
+        <w:rPr>
+          <w:rFonts w:cs="Arial"/>
+          <w:i/>
+          <w:szCs w:val="24"/>
+        </w:rPr>
+        <w:t>8/7</w:t>
+      </w:r>
+      <w:r>
+        <w:rPr>
+          <w:rFonts w:cs="Arial"/>
+          <w:szCs w:val="24"/>
+        </w:rPr>
+        <w:t xml:space="preserve"> </w:t>
+      </w:r>
+      <w:proofErr w:type="spellStart"/>
+      <w:r>
+        <w:rPr>
+          <w:rFonts w:cs="Arial"/>
+          <w:szCs w:val="24"/>
+        </w:rPr>
+        <w:t>дефектор</w:t>
+      </w:r>
+      <w:proofErr w:type="spellEnd"/>
+      <w:r>
+        <w:rPr>
+          <w:rFonts w:cs="Arial"/>
+          <w:szCs w:val="24"/>
+        </w:rPr>
+        <w:t xml:space="preserve"> в центре на следующем ходу станет кооператором, в противном случае он не изменит стратегию. </w:t>
       </w:r>
       <w:r>
         <w:rPr>
@@ -4342,6 +4625,7 @@
         </w:rPr>
         <w:t>1&lt;</w:t>
       </w:r>
+      <w:proofErr w:type="gramStart"/>
       <w:r>
         <w:rPr>
           <w:rFonts w:cs="Arial"/>
@@ -4357,7 +4641,16 @@
           <w:i/>
           <w:szCs w:val="24"/>
         </w:rPr>
-        <w:t>&lt;9/8</w:t>
+        <w:t>&lt;</w:t>
+      </w:r>
+      <w:proofErr w:type="gramEnd"/>
+      <w:r>
+        <w:rPr>
+          <w:rFonts w:cs="Arial"/>
+          <w:i/>
+          <w:szCs w:val="24"/>
+        </w:rPr>
+        <w:t>9/8</w:t>
       </w:r>
       <w:r>
         <w:rPr>
@@ -4551,6 +4844,7 @@
         </w:rPr>
         <w:t>7/4&lt;</w:t>
       </w:r>
+      <w:proofErr w:type="gramStart"/>
       <w:r>
         <w:rPr>
           <w:rFonts w:cs="Arial"/>
@@ -4566,7 +4860,16 @@
           <w:i/>
           <w:szCs w:val="24"/>
         </w:rPr>
-        <w:t>&lt;9/2</w:t>
+        <w:t>&lt;</w:t>
+      </w:r>
+      <w:proofErr w:type="gramEnd"/>
+      <w:r>
+        <w:rPr>
+          <w:rFonts w:cs="Arial"/>
+          <w:i/>
+          <w:szCs w:val="24"/>
+        </w:rPr>
+        <w:t>9/2</w:t>
       </w:r>
       <w:r>
         <w:rPr>
@@ -4695,18 +4998,26 @@
         <w:jc w:val="center"/>
         <w:rPr>
           <w:rFonts w:cs="Arial"/>
-          <w:i/>
-          <w:szCs w:val="24"/>
-        </w:rPr>
-      </w:pPr>
-      <w:r>
-        <w:rPr>
-          <w:rFonts w:cs="Arial"/>
-          <w:i/>
-          <w:szCs w:val="24"/>
-        </w:rPr>
-        <w:t>8/3&lt;</w:t>
-      </w:r>
+          <w:szCs w:val="24"/>
+        </w:rPr>
+      </w:pPr>
+      <w:r>
+        <w:rPr>
+          <w:rFonts w:cs="Arial"/>
+          <w:i/>
+          <w:szCs w:val="24"/>
+        </w:rPr>
+        <w:t>2</w:t>
+      </w:r>
+      <w:r>
+        <w:rPr>
+          <w:rFonts w:cs="Arial"/>
+          <w:i/>
+          <w:szCs w:val="24"/>
+        </w:rPr>
+        <w:t>&lt;</w:t>
+      </w:r>
+      <w:proofErr w:type="gramStart"/>
       <w:r>
         <w:rPr>
           <w:rFonts w:cs="Arial"/>
@@ -4722,7 +5033,16 @@
           <w:i/>
           <w:szCs w:val="24"/>
         </w:rPr>
-        <w:t>&lt;3</w:t>
+        <w:t>&lt;</w:t>
+      </w:r>
+      <w:proofErr w:type="gramEnd"/>
+      <w:r>
+        <w:rPr>
+          <w:rFonts w:cs="Arial"/>
+          <w:i/>
+          <w:szCs w:val="24"/>
+        </w:rPr>
+        <w:t>3</w:t>
       </w:r>
     </w:p>
     <w:p>
@@ -4749,15 +5069,67 @@
           <w:i/>
           <w:szCs w:val="24"/>
         </w:rPr>
-        <w:t xml:space="preserve">системы стационарного состояния в разных режимах. Режимы отличаются не только плотностью кооператоров, но и поведением самой игры: </w:t>
-      </w:r>
-      <w:r>
-        <w:rPr>
-          <w:rFonts w:cs="Arial"/>
-          <w:i/>
-          <w:szCs w:val="24"/>
-        </w:rPr>
-        <w:t xml:space="preserve">постепенно разрастающиеся очаги дефекторов на первых трёх картинах приводят к блуждающим участкам кооператоров на поле дефекторов в режиме </w:t>
+        <w:t>системы стационарного состояния в разных режимах</w:t>
+      </w:r>
+      <w:r>
+        <w:rPr>
+          <w:rFonts w:cs="Arial"/>
+          <w:i/>
+          <w:szCs w:val="24"/>
+        </w:rPr>
+        <w:t xml:space="preserve"> на квадратной решётке</w:t>
+      </w:r>
+      <w:r>
+        <w:rPr>
+          <w:rFonts w:cs="Arial"/>
+          <w:i/>
+          <w:szCs w:val="24"/>
+        </w:rPr>
+        <w:t xml:space="preserve">. Режимы отличаются не только плотностью кооператоров, но и поведением самой игры: </w:t>
+      </w:r>
+      <w:r>
+        <w:rPr>
+          <w:rFonts w:cs="Arial"/>
+          <w:i/>
+          <w:szCs w:val="24"/>
+        </w:rPr>
+        <w:t xml:space="preserve">постепенно разрастающиеся очаги </w:t>
+      </w:r>
+      <w:proofErr w:type="spellStart"/>
+      <w:r>
+        <w:rPr>
+          <w:rFonts w:cs="Arial"/>
+          <w:i/>
+          <w:szCs w:val="24"/>
+        </w:rPr>
+        <w:t>дефекторов</w:t>
+      </w:r>
+      <w:proofErr w:type="spellEnd"/>
+      <w:r>
+        <w:rPr>
+          <w:rFonts w:cs="Arial"/>
+          <w:i/>
+          <w:szCs w:val="24"/>
+        </w:rPr>
+        <w:t xml:space="preserve"> на первых трёх картинах приводят к блуждающим участкам кооператоров на поле </w:t>
+      </w:r>
+      <w:proofErr w:type="spellStart"/>
+      <w:r>
+        <w:rPr>
+          <w:rFonts w:cs="Arial"/>
+          <w:i/>
+          <w:szCs w:val="24"/>
+        </w:rPr>
+        <w:t>дефекторов</w:t>
+      </w:r>
+      <w:proofErr w:type="spellEnd"/>
+      <w:r>
+        <w:rPr>
+          <w:rFonts w:cs="Arial"/>
+          <w:i/>
+          <w:szCs w:val="24"/>
+        </w:rPr>
+        <w:t xml:space="preserve"> в режиме </w:t>
       </w:r>
       <w:r>
         <w:rPr>
@@ -4896,7 +5268,6 @@
       <w:r>
         <w:rPr>
           <w:i/>
-          <w:lang w:val="en-US"/>
         </w:rPr>
         <w:t>4</w:t>
       </w:r>
@@ -4910,7 +5281,19 @@
         <w:rPr>
           <w:i/>
         </w:rPr>
-        <w:t xml:space="preserve"> кооператоров в стационарном состоянии как функция параметра игры b. </w:t>
+        <w:t xml:space="preserve"> кооператоров в стационарном состоян</w:t>
+      </w:r>
+      <w:r>
+        <w:rPr>
+          <w:i/>
+        </w:rPr>
+        <w:t>ии как функция параметра игры b для квадратной решётки.</w:t>
+      </w:r>
+      <w:r>
+        <w:rPr>
+          <w:i/>
+        </w:rPr>
+        <w:t xml:space="preserve"> </w:t>
       </w:r>
       <w:r>
         <w:rPr>
@@ -4953,23 +5336,32 @@
       <w:pPr>
         <w:pStyle w:val="2"/>
       </w:pPr>
-      <w:bookmarkStart w:id="4" w:name="_Toc8263459"/>
+      <w:bookmarkStart w:id="6" w:name="_Toc8741170"/>
       <w:r>
         <w:t>Треугольная решётка</w:t>
       </w:r>
-      <w:bookmarkEnd w:id="4"/>
-    </w:p>
-    <w:p>
-      <w:pPr>
-        <w:ind w:firstLine="708"/>
-      </w:pPr>
-      <w:r>
-        <w:rPr>
-          <w:rFonts w:cs="Arial"/>
-          <w:szCs w:val="24"/>
-        </w:rPr>
-        <w:t>Рассмотрим игру Новака-Мэя</w:t>
-      </w:r>
+      <w:bookmarkEnd w:id="6"/>
+    </w:p>
+    <w:p>
+      <w:pPr>
+        <w:ind w:firstLine="708"/>
+      </w:pPr>
+      <w:r>
+        <w:rPr>
+          <w:rFonts w:cs="Arial"/>
+          <w:szCs w:val="24"/>
+        </w:rPr>
+        <w:t xml:space="preserve">Рассмотрим игру </w:t>
+      </w:r>
+      <w:proofErr w:type="spellStart"/>
+      <w:r>
+        <w:rPr>
+          <w:rFonts w:cs="Arial"/>
+          <w:szCs w:val="24"/>
+        </w:rPr>
+        <w:t>Новака-Мэя</w:t>
+      </w:r>
+      <w:proofErr w:type="spellEnd"/>
       <w:r>
         <w:rPr>
           <w:rFonts w:cs="Arial"/>
@@ -5064,13 +5456,807 @@
     </w:p>
     <w:p>
       <w:pPr>
+        <w:jc w:val="center"/>
+      </w:pPr>
+      <w:r>
+        <w:rPr>
+          <w:noProof/>
+          <w:lang w:eastAsia="ru-RU"/>
+        </w:rPr>
+        <w:drawing>
+          <wp:inline distT="0" distB="0" distL="0" distR="0">
+            <wp:extent cx="2895600" cy="1849214"/>
+            <wp:effectExtent l="0" t="0" r="0" b="0"/>
+            <wp:docPr id="21" name="Рисунок 21"/>
+            <wp:cNvGraphicFramePr>
+              <a:graphicFrameLocks xmlns:a="http://schemas.openxmlformats.org/drawingml/2006/main" noChangeAspect="1"/>
+            </wp:cNvGraphicFramePr>
+            <a:graphic xmlns:a="http://schemas.openxmlformats.org/drawingml/2006/main">
+              <a:graphicData uri="http://schemas.openxmlformats.org/drawingml/2006/picture">
+                <pic:pic xmlns:pic="http://schemas.openxmlformats.org/drawingml/2006/picture">
+                  <pic:nvPicPr>
+                    <pic:cNvPr id="0" name="Picture 8"/>
+                    <pic:cNvPicPr>
+                      <a:picLocks noChangeAspect="1" noChangeArrowheads="1"/>
+                    </pic:cNvPicPr>
+                  </pic:nvPicPr>
+                  <pic:blipFill>
+                    <a:blip r:embed="rId18" cstate="print">
+                      <a:extLst>
+                        <a:ext uri="{28A0092B-C50C-407E-A947-70E740481C1C}">
+                          <a14:useLocalDpi xmlns:a14="http://schemas.microsoft.com/office/drawing/2010/main" val="0"/>
+                        </a:ext>
+                      </a:extLst>
+                    </a:blip>
+                    <a:srcRect/>
+                    <a:stretch>
+                      <a:fillRect/>
+                    </a:stretch>
+                  </pic:blipFill>
+                  <pic:spPr bwMode="auto">
+                    <a:xfrm>
+                      <a:off x="0" y="0"/>
+                      <a:ext cx="2916532" cy="1862582"/>
+                    </a:xfrm>
+                    <a:prstGeom prst="rect">
+                      <a:avLst/>
+                    </a:prstGeom>
+                    <a:noFill/>
+                    <a:ln>
+                      <a:noFill/>
+                    </a:ln>
+                  </pic:spPr>
+                </pic:pic>
+              </a:graphicData>
+            </a:graphic>
+          </wp:inline>
+        </w:drawing>
+      </w:r>
+      <w:r>
+        <w:rPr>
+          <w:noProof/>
+          <w:lang w:eastAsia="ru-RU"/>
+        </w:rPr>
+        <w:drawing>
+          <wp:inline distT="0" distB="0" distL="0" distR="0">
+            <wp:extent cx="2825714" cy="1795780"/>
+            <wp:effectExtent l="0" t="0" r="0" b="0"/>
+            <wp:docPr id="31" name="Рисунок 31"/>
+            <wp:cNvGraphicFramePr>
+              <a:graphicFrameLocks xmlns:a="http://schemas.openxmlformats.org/drawingml/2006/main" noChangeAspect="1"/>
+            </wp:cNvGraphicFramePr>
+            <a:graphic xmlns:a="http://schemas.openxmlformats.org/drawingml/2006/main">
+              <a:graphicData uri="http://schemas.openxmlformats.org/drawingml/2006/picture">
+                <pic:pic xmlns:pic="http://schemas.openxmlformats.org/drawingml/2006/picture">
+                  <pic:nvPicPr>
+                    <pic:cNvPr id="0" name="Picture 9"/>
+                    <pic:cNvPicPr>
+                      <a:picLocks noChangeAspect="1" noChangeArrowheads="1"/>
+                    </pic:cNvPicPr>
+                  </pic:nvPicPr>
+                  <pic:blipFill>
+                    <a:blip r:embed="rId19" cstate="print">
+                      <a:extLst>
+                        <a:ext uri="{28A0092B-C50C-407E-A947-70E740481C1C}">
+                          <a14:useLocalDpi xmlns:a14="http://schemas.microsoft.com/office/drawing/2010/main" val="0"/>
+                        </a:ext>
+                      </a:extLst>
+                    </a:blip>
+                    <a:srcRect/>
+                    <a:stretch>
+                      <a:fillRect/>
+                    </a:stretch>
+                  </pic:blipFill>
+                  <pic:spPr bwMode="auto">
+                    <a:xfrm>
+                      <a:off x="0" y="0"/>
+                      <a:ext cx="2854475" cy="1814058"/>
+                    </a:xfrm>
+                    <a:prstGeom prst="rect">
+                      <a:avLst/>
+                    </a:prstGeom>
+                    <a:noFill/>
+                    <a:ln>
+                      <a:noFill/>
+                    </a:ln>
+                  </pic:spPr>
+                </pic:pic>
+              </a:graphicData>
+            </a:graphic>
+          </wp:inline>
+        </w:drawing>
+      </w:r>
+    </w:p>
+    <w:p>
+      <w:pPr>
+        <w:jc w:val="center"/>
+        <w:rPr>
+          <w:i/>
+        </w:rPr>
+      </w:pPr>
+      <w:r>
+        <w:rPr>
+          <w:i/>
+        </w:rPr>
+        <w:t>1&lt;</w:t>
+      </w:r>
+      <w:proofErr w:type="gramStart"/>
+      <w:r>
+        <w:rPr>
+          <w:i/>
+          <w:lang w:val="en-US"/>
+        </w:rPr>
+        <w:t>b</w:t>
+      </w:r>
+      <w:r>
+        <w:rPr>
+          <w:i/>
+        </w:rPr>
+        <w:t>&lt;</w:t>
+      </w:r>
+      <w:proofErr w:type="gramEnd"/>
+      <w:r>
+        <w:rPr>
+          <w:i/>
+        </w:rPr>
+        <w:t>7/6</w:t>
+      </w:r>
+      <w:r>
+        <w:rPr>
+          <w:i/>
+        </w:rPr>
+        <w:tab/>
+      </w:r>
+      <w:r>
+        <w:rPr>
+          <w:i/>
+        </w:rPr>
+        <w:tab/>
+      </w:r>
+      <w:r>
+        <w:rPr>
+          <w:i/>
+        </w:rPr>
+        <w:tab/>
+      </w:r>
+      <w:r>
+        <w:rPr>
+          <w:i/>
+        </w:rPr>
+        <w:tab/>
+      </w:r>
+      <w:r>
+        <w:rPr>
+          <w:i/>
+        </w:rPr>
+        <w:tab/>
+      </w:r>
+      <w:r>
+        <w:rPr>
+          <w:i/>
+        </w:rPr>
+        <w:t>5/4&lt;</w:t>
+      </w:r>
+      <w:r>
+        <w:rPr>
+          <w:i/>
+          <w:lang w:val="en-US"/>
+        </w:rPr>
+        <w:t>b</w:t>
+      </w:r>
+      <w:r>
+        <w:rPr>
+          <w:i/>
+        </w:rPr>
+        <w:t>&lt;4/3</w:t>
+      </w:r>
+    </w:p>
+    <w:p/>
+    <w:p>
+      <w:pPr>
+        <w:jc w:val="center"/>
+      </w:pPr>
+      <w:r>
+        <w:rPr>
+          <w:noProof/>
+          <w:lang w:eastAsia="ru-RU"/>
+        </w:rPr>
+        <w:lastRenderedPageBreak/>
+        <w:drawing>
+          <wp:inline distT="0" distB="0" distL="0" distR="0" wp14:anchorId="1DF4ECBA" wp14:editId="582A696B">
+            <wp:extent cx="2780928" cy="1771650"/>
+            <wp:effectExtent l="0" t="0" r="635" b="0"/>
+            <wp:docPr id="32" name="Рисунок 32"/>
+            <wp:cNvGraphicFramePr>
+              <a:graphicFrameLocks xmlns:a="http://schemas.openxmlformats.org/drawingml/2006/main" noChangeAspect="1"/>
+            </wp:cNvGraphicFramePr>
+            <a:graphic xmlns:a="http://schemas.openxmlformats.org/drawingml/2006/main">
+              <a:graphicData uri="http://schemas.openxmlformats.org/drawingml/2006/picture">
+                <pic:pic xmlns:pic="http://schemas.openxmlformats.org/drawingml/2006/picture">
+                  <pic:nvPicPr>
+                    <pic:cNvPr id="0" name="Picture 10"/>
+                    <pic:cNvPicPr>
+                      <a:picLocks noChangeAspect="1" noChangeArrowheads="1"/>
+                    </pic:cNvPicPr>
+                  </pic:nvPicPr>
+                  <pic:blipFill>
+                    <a:blip r:embed="rId20" cstate="print">
+                      <a:extLst>
+                        <a:ext uri="{28A0092B-C50C-407E-A947-70E740481C1C}">
+                          <a14:useLocalDpi xmlns:a14="http://schemas.microsoft.com/office/drawing/2010/main" val="0"/>
+                        </a:ext>
+                      </a:extLst>
+                    </a:blip>
+                    <a:srcRect/>
+                    <a:stretch>
+                      <a:fillRect/>
+                    </a:stretch>
+                  </pic:blipFill>
+                  <pic:spPr bwMode="auto">
+                    <a:xfrm>
+                      <a:off x="0" y="0"/>
+                      <a:ext cx="2802595" cy="1785453"/>
+                    </a:xfrm>
+                    <a:prstGeom prst="rect">
+                      <a:avLst/>
+                    </a:prstGeom>
+                    <a:noFill/>
+                    <a:ln>
+                      <a:noFill/>
+                    </a:ln>
+                  </pic:spPr>
+                </pic:pic>
+              </a:graphicData>
+            </a:graphic>
+          </wp:inline>
+        </w:drawing>
+      </w:r>
+      <w:r>
+        <w:rPr>
+          <w:noProof/>
+          <w:lang w:eastAsia="ru-RU"/>
+        </w:rPr>
+        <w:drawing>
+          <wp:inline distT="0" distB="0" distL="0" distR="0">
+            <wp:extent cx="2670635" cy="1713865"/>
+            <wp:effectExtent l="0" t="0" r="0" b="635"/>
+            <wp:docPr id="33" name="Рисунок 33"/>
+            <wp:cNvGraphicFramePr>
+              <a:graphicFrameLocks xmlns:a="http://schemas.openxmlformats.org/drawingml/2006/main" noChangeAspect="1"/>
+            </wp:cNvGraphicFramePr>
+            <a:graphic xmlns:a="http://schemas.openxmlformats.org/drawingml/2006/main">
+              <a:graphicData uri="http://schemas.openxmlformats.org/drawingml/2006/picture">
+                <pic:pic xmlns:pic="http://schemas.openxmlformats.org/drawingml/2006/picture">
+                  <pic:nvPicPr>
+                    <pic:cNvPr id="0" name="Picture 11"/>
+                    <pic:cNvPicPr>
+                      <a:picLocks noChangeAspect="1" noChangeArrowheads="1"/>
+                    </pic:cNvPicPr>
+                  </pic:nvPicPr>
+                  <pic:blipFill>
+                    <a:blip r:embed="rId21" cstate="print">
+                      <a:extLst>
+                        <a:ext uri="{28A0092B-C50C-407E-A947-70E740481C1C}">
+                          <a14:useLocalDpi xmlns:a14="http://schemas.microsoft.com/office/drawing/2010/main" val="0"/>
+                        </a:ext>
+                      </a:extLst>
+                    </a:blip>
+                    <a:srcRect/>
+                    <a:stretch>
+                      <a:fillRect/>
+                    </a:stretch>
+                  </pic:blipFill>
+                  <pic:spPr bwMode="auto">
+                    <a:xfrm>
+                      <a:off x="0" y="0"/>
+                      <a:ext cx="2692400" cy="1727832"/>
+                    </a:xfrm>
+                    <a:prstGeom prst="rect">
+                      <a:avLst/>
+                    </a:prstGeom>
+                    <a:noFill/>
+                    <a:ln>
+                      <a:noFill/>
+                    </a:ln>
+                  </pic:spPr>
+                </pic:pic>
+              </a:graphicData>
+            </a:graphic>
+          </wp:inline>
+        </w:drawing>
+      </w:r>
+    </w:p>
+    <w:p>
+      <w:pPr>
+        <w:jc w:val="center"/>
+        <w:rPr>
+          <w:i/>
+          <w:lang w:val="en-US"/>
+        </w:rPr>
+      </w:pPr>
+      <w:r>
+        <w:rPr>
+          <w:i/>
+          <w:lang w:val="en-US"/>
+        </w:rPr>
+        <w:t>5/3&lt;b&lt;7/4                                                                              7/4&lt;b&lt;2</w:t>
+      </w:r>
+    </w:p>
+    <w:p>
+      <w:pPr>
+        <w:jc w:val="center"/>
+        <w:rPr>
+          <w:lang w:val="en-US"/>
+        </w:rPr>
+      </w:pPr>
+      <w:r>
+        <w:rPr>
+          <w:noProof/>
+          <w:lang w:eastAsia="ru-RU"/>
+        </w:rPr>
+        <w:drawing>
+          <wp:inline distT="0" distB="0" distL="0" distR="0">
+            <wp:extent cx="2768270" cy="1780834"/>
+            <wp:effectExtent l="0" t="0" r="0" b="0"/>
+            <wp:docPr id="34" name="Рисунок 34"/>
+            <wp:cNvGraphicFramePr>
+              <a:graphicFrameLocks xmlns:a="http://schemas.openxmlformats.org/drawingml/2006/main" noChangeAspect="1"/>
+            </wp:cNvGraphicFramePr>
+            <a:graphic xmlns:a="http://schemas.openxmlformats.org/drawingml/2006/main">
+              <a:graphicData uri="http://schemas.openxmlformats.org/drawingml/2006/picture">
+                <pic:pic xmlns:pic="http://schemas.openxmlformats.org/drawingml/2006/picture">
+                  <pic:nvPicPr>
+                    <pic:cNvPr id="0" name="Picture 12"/>
+                    <pic:cNvPicPr>
+                      <a:picLocks noChangeAspect="1" noChangeArrowheads="1"/>
+                    </pic:cNvPicPr>
+                  </pic:nvPicPr>
+                  <pic:blipFill>
+                    <a:blip r:embed="rId22" cstate="print">
+                      <a:extLst>
+                        <a:ext uri="{28A0092B-C50C-407E-A947-70E740481C1C}">
+                          <a14:useLocalDpi xmlns:a14="http://schemas.microsoft.com/office/drawing/2010/main" val="0"/>
+                        </a:ext>
+                      </a:extLst>
+                    </a:blip>
+                    <a:srcRect/>
+                    <a:stretch>
+                      <a:fillRect/>
+                    </a:stretch>
+                  </pic:blipFill>
+                  <pic:spPr bwMode="auto">
+                    <a:xfrm>
+                      <a:off x="0" y="0"/>
+                      <a:ext cx="2781930" cy="1789621"/>
+                    </a:xfrm>
+                    <a:prstGeom prst="rect">
+                      <a:avLst/>
+                    </a:prstGeom>
+                    <a:noFill/>
+                    <a:ln>
+                      <a:noFill/>
+                    </a:ln>
+                  </pic:spPr>
+                </pic:pic>
+              </a:graphicData>
+            </a:graphic>
+          </wp:inline>
+        </w:drawing>
+      </w:r>
+    </w:p>
+    <w:p>
+      <w:pPr>
+        <w:jc w:val="center"/>
+        <w:rPr>
+          <w:i/>
+          <w:lang w:val="en-US"/>
+        </w:rPr>
+      </w:pPr>
+      <w:r>
+        <w:rPr>
+          <w:i/>
+        </w:rPr>
+        <w:t>5/</w:t>
+      </w:r>
+      <w:r>
+        <w:rPr>
+          <w:i/>
+          <w:lang w:val="en-US"/>
+        </w:rPr>
+        <w:t>2&lt;</w:t>
+      </w:r>
+      <w:proofErr w:type="gramStart"/>
+      <w:r>
+        <w:rPr>
+          <w:i/>
+          <w:lang w:val="en-US"/>
+        </w:rPr>
+        <w:t>b&lt;</w:t>
+      </w:r>
+      <w:proofErr w:type="gramEnd"/>
+      <w:r>
+        <w:rPr>
+          <w:i/>
+          <w:lang w:val="en-US"/>
+        </w:rPr>
+        <w:t>3</w:t>
+      </w:r>
+    </w:p>
+    <w:p>
+      <w:pPr>
+        <w:jc w:val="center"/>
+        <w:rPr>
+          <w:i/>
+        </w:rPr>
+      </w:pPr>
+      <w:r>
+        <w:rPr>
+          <w:i/>
+        </w:rPr>
+        <w:t xml:space="preserve">Рис. 6. </w:t>
+      </w:r>
+      <w:r>
+        <w:rPr>
+          <w:rFonts w:cs="Arial"/>
+          <w:i/>
+          <w:szCs w:val="24"/>
+        </w:rPr>
+        <w:t xml:space="preserve">Картины игрового поля, полученные после достижения системы стационарного состояния в разных режимах </w:t>
+      </w:r>
+      <w:r>
+        <w:rPr>
+          <w:rFonts w:cs="Arial"/>
+          <w:i/>
+          <w:szCs w:val="24"/>
+        </w:rPr>
+        <w:t>треугольной</w:t>
+      </w:r>
+      <w:r>
+        <w:rPr>
+          <w:rFonts w:cs="Arial"/>
+          <w:i/>
+          <w:szCs w:val="24"/>
+        </w:rPr>
+        <w:t xml:space="preserve"> решётке</w:t>
+      </w:r>
+      <w:r>
+        <w:rPr>
+          <w:rFonts w:cs="Arial"/>
+          <w:i/>
+          <w:szCs w:val="24"/>
+        </w:rPr>
+        <w:t xml:space="preserve">. По мере увеличения параметра </w:t>
+      </w:r>
+      <w:r>
+        <w:rPr>
+          <w:rFonts w:cs="Arial"/>
+          <w:i/>
+          <w:szCs w:val="24"/>
+          <w:lang w:val="en-US"/>
+        </w:rPr>
+        <w:t>b</w:t>
+      </w:r>
+      <w:r>
+        <w:rPr>
+          <w:rFonts w:cs="Arial"/>
+          <w:i/>
+          <w:szCs w:val="24"/>
+        </w:rPr>
+        <w:t xml:space="preserve"> </w:t>
+      </w:r>
+      <w:r>
+        <w:rPr>
+          <w:rFonts w:cs="Arial"/>
+          <w:i/>
+          <w:szCs w:val="24"/>
+        </w:rPr>
+        <w:t xml:space="preserve">число </w:t>
+      </w:r>
+      <w:proofErr w:type="spellStart"/>
+      <w:r>
+        <w:rPr>
+          <w:rFonts w:cs="Arial"/>
+          <w:i/>
+          <w:szCs w:val="24"/>
+        </w:rPr>
+        <w:t>дефекторов</w:t>
+      </w:r>
+      <w:proofErr w:type="spellEnd"/>
+      <w:r>
+        <w:rPr>
+          <w:rFonts w:cs="Arial"/>
+          <w:i/>
+          <w:szCs w:val="24"/>
+        </w:rPr>
+        <w:t xml:space="preserve"> возрастает. Для режима </w:t>
+      </w:r>
+      <w:r>
+        <w:rPr>
+          <w:i/>
+        </w:rPr>
+        <w:t>7/4&lt;</w:t>
+      </w:r>
+      <w:proofErr w:type="gramStart"/>
+      <w:r>
+        <w:rPr>
+          <w:i/>
+          <w:lang w:val="en-US"/>
+        </w:rPr>
+        <w:t>b</w:t>
+      </w:r>
+      <w:r>
+        <w:rPr>
+          <w:i/>
+        </w:rPr>
+        <w:t>&lt;</w:t>
+      </w:r>
+      <w:proofErr w:type="gramEnd"/>
+      <w:r>
+        <w:rPr>
+          <w:i/>
+        </w:rPr>
+        <w:t>2</w:t>
+      </w:r>
+      <w:r>
+        <w:rPr>
+          <w:i/>
+        </w:rPr>
+        <w:t xml:space="preserve"> плотность </w:t>
+      </w:r>
+      <w:proofErr w:type="spellStart"/>
+      <w:r>
+        <w:rPr>
+          <w:i/>
+        </w:rPr>
+        <w:t>дефекторов</w:t>
+      </w:r>
+      <w:proofErr w:type="spellEnd"/>
+      <w:r>
+        <w:rPr>
+          <w:i/>
+        </w:rPr>
+        <w:t xml:space="preserve"> падает. Далее при увеличении </w:t>
+      </w:r>
+      <w:r>
+        <w:rPr>
+          <w:i/>
+          <w:lang w:val="en-US"/>
+        </w:rPr>
+        <w:t>b</w:t>
+      </w:r>
+      <w:r>
+        <w:rPr>
+          <w:i/>
+        </w:rPr>
+        <w:t xml:space="preserve"> </w:t>
+      </w:r>
+      <w:r>
+        <w:rPr>
+          <w:i/>
+        </w:rPr>
+        <w:t xml:space="preserve">всё поле становится </w:t>
+      </w:r>
+      <w:proofErr w:type="spellStart"/>
+      <w:r>
+        <w:rPr>
+          <w:i/>
+        </w:rPr>
+        <w:t>дефекторным</w:t>
+      </w:r>
+      <w:proofErr w:type="spellEnd"/>
+      <w:r>
+        <w:rPr>
+          <w:i/>
+        </w:rPr>
+        <w:t xml:space="preserve">. </w:t>
+      </w:r>
+    </w:p>
+    <w:p>
+      <w:pPr>
+        <w:jc w:val="center"/>
+      </w:pPr>
+      <w:r>
+        <w:rPr>
+          <w:noProof/>
+          <w:lang w:eastAsia="ru-RU"/>
+        </w:rPr>
+        <w:drawing>
+          <wp:inline distT="0" distB="0" distL="0" distR="0">
+            <wp:extent cx="3334173" cy="2524001"/>
+            <wp:effectExtent l="0" t="0" r="0" b="0"/>
+            <wp:docPr id="17" name="Рисунок 17"/>
+            <wp:cNvGraphicFramePr>
+              <a:graphicFrameLocks xmlns:a="http://schemas.openxmlformats.org/drawingml/2006/main" noChangeAspect="1"/>
+            </wp:cNvGraphicFramePr>
+            <a:graphic xmlns:a="http://schemas.openxmlformats.org/drawingml/2006/main">
+              <a:graphicData uri="http://schemas.openxmlformats.org/drawingml/2006/picture">
+                <pic:pic xmlns:pic="http://schemas.openxmlformats.org/drawingml/2006/picture">
+                  <pic:nvPicPr>
+                    <pic:cNvPr id="0" name="Picture 7"/>
+                    <pic:cNvPicPr>
+                      <a:picLocks noChangeAspect="1" noChangeArrowheads="1"/>
+                    </pic:cNvPicPr>
+                  </pic:nvPicPr>
+                  <pic:blipFill>
+                    <a:blip r:embed="rId23">
+                      <a:extLst>
+                        <a:ext uri="{28A0092B-C50C-407E-A947-70E740481C1C}">
+                          <a14:useLocalDpi xmlns:a14="http://schemas.microsoft.com/office/drawing/2010/main" val="0"/>
+                        </a:ext>
+                      </a:extLst>
+                    </a:blip>
+                    <a:srcRect/>
+                    <a:stretch>
+                      <a:fillRect/>
+                    </a:stretch>
+                  </pic:blipFill>
+                  <pic:spPr bwMode="auto">
+                    <a:xfrm>
+                      <a:off x="0" y="0"/>
+                      <a:ext cx="3352697" cy="2538024"/>
+                    </a:xfrm>
+                    <a:prstGeom prst="rect">
+                      <a:avLst/>
+                    </a:prstGeom>
+                    <a:noFill/>
+                    <a:ln>
+                      <a:noFill/>
+                    </a:ln>
+                  </pic:spPr>
+                </pic:pic>
+              </a:graphicData>
+            </a:graphic>
+          </wp:inline>
+        </w:drawing>
+      </w:r>
+    </w:p>
+    <w:p>
+      <w:pPr>
+        <w:rPr>
+          <w:i/>
+        </w:rPr>
+      </w:pPr>
+      <w:r>
+        <w:rPr>
+          <w:i/>
+        </w:rPr>
+        <w:t xml:space="preserve">Рис. </w:t>
+      </w:r>
+      <w:r>
+        <w:rPr>
+          <w:i/>
+        </w:rPr>
+        <w:t>7</w:t>
+      </w:r>
+      <w:r>
+        <w:rPr>
+          <w:i/>
+        </w:rPr>
+        <w:t>. Плотность</w:t>
+      </w:r>
+      <w:r>
+        <w:rPr>
+          <w:i/>
+        </w:rPr>
+        <w:t xml:space="preserve"> кооператоров в стационарном состоян</w:t>
+      </w:r>
+      <w:r>
+        <w:rPr>
+          <w:i/>
+        </w:rPr>
+        <w:t xml:space="preserve">ии как функция параметра игры b для </w:t>
+      </w:r>
+      <w:r>
+        <w:rPr>
+          <w:i/>
+        </w:rPr>
+        <w:t>треугольной</w:t>
+      </w:r>
+      <w:r>
+        <w:rPr>
+          <w:i/>
+        </w:rPr>
+        <w:t xml:space="preserve"> решётки.</w:t>
+      </w:r>
+      <w:r>
+        <w:rPr>
+          <w:i/>
+        </w:rPr>
+        <w:t xml:space="preserve"> </w:t>
+      </w:r>
+      <w:r>
+        <w:rPr>
+          <w:i/>
+        </w:rPr>
+        <w:t xml:space="preserve">Значение усреднено </w:t>
+      </w:r>
+      <w:r>
+        <w:rPr>
+          <w:i/>
+        </w:rPr>
+        <w:t>по реализациям начального распределения стратегий и по времени</w:t>
+      </w:r>
+      <w:r>
+        <w:rPr>
+          <w:i/>
+        </w:rPr>
+        <w:t xml:space="preserve">. </w:t>
+      </w:r>
+      <w:r>
+        <w:rPr>
+          <w:i/>
+        </w:rPr>
+        <w:t>Воспроизведено из [</w:t>
+      </w:r>
+      <w:r>
+        <w:rPr>
+          <w:i/>
+        </w:rPr>
+        <w:t>5</w:t>
+      </w:r>
+      <w:r>
+        <w:rPr>
+          <w:i/>
+        </w:rPr>
+        <w:t>].</w:t>
+      </w:r>
+    </w:p>
+    <w:p>
+      <w:pPr>
+        <w:ind w:firstLine="708"/>
+        <w:rPr>
+          <w:i/>
+        </w:rPr>
+      </w:pPr>
+      <w:r>
+        <w:rPr>
+          <w:i/>
+        </w:rPr>
+        <w:t xml:space="preserve">Для дальнейшей </w:t>
+      </w:r>
+      <w:proofErr w:type="spellStart"/>
+      <w:r>
+        <w:rPr>
+          <w:i/>
+        </w:rPr>
+        <w:t>характеризации</w:t>
+      </w:r>
+      <w:proofErr w:type="spellEnd"/>
+      <w:r>
+        <w:rPr>
+          <w:i/>
+        </w:rPr>
+        <w:t xml:space="preserve"> режимов </w:t>
+      </w:r>
+      <w:proofErr w:type="spellStart"/>
+      <w:r>
+        <w:rPr>
+          <w:i/>
+        </w:rPr>
+        <w:t>рассмторим</w:t>
+      </w:r>
+      <w:proofErr w:type="spellEnd"/>
+      <w:r>
+        <w:rPr>
+          <w:i/>
+        </w:rPr>
+        <w:t xml:space="preserve"> эволюцию плотности кооператоров по времени.</w:t>
+      </w:r>
+    </w:p>
+    <w:p>
+      <w:pPr>
+        <w:jc w:val="center"/>
+      </w:pPr>
+    </w:p>
+    <w:p>
+      <w:pPr>
         <w:pStyle w:val="1"/>
       </w:pPr>
-      <w:bookmarkStart w:id="5" w:name="_Toc8263460"/>
+      <w:bookmarkStart w:id="7" w:name="_Toc8741171"/>
       <w:r>
         <w:t>Зависимость плотности компонент от времени</w:t>
       </w:r>
-      <w:bookmarkEnd w:id="5"/>
+      <w:bookmarkEnd w:id="7"/>
     </w:p>
     <w:p>
       <w:pPr>
@@ -5156,7 +6342,6 @@
         <w:ind w:firstLine="708"/>
       </w:pPr>
       <w:r>
-        <w:lastRenderedPageBreak/>
         <w:t>Мы разлагаем функцию на ко</w:t>
       </w:r>
       <w:r>
@@ -5178,6 +6363,7 @@
         </w:rPr>
         <w:t>1&lt;</w:t>
       </w:r>
+      <w:proofErr w:type="gramStart"/>
       <w:r>
         <w:rPr>
           <w:b/>
@@ -5189,7 +6375,14 @@
         <w:rPr>
           <w:b/>
         </w:rPr>
-        <w:t>&lt;5/4</w:t>
+        <w:t>&lt;</w:t>
+      </w:r>
+      <w:proofErr w:type="gramEnd"/>
+      <w:r>
+        <w:rPr>
+          <w:b/>
+        </w:rPr>
+        <w:t>5/4</w:t>
       </w:r>
     </w:p>
     <w:p>
@@ -5229,7 +6422,7 @@
                     </pic:cNvPicPr>
                   </pic:nvPicPr>
                   <pic:blipFill>
-                    <a:blip r:embed="rId18" cstate="print">
+                    <a:blip r:embed="rId24" cstate="print">
                       <a:extLst>
                         <a:ext uri="{28A0092B-C50C-407E-A947-70E740481C1C}">
                           <a14:useLocalDpi xmlns:a14="http://schemas.microsoft.com/office/drawing/2010/main" val="0"/>
@@ -5271,7 +6464,7 @@
         <w:rPr>
           <w:i/>
         </w:rPr>
-        <w:t>Рис. 6</w:t>
+        <w:t>Рис. 8</w:t>
       </w:r>
       <w:r>
         <w:rPr>
@@ -5292,6 +6485,7 @@
         </w:rPr>
         <w:t>5/4&lt;</w:t>
       </w:r>
+      <w:proofErr w:type="gramStart"/>
       <w:r>
         <w:rPr>
           <w:b/>
@@ -5303,7 +6497,14 @@
         <w:rPr>
           <w:b/>
         </w:rPr>
-        <w:t>&lt;4/3</w:t>
+        <w:t>&lt;</w:t>
+      </w:r>
+      <w:proofErr w:type="gramEnd"/>
+      <w:r>
+        <w:rPr>
+          <w:b/>
+        </w:rPr>
+        <w:t>4/3</w:t>
       </w:r>
     </w:p>
     <w:p>
@@ -5327,6 +6528,7 @@
           <w:noProof/>
           <w:lang w:eastAsia="ru-RU"/>
         </w:rPr>
+        <w:lastRenderedPageBreak/>
         <w:drawing>
           <wp:inline distT="0" distB="0" distL="0" distR="0" wp14:anchorId="10EED34B" wp14:editId="352C958D">
             <wp:extent cx="5890895" cy="1902431"/>
@@ -5345,7 +6547,7 @@
                     </pic:cNvPicPr>
                   </pic:nvPicPr>
                   <pic:blipFill>
-                    <a:blip r:embed="rId19" cstate="print">
+                    <a:blip r:embed="rId25" cstate="print">
                       <a:extLst>
                         <a:ext uri="{28A0092B-C50C-407E-A947-70E740481C1C}">
                           <a14:useLocalDpi xmlns:a14="http://schemas.microsoft.com/office/drawing/2010/main" val="0"/>
@@ -5387,7 +6589,7 @@
         <w:rPr>
           <w:i/>
         </w:rPr>
-        <w:t>Рис. 7</w:t>
+        <w:t>Рис. 9</w:t>
       </w:r>
       <w:r>
         <w:rPr>
@@ -5418,7 +6620,6 @@
           <w:noProof/>
           <w:lang w:eastAsia="ru-RU"/>
         </w:rPr>
-        <w:lastRenderedPageBreak/>
         <w:drawing>
           <wp:inline distT="0" distB="0" distL="0" distR="0" wp14:anchorId="0A7209A2" wp14:editId="53E8434C">
             <wp:extent cx="5375000" cy="1685925"/>
@@ -5437,7 +6638,7 @@
                     </pic:cNvPicPr>
                   </pic:nvPicPr>
                   <pic:blipFill>
-                    <a:blip r:embed="rId20" cstate="print">
+                    <a:blip r:embed="rId26" cstate="print">
                       <a:extLst>
                         <a:ext uri="{28A0092B-C50C-407E-A947-70E740481C1C}">
                           <a14:useLocalDpi xmlns:a14="http://schemas.microsoft.com/office/drawing/2010/main" val="0"/>
@@ -5493,7 +6694,7 @@
                     </pic:cNvPicPr>
                   </pic:nvPicPr>
                   <pic:blipFill>
-                    <a:blip r:embed="rId21" cstate="print">
+                    <a:blip r:embed="rId27" cstate="print">
                       <a:extLst>
                         <a:ext uri="{28A0092B-C50C-407E-A947-70E740481C1C}">
                           <a14:useLocalDpi xmlns:a14="http://schemas.microsoft.com/office/drawing/2010/main" val="0"/>
@@ -5535,7 +6736,7 @@
         <w:rPr>
           <w:i/>
         </w:rPr>
-        <w:t>Рис. 8</w:t>
+        <w:t>Рис. 10</w:t>
       </w:r>
       <w:r>
         <w:rPr>
@@ -5557,6 +6758,7 @@
         <w:ind w:firstLine="708"/>
       </w:pPr>
       <w:r>
+        <w:lastRenderedPageBreak/>
         <w:t>Ситуация меняется, если использовать другую реализацию начального распределения стратегий.</w:t>
       </w:r>
     </w:p>
@@ -5584,7 +6786,7 @@
                     </pic:cNvPicPr>
                   </pic:nvPicPr>
                   <pic:blipFill>
-                    <a:blip r:embed="rId22" cstate="print">
+                    <a:blip r:embed="rId28" cstate="print">
                       <a:extLst>
                         <a:ext uri="{28A0092B-C50C-407E-A947-70E740481C1C}">
                           <a14:useLocalDpi xmlns:a14="http://schemas.microsoft.com/office/drawing/2010/main" val="0"/>
@@ -5626,7 +6828,7 @@
         <w:rPr>
           <w:i/>
         </w:rPr>
-        <w:t>Рис. 9</w:t>
+        <w:t>Рис. 11</w:t>
       </w:r>
       <w:r>
         <w:rPr>
@@ -5655,6 +6857,7 @@
         </w:rPr>
         <w:t>4/3&lt;</w:t>
       </w:r>
+      <w:proofErr w:type="gramStart"/>
       <w:r>
         <w:rPr>
           <w:b/>
@@ -5666,15 +6869,21 @@
         <w:rPr>
           <w:b/>
         </w:rPr>
-        <w:t>&lt;3/2</w:t>
-      </w:r>
-    </w:p>
-    <w:p>
-      <w:pPr>
-        <w:ind w:firstLine="708"/>
-      </w:pPr>
-      <w:r>
-        <w:lastRenderedPageBreak/>
+        <w:t>&lt;</w:t>
+      </w:r>
+      <w:proofErr w:type="gramEnd"/>
+      <w:r>
+        <w:rPr>
+          <w:b/>
+        </w:rPr>
+        <w:t>3/2</w:t>
+      </w:r>
+    </w:p>
+    <w:p>
+      <w:pPr>
+        <w:ind w:firstLine="708"/>
+      </w:pPr>
+      <w:r>
         <w:t>Поведение системы на полях 33×33 и 72×72 схожее: сложный период колебаний при начальной концентрации кооператоров 21% и простой период при 50% и 70%.</w:t>
       </w:r>
     </w:p>
@@ -5683,7 +6892,15 @@
         <w:ind w:firstLine="708"/>
       </w:pPr>
       <w:r>
-        <w:t>Система ведёт себя иначе на малом поле 15×15: при 21% колебания плотности монохроматичны, как и при 50%, а при 70% они отсутствуют.</w:t>
+        <w:t xml:space="preserve">Система ведёт себя иначе на малом поле 15×15: при 21% колебания плотности </w:t>
+      </w:r>
+      <w:proofErr w:type="spellStart"/>
+      <w:r>
+        <w:t>монохроматичны</w:t>
+      </w:r>
+      <w:proofErr w:type="spellEnd"/>
+      <w:r>
+        <w:t>, как и при 50%, а при 70% они отсутствуют.</w:t>
       </w:r>
     </w:p>
     <w:p>
@@ -5718,7 +6935,7 @@
                     </pic:cNvPicPr>
                   </pic:nvPicPr>
                   <pic:blipFill>
-                    <a:blip r:embed="rId23" cstate="print">
+                    <a:blip r:embed="rId29" cstate="print">
                       <a:extLst>
                         <a:ext uri="{28A0092B-C50C-407E-A947-70E740481C1C}">
                           <a14:useLocalDpi xmlns:a14="http://schemas.microsoft.com/office/drawing/2010/main" val="0"/>
@@ -5761,6 +6978,7 @@
           <w:noProof/>
           <w:lang w:eastAsia="ru-RU"/>
         </w:rPr>
+        <w:lastRenderedPageBreak/>
         <w:drawing>
           <wp:inline distT="0" distB="0" distL="0" distR="0" wp14:anchorId="0FC71860" wp14:editId="63FECB47">
             <wp:extent cx="5492420" cy="1722755"/>
@@ -5779,7 +6997,7 @@
                     </pic:cNvPicPr>
                   </pic:nvPicPr>
                   <pic:blipFill>
-                    <a:blip r:embed="rId24" cstate="print">
+                    <a:blip r:embed="rId30" cstate="print">
                       <a:extLst>
                         <a:ext uri="{28A0092B-C50C-407E-A947-70E740481C1C}">
                           <a14:useLocalDpi xmlns:a14="http://schemas.microsoft.com/office/drawing/2010/main" val="0"/>
@@ -5821,7 +7039,13 @@
         <w:rPr>
           <w:i/>
         </w:rPr>
-        <w:t>Рис. 10</w:t>
+        <w:t>Рис. 1</w:t>
+      </w:r>
+      <w:r>
+        <w:rPr>
+          <w:i/>
+        </w:rPr>
+        <w:t>2</w:t>
       </w:r>
       <w:r>
         <w:rPr>
@@ -5842,6 +7066,7 @@
         </w:rPr>
         <w:t>7/3&lt;</w:t>
       </w:r>
+      <w:proofErr w:type="gramStart"/>
       <w:r>
         <w:rPr>
           <w:b/>
@@ -5853,7 +7078,14 @@
         <w:rPr>
           <w:b/>
         </w:rPr>
-        <w:t>&lt;3</w:t>
+        <w:t>&lt;</w:t>
+      </w:r>
+      <w:proofErr w:type="gramEnd"/>
+      <w:r>
+        <w:rPr>
+          <w:b/>
+        </w:rPr>
+        <w:t>3</w:t>
       </w:r>
     </w:p>
     <w:p>
@@ -5878,7 +7110,6 @@
           <w:noProof/>
           <w:lang w:eastAsia="ru-RU"/>
         </w:rPr>
-        <w:lastRenderedPageBreak/>
         <w:drawing>
           <wp:inline distT="0" distB="0" distL="0" distR="0" wp14:anchorId="40C949AB" wp14:editId="051C0E06">
             <wp:extent cx="5458005" cy="1724025"/>
@@ -5897,7 +7128,7 @@
                     </pic:cNvPicPr>
                   </pic:nvPicPr>
                   <pic:blipFill>
-                    <a:blip r:embed="rId25" cstate="print">
+                    <a:blip r:embed="rId31" cstate="print">
                       <a:extLst>
                         <a:ext uri="{28A0092B-C50C-407E-A947-70E740481C1C}">
                           <a14:useLocalDpi xmlns:a14="http://schemas.microsoft.com/office/drawing/2010/main" val="0"/>
@@ -5953,7 +7184,7 @@
                     </pic:cNvPicPr>
                   </pic:nvPicPr>
                   <pic:blipFill>
-                    <a:blip r:embed="rId26" cstate="print">
+                    <a:blip r:embed="rId32" cstate="print">
                       <a:extLst>
                         <a:ext uri="{28A0092B-C50C-407E-A947-70E740481C1C}">
                           <a14:useLocalDpi xmlns:a14="http://schemas.microsoft.com/office/drawing/2010/main" val="0"/>
@@ -6002,7 +7233,7 @@
           <w:i/>
           <w:lang w:val="en-US"/>
         </w:rPr>
-        <w:t>1</w:t>
+        <w:t>3</w:t>
       </w:r>
       <w:r>
         <w:rPr>
@@ -6016,8 +7247,10 @@
         <w:ind w:firstLine="708"/>
       </w:pPr>
       <w:r>
+        <w:lastRenderedPageBreak/>
         <w:t>Во всех режимах игры наблюдается периодичность плотности кооператоров. Нередко период колебаний плотности является простым и равен 2. Во всех режимах, кроме 1&lt;</w:t>
       </w:r>
+      <w:proofErr w:type="gramStart"/>
       <w:r>
         <w:rPr>
           <w:lang w:val="en-US"/>
@@ -6025,18 +7258,22 @@
         <w:t>b</w:t>
       </w:r>
       <w:r>
-        <w:t>&lt;5/4, появляется зависимость плотности от различных параметров игры, что и было продемонстрировано в статье на примере некоторых режимов.</w:t>
+        <w:t>&lt;</w:t>
+      </w:r>
+      <w:proofErr w:type="gramEnd"/>
+      <w:r>
+        <w:t>5/4, появляется зависимость плотности от различных параметров игры, что и было продемонстрировано в статье на примере некоторых режимов.</w:t>
       </w:r>
     </w:p>
     <w:p>
       <w:pPr>
         <w:pStyle w:val="1"/>
       </w:pPr>
-      <w:bookmarkStart w:id="6" w:name="_Toc8263461"/>
+      <w:bookmarkStart w:id="8" w:name="_Toc8741172"/>
       <w:r>
         <w:t>Решёточные звери</w:t>
       </w:r>
-      <w:bookmarkEnd w:id="6"/>
+      <w:bookmarkEnd w:id="8"/>
     </w:p>
     <w:p>
       <w:pPr>
@@ -6077,7 +7314,7 @@
                     </pic:cNvPicPr>
                   </pic:nvPicPr>
                   <pic:blipFill>
-                    <a:blip r:embed="rId27">
+                    <a:blip r:embed="rId33">
                       <a:extLst>
                         <a:ext uri="{28A0092B-C50C-407E-A947-70E740481C1C}">
                           <a14:useLocalDpi xmlns:a14="http://schemas.microsoft.com/office/drawing/2010/main" val="0"/>
@@ -6120,7 +7357,7 @@
         <w:rPr>
           <w:i/>
         </w:rPr>
-        <w:t>Рис. 12</w:t>
+        <w:t>Рис. 14</w:t>
       </w:r>
       <w:r>
         <w:rPr>
@@ -6134,96 +7371,247 @@
         <w:ind w:firstLine="708"/>
       </w:pPr>
       <w:r>
-        <w:t>При 1&lt;b&lt;7/6 вырождается в 2 точки.</w:t>
-      </w:r>
-    </w:p>
-    <w:p>
-      <w:pPr>
-        <w:ind w:firstLine="708"/>
-      </w:pPr>
-      <w:r>
-        <w:t>При 7/6&lt;b&lt;6/5 точки со сдвигом по фазе превращаются в ромашек.</w:t>
-      </w:r>
-    </w:p>
-    <w:p>
-      <w:pPr>
-        <w:ind w:firstLine="708"/>
-      </w:pPr>
-      <w:r>
-        <w:t>При 6/5&lt;b&lt;5/4 есть две пары стабильных точек. Есть мигающая точка-ромашка.</w:t>
-      </w:r>
-    </w:p>
-    <w:p>
-      <w:pPr>
-        <w:ind w:firstLine="708"/>
-      </w:pPr>
-      <w:r>
-        <w:t>При 5/4&lt;b&lt;4/3 омега сохраняется, мигание тройки дефекторов.</w:t>
-      </w:r>
-    </w:p>
-    <w:p>
-      <w:pPr>
-        <w:ind w:firstLine="708"/>
-      </w:pPr>
-      <w:r>
-        <w:t>При 4/3&lt;b&lt;7/5 омега колеблется с периодом 4.</w:t>
-      </w:r>
-    </w:p>
-    <w:p>
-      <w:pPr>
-        <w:ind w:firstLine="708"/>
-      </w:pPr>
-      <w:r>
-        <w:lastRenderedPageBreak/>
-        <w:t>При 7/5&lt;b&lt;3/2 новый зверь колеблется с периодом 2 - гантеля с точкой и линия с ромашкой.</w:t>
-      </w:r>
-    </w:p>
-    <w:p>
-      <w:pPr>
-        <w:ind w:firstLine="708"/>
-      </w:pPr>
-      <w:r>
-        <w:t>При 3/2&lt;b&lt;5/3 новый, другой зверь колеблется с периодом 2 - две точки вместе превращаются в ромашки.</w:t>
-      </w:r>
-    </w:p>
-    <w:p>
-      <w:pPr>
-        <w:ind w:firstLine="708"/>
-      </w:pPr>
-      <w:r>
-        <w:t>При 5/3&lt;b&lt;7/4 новый, другой зверь колеблется с периодом 2 - мигание точки-ромашки.</w:t>
-      </w:r>
-    </w:p>
-    <w:p>
-      <w:pPr>
-        <w:ind w:firstLine="708"/>
-      </w:pPr>
-      <w:r>
-        <w:t>При 7/4&lt;b&lt;2 новый, другой зверь колеблется с периодом 2 - перемещение ромашки.</w:t>
-      </w:r>
-    </w:p>
-    <w:p>
-      <w:pPr>
-        <w:ind w:firstLine="708"/>
-      </w:pPr>
-      <w:r>
-        <w:t>При 2&lt;b&lt;7/3 новый, лругой зверь колеблется с периодом 2 - перемещается точка.</w:t>
-      </w:r>
-    </w:p>
-    <w:p>
-      <w:pPr>
-        <w:ind w:firstLine="708"/>
-      </w:pPr>
-      <w:r>
-        <w:t>При 7/3&lt;b&lt;5/2 зверь разрастается до размеров поля, оставляя "ромашки" кооператоров. Если 2 ромашки расположены на расстоянии одного дефектора друг от друга, то все подобные пары колеблются в одной фазе с периодом 2.</w:t>
-      </w:r>
-    </w:p>
-    <w:p>
-      <w:pPr>
-        <w:ind w:firstLine="708"/>
-      </w:pPr>
-      <w:r>
-        <w:t>При 5/2&lt;b&lt;3 зависит от размера. При 72x72 зверь разрастается на всё поле, оставляя 2 стабильных кооператорных треугольника с округлыми концами. В остальных проверенных случаях, в т.ч. при 69 и 75 всё поле дефекторное.</w:t>
+        <w:t>При 1&lt;</w:t>
+      </w:r>
+      <w:proofErr w:type="gramStart"/>
+      <w:r>
+        <w:t>b&lt;</w:t>
+      </w:r>
+      <w:proofErr w:type="gramEnd"/>
+      <w:r>
+        <w:t>7/6 вырождается в 2 точки.</w:t>
+      </w:r>
+    </w:p>
+    <w:p>
+      <w:pPr>
+        <w:ind w:firstLine="708"/>
+      </w:pPr>
+      <w:r>
+        <w:t>При 7/6&lt;</w:t>
+      </w:r>
+      <w:proofErr w:type="gramStart"/>
+      <w:r>
+        <w:t>b&lt;</w:t>
+      </w:r>
+      <w:proofErr w:type="gramEnd"/>
+      <w:r>
+        <w:t>6/5 точки со сдвигом по фазе превращаются в ромашек.</w:t>
+      </w:r>
+    </w:p>
+    <w:p>
+      <w:pPr>
+        <w:ind w:firstLine="708"/>
+      </w:pPr>
+      <w:r>
+        <w:t>При 6/5&lt;</w:t>
+      </w:r>
+      <w:proofErr w:type="gramStart"/>
+      <w:r>
+        <w:t>b&lt;</w:t>
+      </w:r>
+      <w:proofErr w:type="gramEnd"/>
+      <w:r>
+        <w:t>5/4 есть две пары стабильных точек. Есть мигающая точка-ромашка.</w:t>
+      </w:r>
+    </w:p>
+    <w:p>
+      <w:pPr>
+        <w:ind w:firstLine="708"/>
+      </w:pPr>
+      <w:r>
+        <w:t>При 5/4&lt;</w:t>
+      </w:r>
+      <w:proofErr w:type="gramStart"/>
+      <w:r>
+        <w:t>b&lt;</w:t>
+      </w:r>
+      <w:proofErr w:type="gramEnd"/>
+      <w:r>
+        <w:t xml:space="preserve">4/3 омега сохраняется, мигание тройки </w:t>
+      </w:r>
+      <w:proofErr w:type="spellStart"/>
+      <w:r>
+        <w:t>дефекторов</w:t>
+      </w:r>
+      <w:proofErr w:type="spellEnd"/>
+      <w:r>
+        <w:t>.</w:t>
+      </w:r>
+    </w:p>
+    <w:p>
+      <w:pPr>
+        <w:ind w:firstLine="708"/>
+      </w:pPr>
+      <w:r>
+        <w:t>При 4/3&lt;</w:t>
+      </w:r>
+      <w:proofErr w:type="gramStart"/>
+      <w:r>
+        <w:t>b&lt;</w:t>
+      </w:r>
+      <w:proofErr w:type="gramEnd"/>
+      <w:r>
+        <w:t>7/5 омега колеблется с периодом 4.</w:t>
+      </w:r>
+    </w:p>
+    <w:p>
+      <w:pPr>
+        <w:ind w:firstLine="708"/>
+      </w:pPr>
+      <w:r>
+        <w:t>При 7/5&lt;</w:t>
+      </w:r>
+      <w:proofErr w:type="gramStart"/>
+      <w:r>
+        <w:t>b&lt;</w:t>
+      </w:r>
+      <w:proofErr w:type="gramEnd"/>
+      <w:r>
+        <w:t xml:space="preserve">3/2 новый зверь колеблется с периодом 2 - </w:t>
+      </w:r>
+      <w:proofErr w:type="spellStart"/>
+      <w:r>
+        <w:t>гантеля</w:t>
+      </w:r>
+      <w:proofErr w:type="spellEnd"/>
+      <w:r>
+        <w:t xml:space="preserve"> с точкой и линия с ромашкой.</w:t>
+      </w:r>
+    </w:p>
+    <w:p>
+      <w:pPr>
+        <w:ind w:firstLine="708"/>
+      </w:pPr>
+      <w:r>
+        <w:t>При 3/2&lt;</w:t>
+      </w:r>
+      <w:proofErr w:type="gramStart"/>
+      <w:r>
+        <w:t>b&lt;</w:t>
+      </w:r>
+      <w:proofErr w:type="gramEnd"/>
+      <w:r>
+        <w:t>5/3 новый, другой зверь колеблется с периодом 2 - две точки вместе превращаются в ромашки.</w:t>
+      </w:r>
+    </w:p>
+    <w:p>
+      <w:pPr>
+        <w:ind w:firstLine="708"/>
+      </w:pPr>
+      <w:r>
+        <w:t>При 5/3&lt;</w:t>
+      </w:r>
+      <w:proofErr w:type="gramStart"/>
+      <w:r>
+        <w:t>b&lt;</w:t>
+      </w:r>
+      <w:proofErr w:type="gramEnd"/>
+      <w:r>
+        <w:t>7/4 новый, другой зверь колеблется с периодом 2 - мигание точки-ромашки.</w:t>
+      </w:r>
+    </w:p>
+    <w:p>
+      <w:pPr>
+        <w:ind w:firstLine="708"/>
+      </w:pPr>
+      <w:r>
+        <w:t>При 7/4&lt;</w:t>
+      </w:r>
+      <w:proofErr w:type="gramStart"/>
+      <w:r>
+        <w:t>b&lt;</w:t>
+      </w:r>
+      <w:proofErr w:type="gramEnd"/>
+      <w:r>
+        <w:t>2 новый, другой зверь колеблется с периодом 2 - перемещение ромашки.</w:t>
+      </w:r>
+    </w:p>
+    <w:p>
+      <w:pPr>
+        <w:ind w:firstLine="708"/>
+      </w:pPr>
+      <w:r>
+        <w:t>При 2&lt;</w:t>
+      </w:r>
+      <w:proofErr w:type="gramStart"/>
+      <w:r>
+        <w:t>b&lt;</w:t>
+      </w:r>
+      <w:proofErr w:type="gramEnd"/>
+      <w:r>
+        <w:t xml:space="preserve">7/3 новый, </w:t>
+      </w:r>
+      <w:proofErr w:type="spellStart"/>
+      <w:r>
+        <w:t>лругой</w:t>
+      </w:r>
+      <w:proofErr w:type="spellEnd"/>
+      <w:r>
+        <w:t xml:space="preserve"> зверь колеблется с периодом 2 - перемещается точка.</w:t>
+      </w:r>
+    </w:p>
+    <w:p>
+      <w:pPr>
+        <w:ind w:firstLine="708"/>
+      </w:pPr>
+      <w:r>
+        <w:t>При 7/3&lt;</w:t>
+      </w:r>
+      <w:proofErr w:type="gramStart"/>
+      <w:r>
+        <w:t>b&lt;</w:t>
+      </w:r>
+      <w:proofErr w:type="gramEnd"/>
+      <w:r>
+        <w:t xml:space="preserve">5/2 зверь разрастается до размеров поля, оставляя "ромашки" кооператоров. Если 2 ромашки расположены на расстоянии одного </w:t>
+      </w:r>
+      <w:proofErr w:type="spellStart"/>
+      <w:r>
+        <w:t>дефектора</w:t>
+      </w:r>
+      <w:proofErr w:type="spellEnd"/>
+      <w:r>
+        <w:t xml:space="preserve"> друг от друга, то все подобные пары колеблются в одной фазе с периодом 2.</w:t>
+      </w:r>
+    </w:p>
+    <w:p>
+      <w:pPr>
+        <w:ind w:firstLine="708"/>
+      </w:pPr>
+      <w:r>
+        <w:t>При 5/2&lt;</w:t>
+      </w:r>
+      <w:proofErr w:type="gramStart"/>
+      <w:r>
+        <w:t>b&lt;</w:t>
+      </w:r>
+      <w:proofErr w:type="gramEnd"/>
+      <w:r>
+        <w:t xml:space="preserve">3 зависит от размера. При 72x72 зверь разрастается на всё поле, оставляя 2 стабильных </w:t>
+      </w:r>
+      <w:proofErr w:type="spellStart"/>
+      <w:r>
+        <w:t>кооператорных</w:t>
+      </w:r>
+      <w:proofErr w:type="spellEnd"/>
+      <w:r>
+        <w:t xml:space="preserve"> треугольника с округлыми концами. В остальных проверенных случаях, в </w:t>
+      </w:r>
+      <w:proofErr w:type="spellStart"/>
+      <w:r>
+        <w:t>т.ч</w:t>
+      </w:r>
+      <w:proofErr w:type="spellEnd"/>
+      <w:r>
+        <w:t xml:space="preserve">. при 69 и 75 всё поле </w:t>
+      </w:r>
+      <w:proofErr w:type="spellStart"/>
+      <w:r>
+        <w:t>дефекторное</w:t>
+      </w:r>
+      <w:proofErr w:type="spellEnd"/>
+      <w:r>
+        <w:t>.</w:t>
       </w:r>
     </w:p>
     <w:p>
@@ -6257,7 +7645,7 @@
                     </pic:cNvPicPr>
                   </pic:nvPicPr>
                   <pic:blipFill>
-                    <a:blip r:embed="rId28">
+                    <a:blip r:embed="rId34">
                       <a:extLst>
                         <a:ext uri="{28A0092B-C50C-407E-A947-70E740481C1C}">
                           <a14:useLocalDpi xmlns:a14="http://schemas.microsoft.com/office/drawing/2010/main" val="0"/>
@@ -6300,7 +7688,7 @@
         <w:rPr>
           <w:i/>
         </w:rPr>
-        <w:t>Рис. 13</w:t>
+        <w:t>Рис. 15</w:t>
       </w:r>
       <w:r>
         <w:rPr>
@@ -6314,95 +7702,216 @@
         <w:ind w:firstLine="708"/>
       </w:pPr>
       <w:r>
-        <w:t>При 1&lt;b&lt;7/6 зверь пропадает</w:t>
-      </w:r>
-    </w:p>
-    <w:p>
-      <w:pPr>
-        <w:ind w:firstLine="708"/>
-      </w:pPr>
-      <w:r>
-        <w:t>При 7/6&lt;b&lt;6/5 -//-</w:t>
-      </w:r>
-    </w:p>
-    <w:p>
-      <w:pPr>
-        <w:ind w:firstLine="708"/>
-      </w:pPr>
-      <w:r>
-        <w:t>При 6/5&lt;b&lt;5/4 -//-</w:t>
-      </w:r>
-    </w:p>
-    <w:p>
-      <w:pPr>
-        <w:ind w:firstLine="708"/>
-      </w:pPr>
-      <w:r>
-        <w:t>При 5/4&lt;b&lt;4/3 -//-</w:t>
-      </w:r>
-    </w:p>
-    <w:p>
-      <w:pPr>
-        <w:ind w:firstLine="708"/>
-      </w:pPr>
-      <w:r>
-        <w:t>При 4/3&lt;b&lt;7/5 -//-</w:t>
-      </w:r>
-    </w:p>
-    <w:p>
-      <w:pPr>
-        <w:ind w:firstLine="708"/>
-      </w:pPr>
-      <w:r>
-        <w:t>При 7/5&lt;b&lt;3/2 -//-</w:t>
-      </w:r>
-    </w:p>
-    <w:p>
-      <w:pPr>
-        <w:ind w:firstLine="708"/>
-      </w:pPr>
-      <w:r>
-        <w:t>При 3/2&lt;b&lt;5/3 зверь не меняется, стабилен.</w:t>
-      </w:r>
-    </w:p>
-    <w:p>
-      <w:pPr>
-        <w:ind w:firstLine="708"/>
-      </w:pPr>
-      <w:r>
-        <w:t>При 5/3&lt;b&lt;7/4 -//-</w:t>
-      </w:r>
-    </w:p>
-    <w:p>
-      <w:pPr>
-        <w:ind w:firstLine="708"/>
-      </w:pPr>
-      <w:r>
-        <w:t>При 7/4&lt;b&lt;2 колебания зверей с полным периодом 3.</w:t>
-      </w:r>
-    </w:p>
-    <w:p>
-      <w:pPr>
-        <w:ind w:firstLine="708"/>
-      </w:pPr>
-      <w:r>
-        <w:t>При 2&lt;b&lt;7/3 стабильный треугольник с округлыми концами.</w:t>
-      </w:r>
-    </w:p>
-    <w:p>
-      <w:pPr>
-        <w:ind w:firstLine="708"/>
-      </w:pPr>
-      <w:r>
-        <w:t>При 7/3&lt;b&lt;5/2 зверь разрастается до размеров поля, оставляя "ромашки" кооператоров. Если 2 ромашки расположены на расстоянии одного дефектора друг от друга, то все подобные пары колеблются в одной фазе с периодом 2.</w:t>
-      </w:r>
-    </w:p>
-    <w:p>
-      <w:pPr>
-        <w:ind w:firstLine="708"/>
-      </w:pPr>
-      <w:r>
-        <w:t>При 5/2&lt;b&lt;3 зависит от размера. До 144 остаются 1-2 кооператорных зверя, выше - сплошное дефекторное поле.</w:t>
+        <w:t>При 1&lt;</w:t>
+      </w:r>
+      <w:proofErr w:type="gramStart"/>
+      <w:r>
+        <w:t>b&lt;</w:t>
+      </w:r>
+      <w:proofErr w:type="gramEnd"/>
+      <w:r>
+        <w:t>7/6 зверь пропадает</w:t>
+      </w:r>
+    </w:p>
+    <w:p>
+      <w:pPr>
+        <w:ind w:firstLine="708"/>
+      </w:pPr>
+      <w:r>
+        <w:lastRenderedPageBreak/>
+        <w:t>При 7/6&lt;</w:t>
+      </w:r>
+      <w:proofErr w:type="gramStart"/>
+      <w:r>
+        <w:t>b&lt;</w:t>
+      </w:r>
+      <w:proofErr w:type="gramEnd"/>
+      <w:r>
+        <w:t>6/5 -//-</w:t>
+      </w:r>
+    </w:p>
+    <w:p>
+      <w:pPr>
+        <w:ind w:firstLine="708"/>
+      </w:pPr>
+      <w:r>
+        <w:t>При 6/5&lt;</w:t>
+      </w:r>
+      <w:proofErr w:type="gramStart"/>
+      <w:r>
+        <w:t>b&lt;</w:t>
+      </w:r>
+      <w:proofErr w:type="gramEnd"/>
+      <w:r>
+        <w:t>5/4 -//-</w:t>
+      </w:r>
+    </w:p>
+    <w:p>
+      <w:pPr>
+        <w:ind w:firstLine="708"/>
+      </w:pPr>
+      <w:r>
+        <w:t>При 5/4&lt;</w:t>
+      </w:r>
+      <w:proofErr w:type="gramStart"/>
+      <w:r>
+        <w:t>b&lt;</w:t>
+      </w:r>
+      <w:proofErr w:type="gramEnd"/>
+      <w:r>
+        <w:t>4/3 -//-</w:t>
+      </w:r>
+    </w:p>
+    <w:p>
+      <w:pPr>
+        <w:ind w:firstLine="708"/>
+      </w:pPr>
+      <w:r>
+        <w:t>При 4/3&lt;</w:t>
+      </w:r>
+      <w:proofErr w:type="gramStart"/>
+      <w:r>
+        <w:t>b&lt;</w:t>
+      </w:r>
+      <w:proofErr w:type="gramEnd"/>
+      <w:r>
+        <w:t>7/5 -//-</w:t>
+      </w:r>
+    </w:p>
+    <w:p>
+      <w:pPr>
+        <w:ind w:firstLine="708"/>
+      </w:pPr>
+      <w:r>
+        <w:t>При 7/5&lt;</w:t>
+      </w:r>
+      <w:proofErr w:type="gramStart"/>
+      <w:r>
+        <w:t>b&lt;</w:t>
+      </w:r>
+      <w:proofErr w:type="gramEnd"/>
+      <w:r>
+        <w:t>3/2 -//-</w:t>
+      </w:r>
+    </w:p>
+    <w:p>
+      <w:pPr>
+        <w:ind w:firstLine="708"/>
+      </w:pPr>
+      <w:r>
+        <w:t>При 3/2&lt;</w:t>
+      </w:r>
+      <w:proofErr w:type="gramStart"/>
+      <w:r>
+        <w:t>b&lt;</w:t>
+      </w:r>
+      <w:proofErr w:type="gramEnd"/>
+      <w:r>
+        <w:t>5/3 зверь не меняется, стабилен.</w:t>
+      </w:r>
+    </w:p>
+    <w:p>
+      <w:pPr>
+        <w:ind w:firstLine="708"/>
+      </w:pPr>
+      <w:r>
+        <w:t>При 5/3&lt;</w:t>
+      </w:r>
+      <w:proofErr w:type="gramStart"/>
+      <w:r>
+        <w:t>b&lt;</w:t>
+      </w:r>
+      <w:proofErr w:type="gramEnd"/>
+      <w:r>
+        <w:t>7/4 -//-</w:t>
+      </w:r>
+    </w:p>
+    <w:p>
+      <w:pPr>
+        <w:ind w:firstLine="708"/>
+      </w:pPr>
+      <w:r>
+        <w:t>При 7/4&lt;</w:t>
+      </w:r>
+      <w:proofErr w:type="gramStart"/>
+      <w:r>
+        <w:t>b&lt;</w:t>
+      </w:r>
+      <w:proofErr w:type="gramEnd"/>
+      <w:r>
+        <w:t>2 колебания зверей с полным периодом 3.</w:t>
+      </w:r>
+    </w:p>
+    <w:p>
+      <w:pPr>
+        <w:ind w:firstLine="708"/>
+      </w:pPr>
+      <w:r>
+        <w:t>При 2&lt;</w:t>
+      </w:r>
+      <w:proofErr w:type="gramStart"/>
+      <w:r>
+        <w:t>b&lt;</w:t>
+      </w:r>
+      <w:proofErr w:type="gramEnd"/>
+      <w:r>
+        <w:t>7/3 стабильный треугольник с округлыми концами.</w:t>
+      </w:r>
+    </w:p>
+    <w:p>
+      <w:pPr>
+        <w:ind w:firstLine="708"/>
+      </w:pPr>
+      <w:r>
+        <w:t>При 7/3&lt;</w:t>
+      </w:r>
+      <w:proofErr w:type="gramStart"/>
+      <w:r>
+        <w:t>b&lt;</w:t>
+      </w:r>
+      <w:proofErr w:type="gramEnd"/>
+      <w:r>
+        <w:t xml:space="preserve">5/2 зверь разрастается до размеров поля, оставляя "ромашки" кооператоров. Если 2 ромашки расположены на расстоянии одного </w:t>
+      </w:r>
+      <w:proofErr w:type="spellStart"/>
+      <w:r>
+        <w:t>дефектора</w:t>
+      </w:r>
+      <w:proofErr w:type="spellEnd"/>
+      <w:r>
+        <w:t xml:space="preserve"> друг от друга, то все подобные пары колеблются в одной фазе с периодом 2.</w:t>
+      </w:r>
+    </w:p>
+    <w:p>
+      <w:pPr>
+        <w:ind w:firstLine="708"/>
+      </w:pPr>
+      <w:r>
+        <w:t>При 5/2&lt;</w:t>
+      </w:r>
+      <w:proofErr w:type="gramStart"/>
+      <w:r>
+        <w:t>b&lt;</w:t>
+      </w:r>
+      <w:proofErr w:type="gramEnd"/>
+      <w:r>
+        <w:t xml:space="preserve">3 зависит от размера. До 144 остаются 1-2 </w:t>
+      </w:r>
+      <w:proofErr w:type="spellStart"/>
+      <w:r>
+        <w:t>кооператорных</w:t>
+      </w:r>
+      <w:proofErr w:type="spellEnd"/>
+      <w:r>
+        <w:t xml:space="preserve"> зверя, выше - сплошное </w:t>
+      </w:r>
+      <w:proofErr w:type="spellStart"/>
+      <w:r>
+        <w:t>дефекторное</w:t>
+      </w:r>
+      <w:proofErr w:type="spellEnd"/>
+      <w:r>
+        <w:t xml:space="preserve"> поле.</w:t>
       </w:r>
     </w:p>
     <w:p>
@@ -6415,7 +7924,6 @@
           <w:noProof/>
           <w:lang w:eastAsia="ru-RU"/>
         </w:rPr>
-        <w:lastRenderedPageBreak/>
         <w:drawing>
           <wp:inline distT="0" distB="0" distL="0" distR="0">
             <wp:extent cx="638175" cy="714375"/>
@@ -6434,7 +7942,7 @@
                     </pic:cNvPicPr>
                   </pic:nvPicPr>
                   <pic:blipFill>
-                    <a:blip r:embed="rId29">
+                    <a:blip r:embed="rId35">
                       <a:extLst>
                         <a:ext uri="{28A0092B-C50C-407E-A947-70E740481C1C}">
                           <a14:useLocalDpi xmlns:a14="http://schemas.microsoft.com/office/drawing/2010/main" val="0"/>
@@ -6478,7 +7986,7 @@
         <w:rPr>
           <w:i/>
         </w:rPr>
-        <w:t>Рис. 14</w:t>
+        <w:t>Рис. 16</w:t>
       </w:r>
       <w:r>
         <w:rPr>
@@ -6492,95 +8000,216 @@
         <w:ind w:firstLine="708"/>
       </w:pPr>
       <w:r>
-        <w:t>При 1&lt;b&lt;7/6 зверь стабилен.</w:t>
-      </w:r>
-    </w:p>
-    <w:p>
-      <w:pPr>
-        <w:ind w:firstLine="708"/>
-      </w:pPr>
-      <w:r>
-        <w:t>При 7/6&lt;b&lt;6/5 превращение в ромашки с периодом 2.</w:t>
-      </w:r>
-    </w:p>
-    <w:p>
-      <w:pPr>
-        <w:ind w:firstLine="708"/>
-      </w:pPr>
-      <w:r>
-        <w:t>При 6/5&lt;b&lt;5/4 превращение в ромашки с периодом 2.</w:t>
-      </w:r>
-    </w:p>
-    <w:p>
-      <w:pPr>
-        <w:ind w:firstLine="708"/>
-      </w:pPr>
-      <w:r>
-        <w:t>При 5/4&lt;b&lt;4/3 превращение в ромашки с периодом 2.</w:t>
-      </w:r>
-    </w:p>
-    <w:p>
-      <w:pPr>
-        <w:ind w:firstLine="708"/>
-      </w:pPr>
-      <w:r>
-        <w:t>При 4/3&lt;b&lt;7/5 превращение в ромашки, потом в змейку. Зверь стабилен.</w:t>
-      </w:r>
-    </w:p>
-    <w:p>
-      <w:pPr>
-        <w:ind w:firstLine="708"/>
-      </w:pPr>
-      <w:r>
-        <w:t>При 7/5&lt;b&lt;3/2 чередование ромашки со змейкой с периодом 2.</w:t>
-      </w:r>
-    </w:p>
-    <w:p>
-      <w:pPr>
-        <w:ind w:firstLine="708"/>
-      </w:pPr>
-      <w:r>
-        <w:t>При 3/2&lt;b&lt;5/3 чередование ромашки со змейкой с периодом 2.</w:t>
-      </w:r>
-    </w:p>
-    <w:p>
-      <w:pPr>
-        <w:ind w:firstLine="708"/>
-      </w:pPr>
-      <w:r>
-        <w:t>При 5/3&lt;b&lt;7/4 превращение ромашки в параллелограмм. Зверь стабилен.</w:t>
-      </w:r>
-    </w:p>
-    <w:p>
-      <w:pPr>
-        <w:ind w:firstLine="708"/>
-      </w:pPr>
-      <w:r>
-        <w:t>При 7/4&lt;b&lt;2 чередование ромашки с параллелограммом.</w:t>
-      </w:r>
-    </w:p>
-    <w:p>
-      <w:pPr>
-        <w:ind w:firstLine="708"/>
-      </w:pPr>
-      <w:r>
-        <w:t>При 2&lt;b&lt;7/3 стабильные ромашки.</w:t>
-      </w:r>
-    </w:p>
-    <w:p>
-      <w:pPr>
-        <w:ind w:firstLine="708"/>
-      </w:pPr>
-      <w:r>
-        <w:t>При 7/3&lt;b&lt;5/2 зверь разрастается до размеров поля, оставляя "ромашки" кооператоров. Если 2 ромашки расположены на расстоянии одного дефектора друг от друга, то все подобные пары колеблются в одной фазе с периодом 2.</w:t>
-      </w:r>
-    </w:p>
-    <w:p>
-      <w:pPr>
-        <w:ind w:firstLine="708"/>
-      </w:pPr>
-      <w:r>
-        <w:t>При 5/2&lt;b&lt;3 зависит от размера. При 114x114 зверь разрастается на всё поле оставляя 2 стабильных ромашки. В остальных проверенных случаях, в т.ч. при 111 и 117 всё поле дефекторное.</w:t>
+        <w:t>При 1&lt;</w:t>
+      </w:r>
+      <w:proofErr w:type="gramStart"/>
+      <w:r>
+        <w:t>b&lt;</w:t>
+      </w:r>
+      <w:proofErr w:type="gramEnd"/>
+      <w:r>
+        <w:t>7/6 зверь стабилен.</w:t>
+      </w:r>
+    </w:p>
+    <w:p>
+      <w:pPr>
+        <w:ind w:firstLine="708"/>
+      </w:pPr>
+      <w:r>
+        <w:t>При 7/6&lt;</w:t>
+      </w:r>
+      <w:proofErr w:type="gramStart"/>
+      <w:r>
+        <w:t>b&lt;</w:t>
+      </w:r>
+      <w:proofErr w:type="gramEnd"/>
+      <w:r>
+        <w:t>6/5 превращение в ромашки с периодом 2.</w:t>
+      </w:r>
+    </w:p>
+    <w:p>
+      <w:pPr>
+        <w:ind w:firstLine="708"/>
+      </w:pPr>
+      <w:r>
+        <w:t>При 6/5&lt;</w:t>
+      </w:r>
+      <w:proofErr w:type="gramStart"/>
+      <w:r>
+        <w:t>b&lt;</w:t>
+      </w:r>
+      <w:proofErr w:type="gramEnd"/>
+      <w:r>
+        <w:t>5/4 превращение в ромашки с периодом 2.</w:t>
+      </w:r>
+    </w:p>
+    <w:p>
+      <w:pPr>
+        <w:ind w:firstLine="708"/>
+      </w:pPr>
+      <w:r>
+        <w:t>При 5/4&lt;</w:t>
+      </w:r>
+      <w:proofErr w:type="gramStart"/>
+      <w:r>
+        <w:t>b&lt;</w:t>
+      </w:r>
+      <w:proofErr w:type="gramEnd"/>
+      <w:r>
+        <w:t>4/3 превращение в ромашки с периодом 2.</w:t>
+      </w:r>
+    </w:p>
+    <w:p>
+      <w:pPr>
+        <w:ind w:firstLine="708"/>
+      </w:pPr>
+      <w:r>
+        <w:t>При 4/3&lt;</w:t>
+      </w:r>
+      <w:proofErr w:type="gramStart"/>
+      <w:r>
+        <w:t>b&lt;</w:t>
+      </w:r>
+      <w:proofErr w:type="gramEnd"/>
+      <w:r>
+        <w:t>7/5 превращение в ромашки, потом в змейку. Зверь стабилен.</w:t>
+      </w:r>
+    </w:p>
+    <w:p>
+      <w:pPr>
+        <w:ind w:firstLine="708"/>
+      </w:pPr>
+      <w:r>
+        <w:t>При 7/5&lt;</w:t>
+      </w:r>
+      <w:proofErr w:type="gramStart"/>
+      <w:r>
+        <w:t>b&lt;</w:t>
+      </w:r>
+      <w:proofErr w:type="gramEnd"/>
+      <w:r>
+        <w:t>3/2 чередование ромашки со змейкой с периодом 2.</w:t>
+      </w:r>
+    </w:p>
+    <w:p>
+      <w:pPr>
+        <w:ind w:firstLine="708"/>
+      </w:pPr>
+      <w:r>
+        <w:t>При 3/2&lt;</w:t>
+      </w:r>
+      <w:proofErr w:type="gramStart"/>
+      <w:r>
+        <w:t>b&lt;</w:t>
+      </w:r>
+      <w:proofErr w:type="gramEnd"/>
+      <w:r>
+        <w:t>5/3 чередование ромашки со змейкой с периодом 2.</w:t>
+      </w:r>
+    </w:p>
+    <w:p>
+      <w:pPr>
+        <w:ind w:firstLine="708"/>
+      </w:pPr>
+      <w:r>
+        <w:t>При 5/3&lt;</w:t>
+      </w:r>
+      <w:proofErr w:type="gramStart"/>
+      <w:r>
+        <w:t>b&lt;</w:t>
+      </w:r>
+      <w:proofErr w:type="gramEnd"/>
+      <w:r>
+        <w:t>7/4 превращение ромашки в параллелограмм. Зверь стабилен.</w:t>
+      </w:r>
+    </w:p>
+    <w:p>
+      <w:pPr>
+        <w:ind w:firstLine="708"/>
+      </w:pPr>
+      <w:r>
+        <w:t>При 7/4&lt;</w:t>
+      </w:r>
+      <w:proofErr w:type="gramStart"/>
+      <w:r>
+        <w:t>b&lt;</w:t>
+      </w:r>
+      <w:proofErr w:type="gramEnd"/>
+      <w:r>
+        <w:t>2 чередование ромашки с параллелограммом.</w:t>
+      </w:r>
+    </w:p>
+    <w:p>
+      <w:pPr>
+        <w:ind w:firstLine="708"/>
+      </w:pPr>
+      <w:r>
+        <w:t>При 2&lt;</w:t>
+      </w:r>
+      <w:proofErr w:type="gramStart"/>
+      <w:r>
+        <w:t>b&lt;</w:t>
+      </w:r>
+      <w:proofErr w:type="gramEnd"/>
+      <w:r>
+        <w:t>7/3 стабильные ромашки.</w:t>
+      </w:r>
+    </w:p>
+    <w:p>
+      <w:pPr>
+        <w:ind w:firstLine="708"/>
+      </w:pPr>
+      <w:r>
+        <w:t>При 7/3&lt;</w:t>
+      </w:r>
+      <w:proofErr w:type="gramStart"/>
+      <w:r>
+        <w:t>b&lt;</w:t>
+      </w:r>
+      <w:proofErr w:type="gramEnd"/>
+      <w:r>
+        <w:t xml:space="preserve">5/2 зверь разрастается до размеров поля, оставляя "ромашки" кооператоров. Если 2 ромашки расположены на расстоянии одного </w:t>
+      </w:r>
+      <w:proofErr w:type="spellStart"/>
+      <w:r>
+        <w:t>дефектора</w:t>
+      </w:r>
+      <w:proofErr w:type="spellEnd"/>
+      <w:r>
+        <w:t xml:space="preserve"> друг от друга, то все подобные пары колеблются в одной фазе с периодом 2.</w:t>
+      </w:r>
+    </w:p>
+    <w:p>
+      <w:pPr>
+        <w:ind w:firstLine="708"/>
+      </w:pPr>
+      <w:r>
+        <w:lastRenderedPageBreak/>
+        <w:t>При 5/2&lt;</w:t>
+      </w:r>
+      <w:proofErr w:type="gramStart"/>
+      <w:r>
+        <w:t>b&lt;</w:t>
+      </w:r>
+      <w:proofErr w:type="gramEnd"/>
+      <w:r>
+        <w:t xml:space="preserve">3 зависит от размера. При 114x114 зверь разрастается на всё поле оставляя 2 стабильных ромашки. В остальных проверенных случаях, в </w:t>
+      </w:r>
+      <w:proofErr w:type="spellStart"/>
+      <w:r>
+        <w:t>т.ч</w:t>
+      </w:r>
+      <w:proofErr w:type="spellEnd"/>
+      <w:r>
+        <w:t xml:space="preserve">. при 111 и 117 всё поле </w:t>
+      </w:r>
+      <w:proofErr w:type="spellStart"/>
+      <w:r>
+        <w:t>дефекторное</w:t>
+      </w:r>
+      <w:proofErr w:type="spellEnd"/>
+      <w:r>
+        <w:t>.</w:t>
       </w:r>
     </w:p>
     <w:p>
@@ -6614,7 +8243,7 @@
                     </pic:cNvPicPr>
                   </pic:nvPicPr>
                   <pic:blipFill>
-                    <a:blip r:embed="rId30">
+                    <a:blip r:embed="rId36">
                       <a:extLst>
                         <a:ext uri="{28A0092B-C50C-407E-A947-70E740481C1C}">
                           <a14:useLocalDpi xmlns:a14="http://schemas.microsoft.com/office/drawing/2010/main" val="0"/>
@@ -6658,7 +8287,7 @@
         <w:rPr>
           <w:i/>
         </w:rPr>
-        <w:t>Рис. 15</w:t>
+        <w:t>Рис. 17</w:t>
       </w:r>
       <w:r>
         <w:rPr>
@@ -6672,96 +8301,223 @@
         <w:ind w:firstLine="708"/>
       </w:pPr>
       <w:r>
-        <w:t>При 1&lt;b&lt;7/6 вырождается в точку.</w:t>
-      </w:r>
-    </w:p>
-    <w:p>
-      <w:pPr>
-        <w:ind w:firstLine="708"/>
-      </w:pPr>
-      <w:r>
-        <w:t>При 7/6&lt;b&lt;6/5 чередование точки и ромашки.</w:t>
-      </w:r>
-    </w:p>
-    <w:p>
-      <w:pPr>
-        <w:ind w:firstLine="708"/>
-      </w:pPr>
-      <w:r>
-        <w:t>При 6/5&lt;b&lt;5/4 -//-</w:t>
-      </w:r>
-    </w:p>
-    <w:p>
-      <w:pPr>
-        <w:ind w:firstLine="708"/>
-      </w:pPr>
-      <w:r>
-        <w:t>При 5/4&lt;b&lt;4/3 -//-</w:t>
-      </w:r>
-    </w:p>
-    <w:p>
-      <w:pPr>
-        <w:ind w:firstLine="708"/>
-      </w:pPr>
-      <w:r>
-        <w:t>При 4/3&lt;b&lt;7/5 -//-</w:t>
-      </w:r>
-    </w:p>
-    <w:p>
-      <w:pPr>
-        <w:ind w:firstLine="708"/>
-      </w:pPr>
-      <w:r>
-        <w:t>При 7/5&lt;b&lt;3/2 -//-</w:t>
-      </w:r>
-    </w:p>
-    <w:p>
-      <w:pPr>
-        <w:ind w:firstLine="708"/>
-      </w:pPr>
-      <w:r>
-        <w:t>При 3/2&lt;b&lt;5/3 -//-</w:t>
-      </w:r>
-    </w:p>
-    <w:p>
-      <w:pPr>
-        <w:ind w:firstLine="708"/>
-      </w:pPr>
-      <w:r>
-        <w:t>При 5/3&lt;b&lt;7/4 -//-</w:t>
-      </w:r>
-    </w:p>
-    <w:p>
-      <w:pPr>
-        <w:ind w:firstLine="708"/>
-      </w:pPr>
-      <w:r>
-        <w:lastRenderedPageBreak/>
-        <w:t>При 7/4&lt;b&lt;2 -//-</w:t>
-      </w:r>
-    </w:p>
-    <w:p>
-      <w:pPr>
-        <w:ind w:firstLine="708"/>
-      </w:pPr>
-      <w:r>
-        <w:t>При 2&lt;b&lt;7/3 стабильная ромашка.</w:t>
-      </w:r>
-    </w:p>
-    <w:p>
-      <w:pPr>
-        <w:ind w:firstLine="708"/>
-      </w:pPr>
-      <w:r>
-        <w:t>При 7/3&lt;b&lt;5/2 зверь разрастается до размеров поля, оставляя "ромашки" кооператоров. Если 2 ромашки расположены на расстоянии одного дефектора друг от друга, то все подобные пары колеблются в одной фазе с периодом 2.</w:t>
-      </w:r>
-    </w:p>
-    <w:p>
-      <w:pPr>
-        <w:ind w:firstLine="708"/>
-      </w:pPr>
-      <w:r>
-        <w:t>При 5/2&lt;b&lt;3 зависит от размера. При 69x69 и 72x72 зверь разрастается на всё поле, оставляя 2 стабильных кооператорных треугольника с округлыми концами. В остальных проверенных случаях, в т.ч. при 66 и 75 всё поле дефекторное.</w:t>
+        <w:t>При 1&lt;</w:t>
+      </w:r>
+      <w:proofErr w:type="gramStart"/>
+      <w:r>
+        <w:t>b&lt;</w:t>
+      </w:r>
+      <w:proofErr w:type="gramEnd"/>
+      <w:r>
+        <w:t>7/6 вырождается в точку.</w:t>
+      </w:r>
+    </w:p>
+    <w:p>
+      <w:pPr>
+        <w:ind w:firstLine="708"/>
+      </w:pPr>
+      <w:r>
+        <w:t>При 7/6&lt;</w:t>
+      </w:r>
+      <w:proofErr w:type="gramStart"/>
+      <w:r>
+        <w:t>b&lt;</w:t>
+      </w:r>
+      <w:proofErr w:type="gramEnd"/>
+      <w:r>
+        <w:t>6/5 чередование точки и ромашки.</w:t>
+      </w:r>
+    </w:p>
+    <w:p>
+      <w:pPr>
+        <w:ind w:firstLine="708"/>
+      </w:pPr>
+      <w:r>
+        <w:t>При 6/5&lt;</w:t>
+      </w:r>
+      <w:proofErr w:type="gramStart"/>
+      <w:r>
+        <w:t>b&lt;</w:t>
+      </w:r>
+      <w:proofErr w:type="gramEnd"/>
+      <w:r>
+        <w:t>5/4 -//-</w:t>
+      </w:r>
+    </w:p>
+    <w:p>
+      <w:pPr>
+        <w:ind w:firstLine="708"/>
+      </w:pPr>
+      <w:r>
+        <w:t>При 5/4&lt;</w:t>
+      </w:r>
+      <w:proofErr w:type="gramStart"/>
+      <w:r>
+        <w:t>b&lt;</w:t>
+      </w:r>
+      <w:proofErr w:type="gramEnd"/>
+      <w:r>
+        <w:t>4/3 -//-</w:t>
+      </w:r>
+    </w:p>
+    <w:p>
+      <w:pPr>
+        <w:ind w:firstLine="708"/>
+      </w:pPr>
+      <w:r>
+        <w:t>При 4/3&lt;</w:t>
+      </w:r>
+      <w:proofErr w:type="gramStart"/>
+      <w:r>
+        <w:t>b&lt;</w:t>
+      </w:r>
+      <w:proofErr w:type="gramEnd"/>
+      <w:r>
+        <w:t>7/5 -//-</w:t>
+      </w:r>
+    </w:p>
+    <w:p>
+      <w:pPr>
+        <w:ind w:firstLine="708"/>
+      </w:pPr>
+      <w:r>
+        <w:t>При 7/5&lt;</w:t>
+      </w:r>
+      <w:proofErr w:type="gramStart"/>
+      <w:r>
+        <w:t>b&lt;</w:t>
+      </w:r>
+      <w:proofErr w:type="gramEnd"/>
+      <w:r>
+        <w:t>3/2 -//-</w:t>
+      </w:r>
+    </w:p>
+    <w:p>
+      <w:pPr>
+        <w:ind w:firstLine="708"/>
+      </w:pPr>
+      <w:r>
+        <w:t>При 3/2&lt;</w:t>
+      </w:r>
+      <w:proofErr w:type="gramStart"/>
+      <w:r>
+        <w:t>b&lt;</w:t>
+      </w:r>
+      <w:proofErr w:type="gramEnd"/>
+      <w:r>
+        <w:t>5/3 -//-</w:t>
+      </w:r>
+    </w:p>
+    <w:p>
+      <w:pPr>
+        <w:ind w:firstLine="708"/>
+      </w:pPr>
+      <w:r>
+        <w:t>При 5/3&lt;</w:t>
+      </w:r>
+      <w:proofErr w:type="gramStart"/>
+      <w:r>
+        <w:t>b&lt;</w:t>
+      </w:r>
+      <w:proofErr w:type="gramEnd"/>
+      <w:r>
+        <w:t>7/4 -//-</w:t>
+      </w:r>
+    </w:p>
+    <w:p>
+      <w:pPr>
+        <w:ind w:firstLine="708"/>
+      </w:pPr>
+      <w:r>
+        <w:t>При 7/4&lt;</w:t>
+      </w:r>
+      <w:proofErr w:type="gramStart"/>
+      <w:r>
+        <w:t>b&lt;</w:t>
+      </w:r>
+      <w:proofErr w:type="gramEnd"/>
+      <w:r>
+        <w:t>2 -//-</w:t>
+      </w:r>
+    </w:p>
+    <w:p>
+      <w:pPr>
+        <w:ind w:firstLine="708"/>
+      </w:pPr>
+      <w:r>
+        <w:t>При 2&lt;</w:t>
+      </w:r>
+      <w:proofErr w:type="gramStart"/>
+      <w:r>
+        <w:t>b&lt;</w:t>
+      </w:r>
+      <w:proofErr w:type="gramEnd"/>
+      <w:r>
+        <w:t>7/3 стабильная ромашка.</w:t>
+      </w:r>
+    </w:p>
+    <w:p>
+      <w:pPr>
+        <w:ind w:firstLine="708"/>
+      </w:pPr>
+      <w:r>
+        <w:t>При 7/3&lt;</w:t>
+      </w:r>
+      <w:proofErr w:type="gramStart"/>
+      <w:r>
+        <w:t>b&lt;</w:t>
+      </w:r>
+      <w:proofErr w:type="gramEnd"/>
+      <w:r>
+        <w:t xml:space="preserve">5/2 зверь разрастается до размеров поля, оставляя "ромашки" кооператоров. Если 2 ромашки расположены на расстоянии одного </w:t>
+      </w:r>
+      <w:proofErr w:type="spellStart"/>
+      <w:r>
+        <w:t>дефектора</w:t>
+      </w:r>
+      <w:proofErr w:type="spellEnd"/>
+      <w:r>
+        <w:t xml:space="preserve"> друг от друга, то все подобные пары колеблются в одной фазе с периодом 2.</w:t>
+      </w:r>
+    </w:p>
+    <w:p>
+      <w:pPr>
+        <w:ind w:firstLine="708"/>
+      </w:pPr>
+      <w:r>
+        <w:t>При 5/2&lt;</w:t>
+      </w:r>
+      <w:proofErr w:type="gramStart"/>
+      <w:r>
+        <w:t>b&lt;</w:t>
+      </w:r>
+      <w:proofErr w:type="gramEnd"/>
+      <w:r>
+        <w:t xml:space="preserve">3 зависит от размера. При 69x69 и 72x72 зверь разрастается на всё поле, оставляя 2 стабильных </w:t>
+      </w:r>
+      <w:proofErr w:type="spellStart"/>
+      <w:r>
+        <w:t>кооператорных</w:t>
+      </w:r>
+      <w:proofErr w:type="spellEnd"/>
+      <w:r>
+        <w:t xml:space="preserve"> треугольника с округлыми концами. В остальных проверенных случаях, в </w:t>
+      </w:r>
+      <w:proofErr w:type="spellStart"/>
+      <w:r>
+        <w:t>т.ч</w:t>
+      </w:r>
+      <w:proofErr w:type="spellEnd"/>
+      <w:r>
+        <w:t xml:space="preserve">. при 66 и 75 всё поле </w:t>
+      </w:r>
+      <w:proofErr w:type="spellStart"/>
+      <w:r>
+        <w:t>дефекторное</w:t>
+      </w:r>
+      <w:proofErr w:type="spellEnd"/>
+      <w:r>
+        <w:t>.</w:t>
       </w:r>
     </w:p>
     <w:p>
@@ -6795,7 +8551,7 @@
                     </pic:cNvPicPr>
                   </pic:nvPicPr>
                   <pic:blipFill>
-                    <a:blip r:embed="rId31">
+                    <a:blip r:embed="rId37">
                       <a:extLst>
                         <a:ext uri="{28A0092B-C50C-407E-A947-70E740481C1C}">
                           <a14:useLocalDpi xmlns:a14="http://schemas.microsoft.com/office/drawing/2010/main" val="0"/>
@@ -6839,7 +8595,7 @@
         <w:rPr>
           <w:i/>
         </w:rPr>
-        <w:t>Рис. 16</w:t>
+        <w:t>Рис. 18</w:t>
       </w:r>
       <w:r>
         <w:rPr>
@@ -6853,95 +8609,213 @@
         <w:ind w:firstLine="708"/>
       </w:pPr>
       <w:r>
-        <w:t>При 1&lt;b&lt;7/6 зверь разрастается на всё поле.</w:t>
-      </w:r>
-    </w:p>
-    <w:p>
-      <w:pPr>
-        <w:ind w:firstLine="708"/>
-      </w:pPr>
-      <w:r>
-        <w:t>При 7/6&lt;b&lt;6/5 -//-</w:t>
-      </w:r>
-    </w:p>
-    <w:p>
-      <w:pPr>
-        <w:ind w:firstLine="708"/>
-      </w:pPr>
-      <w:r>
-        <w:t>При 6/5&lt;b&lt;5/4 -//-</w:t>
-      </w:r>
-    </w:p>
-    <w:p>
-      <w:pPr>
-        <w:ind w:firstLine="708"/>
-      </w:pPr>
-      <w:r>
-        <w:t>При 5/4&lt;b&lt;4/3 зверь разрастается на всё поле оставляя "Y"-образную линию точек дефекторов, которые мигают с ромашками с периодом 2.</w:t>
-      </w:r>
-    </w:p>
-    <w:p>
-      <w:pPr>
-        <w:ind w:firstLine="708"/>
-      </w:pPr>
-      <w:r>
-        <w:t>При 4/3&lt;b&lt;7/5 оставляет три точки сверху-справа, которые мигают с ромашками с периодом 2.</w:t>
-      </w:r>
-    </w:p>
-    <w:p>
-      <w:pPr>
-        <w:ind w:firstLine="708"/>
-      </w:pPr>
-      <w:r>
-        <w:t>При 7/5&lt;b&lt;3/2 -//-</w:t>
-      </w:r>
-    </w:p>
-    <w:p>
-      <w:pPr>
-        <w:ind w:firstLine="708"/>
-      </w:pPr>
-      <w:r>
-        <w:t>При 3/2&lt;b&lt;5/3 "Y"-образная стабильная линия четвёрок-дефекторов</w:t>
-      </w:r>
-    </w:p>
-    <w:p>
-      <w:pPr>
-        <w:ind w:firstLine="708"/>
-      </w:pPr>
-      <w:r>
-        <w:t>При 5/3&lt;b&lt;7/4 -//-</w:t>
-      </w:r>
-    </w:p>
-    <w:p>
-      <w:pPr>
-        <w:ind w:firstLine="708"/>
-      </w:pPr>
-      <w:r>
-        <w:t>При 7/4&lt;b&lt;2 ещё более плотная "Y"-образная линия дефекторов, полный период колебания - 3.</w:t>
-      </w:r>
-    </w:p>
-    <w:p>
-      <w:pPr>
-        <w:ind w:firstLine="708"/>
-      </w:pPr>
-      <w:r>
-        <w:t>При 2&lt;b&lt;7/3 стал шестиконечной звездой и остался ей.</w:t>
-      </w:r>
-    </w:p>
-    <w:p>
-      <w:pPr>
-        <w:ind w:firstLine="708"/>
-      </w:pPr>
-      <w:r>
-        <w:t>При 7/3&lt;b&lt;5/2 периодически превращается в разных зверей. Полный период - 6.</w:t>
-      </w:r>
-    </w:p>
-    <w:p>
-      <w:pPr>
-        <w:ind w:firstLine="708"/>
-      </w:pPr>
-      <w:r>
-        <w:t>При 5/2&lt;b&lt;3 - зверь не меняется, стабилен.</w:t>
+        <w:t>При 1&lt;</w:t>
+      </w:r>
+      <w:proofErr w:type="gramStart"/>
+      <w:r>
+        <w:t>b&lt;</w:t>
+      </w:r>
+      <w:proofErr w:type="gramEnd"/>
+      <w:r>
+        <w:t>7/6 зверь разрастается на всё поле.</w:t>
+      </w:r>
+    </w:p>
+    <w:p>
+      <w:pPr>
+        <w:ind w:firstLine="708"/>
+      </w:pPr>
+      <w:r>
+        <w:t>При 7/6&lt;</w:t>
+      </w:r>
+      <w:proofErr w:type="gramStart"/>
+      <w:r>
+        <w:t>b&lt;</w:t>
+      </w:r>
+      <w:proofErr w:type="gramEnd"/>
+      <w:r>
+        <w:t>6/5 -//-</w:t>
+      </w:r>
+    </w:p>
+    <w:p>
+      <w:pPr>
+        <w:ind w:firstLine="708"/>
+      </w:pPr>
+      <w:r>
+        <w:t>При 6/5&lt;</w:t>
+      </w:r>
+      <w:proofErr w:type="gramStart"/>
+      <w:r>
+        <w:t>b&lt;</w:t>
+      </w:r>
+      <w:proofErr w:type="gramEnd"/>
+      <w:r>
+        <w:t>5/4 -//-</w:t>
+      </w:r>
+    </w:p>
+    <w:p>
+      <w:pPr>
+        <w:ind w:firstLine="708"/>
+      </w:pPr>
+      <w:r>
+        <w:t>При 5/4&lt;</w:t>
+      </w:r>
+      <w:proofErr w:type="gramStart"/>
+      <w:r>
+        <w:t>b&lt;</w:t>
+      </w:r>
+      <w:proofErr w:type="gramEnd"/>
+      <w:r>
+        <w:t xml:space="preserve">4/3 зверь разрастается на всё поле оставляя "Y"-образную линию точек </w:t>
+      </w:r>
+      <w:proofErr w:type="spellStart"/>
+      <w:r>
+        <w:t>дефекторов</w:t>
+      </w:r>
+      <w:proofErr w:type="spellEnd"/>
+      <w:r>
+        <w:t>, которые мигают с ромашками с периодом 2.</w:t>
+      </w:r>
+    </w:p>
+    <w:p>
+      <w:pPr>
+        <w:ind w:firstLine="708"/>
+      </w:pPr>
+      <w:r>
+        <w:lastRenderedPageBreak/>
+        <w:t>При 4/3&lt;</w:t>
+      </w:r>
+      <w:proofErr w:type="gramStart"/>
+      <w:r>
+        <w:t>b&lt;</w:t>
+      </w:r>
+      <w:proofErr w:type="gramEnd"/>
+      <w:r>
+        <w:t>7/5 оставляет три точки сверху-справа, которые мигают с ромашками с периодом 2.</w:t>
+      </w:r>
+    </w:p>
+    <w:p>
+      <w:pPr>
+        <w:ind w:firstLine="708"/>
+      </w:pPr>
+      <w:r>
+        <w:t>При 7/5&lt;</w:t>
+      </w:r>
+      <w:proofErr w:type="gramStart"/>
+      <w:r>
+        <w:t>b&lt;</w:t>
+      </w:r>
+      <w:proofErr w:type="gramEnd"/>
+      <w:r>
+        <w:t>3/2 -//-</w:t>
+      </w:r>
+    </w:p>
+    <w:p>
+      <w:pPr>
+        <w:ind w:firstLine="708"/>
+      </w:pPr>
+      <w:r>
+        <w:t>При 3/2&lt;</w:t>
+      </w:r>
+      <w:proofErr w:type="gramStart"/>
+      <w:r>
+        <w:t>b&lt;</w:t>
+      </w:r>
+      <w:proofErr w:type="gramEnd"/>
+      <w:r>
+        <w:t>5/3 "Y"-образная стабильная линия четвёрок-</w:t>
+      </w:r>
+      <w:proofErr w:type="spellStart"/>
+      <w:r>
+        <w:t>дефекторов</w:t>
+      </w:r>
+      <w:proofErr w:type="spellEnd"/>
+    </w:p>
+    <w:p>
+      <w:pPr>
+        <w:ind w:firstLine="708"/>
+      </w:pPr>
+      <w:r>
+        <w:t>При 5/3&lt;</w:t>
+      </w:r>
+      <w:proofErr w:type="gramStart"/>
+      <w:r>
+        <w:t>b&lt;</w:t>
+      </w:r>
+      <w:proofErr w:type="gramEnd"/>
+      <w:r>
+        <w:t>7/4 -//-</w:t>
+      </w:r>
+    </w:p>
+    <w:p>
+      <w:pPr>
+        <w:ind w:firstLine="708"/>
+      </w:pPr>
+      <w:r>
+        <w:t>При 7/4&lt;</w:t>
+      </w:r>
+      <w:proofErr w:type="gramStart"/>
+      <w:r>
+        <w:t>b&lt;</w:t>
+      </w:r>
+      <w:proofErr w:type="gramEnd"/>
+      <w:r>
+        <w:t xml:space="preserve">2 ещё более плотная "Y"-образная линия </w:t>
+      </w:r>
+      <w:proofErr w:type="spellStart"/>
+      <w:r>
+        <w:t>дефекторов</w:t>
+      </w:r>
+      <w:proofErr w:type="spellEnd"/>
+      <w:r>
+        <w:t>, полный период колебания - 3.</w:t>
+      </w:r>
+    </w:p>
+    <w:p>
+      <w:pPr>
+        <w:ind w:firstLine="708"/>
+      </w:pPr>
+      <w:r>
+        <w:t>При 2&lt;</w:t>
+      </w:r>
+      <w:proofErr w:type="gramStart"/>
+      <w:r>
+        <w:t>b&lt;</w:t>
+      </w:r>
+      <w:proofErr w:type="gramEnd"/>
+      <w:r>
+        <w:t>7/3 стал шестиконечной звездой и остался ей.</w:t>
+      </w:r>
+    </w:p>
+    <w:p>
+      <w:pPr>
+        <w:ind w:firstLine="708"/>
+      </w:pPr>
+      <w:r>
+        <w:t>При 7/3&lt;</w:t>
+      </w:r>
+      <w:proofErr w:type="gramStart"/>
+      <w:r>
+        <w:t>b&lt;</w:t>
+      </w:r>
+      <w:proofErr w:type="gramEnd"/>
+      <w:r>
+        <w:t>5/2 периодически превращается в разных зверей. Полный период - 6.</w:t>
+      </w:r>
+    </w:p>
+    <w:p>
+      <w:pPr>
+        <w:ind w:firstLine="708"/>
+      </w:pPr>
+      <w:r>
+        <w:t>При 5/2&lt;</w:t>
+      </w:r>
+      <w:proofErr w:type="gramStart"/>
+      <w:r>
+        <w:t>b&lt;</w:t>
+      </w:r>
+      <w:proofErr w:type="gramEnd"/>
+      <w:r>
+        <w:t>3 - зверь не меняется, стабилен.</w:t>
       </w:r>
     </w:p>
     <w:p>
@@ -6954,7 +8828,6 @@
           <w:noProof/>
           <w:lang w:eastAsia="ru-RU"/>
         </w:rPr>
-        <w:lastRenderedPageBreak/>
         <w:drawing>
           <wp:inline distT="0" distB="0" distL="0" distR="0">
             <wp:extent cx="1724025" cy="1781175"/>
@@ -6973,7 +8846,7 @@
                     </pic:cNvPicPr>
                   </pic:nvPicPr>
                   <pic:blipFill>
-                    <a:blip r:embed="rId32">
+                    <a:blip r:embed="rId38">
                       <a:extLst>
                         <a:ext uri="{28A0092B-C50C-407E-A947-70E740481C1C}">
                           <a14:useLocalDpi xmlns:a14="http://schemas.microsoft.com/office/drawing/2010/main" val="0"/>
@@ -7011,7 +8884,10 @@
         <w:jc w:val="center"/>
       </w:pPr>
       <w:r>
-        <w:t>Рис. 17</w:t>
+        <w:t>Рис.</w:t>
+      </w:r>
+      <w:r>
+        <w:t xml:space="preserve"> 19</w:t>
       </w:r>
       <w:r>
         <w:t>.</w:t>
@@ -7022,106 +8898,267 @@
         <w:ind w:firstLine="708"/>
       </w:pPr>
       <w:r>
-        <w:t>При 1&lt;b&lt;7/6 исчезает, оставляя "X"-образную прерывистую линию единичек-дефекторов.</w:t>
-      </w:r>
-    </w:p>
-    <w:p>
-      <w:pPr>
-        <w:ind w:firstLine="708"/>
-      </w:pPr>
-      <w:r>
-        <w:t>При 7/6&lt;b&lt;6/5 единички этой линии мигают с ромашками со сдвигом по фазе (нижний дефектор отдельно от остальных). Полный период - 2.</w:t>
-      </w:r>
-    </w:p>
-    <w:p>
-      <w:pPr>
-        <w:ind w:firstLine="708"/>
-      </w:pPr>
-      <w:r>
-        <w:t>При 6/5&lt;b&lt;5/4 линии дефекторов (промежуток между дефекторами сузился) пересекаются в звезду, которая расположена в том самом нижнем дефекторе). В центре свободных участков чередование единичек дефекторов с ромашками.</w:t>
-      </w:r>
-    </w:p>
-    <w:p>
-      <w:pPr>
-        <w:ind w:firstLine="708"/>
-      </w:pPr>
-      <w:r>
-        <w:t>При 5/4&lt;b&lt;4/3 линии звезды сплошные. Мигание центра звезды с "Y"-образной линией (по форме похожа на ту, что была при "треугольнике с округлыми концами") со свдигом по фазе. Период - 2.</w:t>
-      </w:r>
-    </w:p>
-    <w:p>
-      <w:pPr>
-        <w:ind w:firstLine="708"/>
-      </w:pPr>
-      <w:r>
-        <w:t>При 4/3&lt;b&lt;7/5 центр звезды всё так же мигает с периодом 2. От "Y"-образной линии остались точки в узлах. Колеблются в противофазе со звездой.</w:t>
-      </w:r>
-    </w:p>
-    <w:p>
-      <w:pPr>
-        <w:ind w:firstLine="708"/>
-      </w:pPr>
-      <w:r>
-        <w:t>При 7/5&lt;b&lt;3/2 -//-</w:t>
-      </w:r>
-    </w:p>
-    <w:p>
-      <w:pPr>
-        <w:ind w:firstLine="708"/>
-      </w:pPr>
-      <w:r>
-        <w:t>При 3/2&lt;b&lt;5/3 снова вернулась "Y"-образная линия. Её центры колеблются со свдигом фазы с центром звезды.</w:t>
-      </w:r>
-    </w:p>
-    <w:p>
-      <w:pPr>
-        <w:ind w:firstLine="708"/>
-      </w:pPr>
-      <w:r>
-        <w:t>При 5/3&lt;b&lt;7/4 -//-</w:t>
-      </w:r>
-    </w:p>
-    <w:p>
-      <w:pPr>
-        <w:ind w:firstLine="708"/>
-      </w:pPr>
-      <w:r>
-        <w:t>При 7/4&lt;b&lt;2 звезда и Y колеблются с периодом 3.</w:t>
-      </w:r>
-    </w:p>
-    <w:p>
-      <w:pPr>
-        <w:ind w:firstLine="708"/>
-      </w:pPr>
-      <w:r>
-        <w:t>При 2&lt;b&lt;7/3 начальный зверь стабилен.</w:t>
-      </w:r>
-    </w:p>
-    <w:p>
-      <w:pPr>
-        <w:ind w:firstLine="708"/>
-      </w:pPr>
-      <w:r>
-        <w:t>При 7/3&lt;b&lt;5/2 -//-</w:t>
-      </w:r>
-    </w:p>
-    <w:p>
-      <w:pPr>
-        <w:ind w:firstLine="708"/>
-      </w:pPr>
-      <w:r>
-        <w:t>При 5/2&lt;b&lt;3 -//-</w:t>
+        <w:t>При 1&lt;</w:t>
+      </w:r>
+      <w:proofErr w:type="gramStart"/>
+      <w:r>
+        <w:t>b&lt;</w:t>
+      </w:r>
+      <w:proofErr w:type="gramEnd"/>
+      <w:r>
+        <w:t>7/6 исчезает, оставляя "X"-образную прерывистую линию единичек-</w:t>
+      </w:r>
+      <w:proofErr w:type="spellStart"/>
+      <w:r>
+        <w:t>дефекторов</w:t>
+      </w:r>
+      <w:proofErr w:type="spellEnd"/>
+      <w:r>
+        <w:t>.</w:t>
+      </w:r>
+    </w:p>
+    <w:p>
+      <w:pPr>
+        <w:ind w:firstLine="708"/>
+      </w:pPr>
+      <w:r>
+        <w:t>При 7/6&lt;</w:t>
+      </w:r>
+      <w:proofErr w:type="gramStart"/>
+      <w:r>
+        <w:t>b&lt;</w:t>
+      </w:r>
+      <w:proofErr w:type="gramEnd"/>
+      <w:r>
+        <w:t xml:space="preserve">6/5 единички этой линии мигают с ромашками со сдвигом по фазе (нижний </w:t>
+      </w:r>
+      <w:proofErr w:type="spellStart"/>
+      <w:r>
+        <w:t>дефектор</w:t>
+      </w:r>
+      <w:proofErr w:type="spellEnd"/>
+      <w:r>
+        <w:t xml:space="preserve"> отдельно от остальных). Полный период - 2.</w:t>
+      </w:r>
+    </w:p>
+    <w:p>
+      <w:pPr>
+        <w:ind w:firstLine="708"/>
+      </w:pPr>
+      <w:r>
+        <w:t>При 6/5&lt;</w:t>
+      </w:r>
+      <w:proofErr w:type="gramStart"/>
+      <w:r>
+        <w:t>b&lt;</w:t>
+      </w:r>
+      <w:proofErr w:type="gramEnd"/>
+      <w:r>
+        <w:t xml:space="preserve">5/4 линии </w:t>
+      </w:r>
+      <w:proofErr w:type="spellStart"/>
+      <w:r>
+        <w:t>дефекторов</w:t>
+      </w:r>
+      <w:proofErr w:type="spellEnd"/>
+      <w:r>
+        <w:t xml:space="preserve"> (промежуток между </w:t>
+      </w:r>
+      <w:proofErr w:type="spellStart"/>
+      <w:r>
+        <w:t>дефекторами</w:t>
+      </w:r>
+      <w:proofErr w:type="spellEnd"/>
+      <w:r>
+        <w:t xml:space="preserve"> сузился) пересекаются в звезду, которая расположена в том самом нижнем </w:t>
+      </w:r>
+      <w:proofErr w:type="spellStart"/>
+      <w:r>
+        <w:t>дефекторе</w:t>
+      </w:r>
+      <w:proofErr w:type="spellEnd"/>
+      <w:r>
+        <w:t xml:space="preserve">). В центре свободных участков чередование единичек </w:t>
+      </w:r>
+      <w:proofErr w:type="spellStart"/>
+      <w:r>
+        <w:t>дефекторов</w:t>
+      </w:r>
+      <w:proofErr w:type="spellEnd"/>
+      <w:r>
+        <w:t xml:space="preserve"> с ромашками.</w:t>
+      </w:r>
+    </w:p>
+    <w:p>
+      <w:pPr>
+        <w:ind w:firstLine="708"/>
+      </w:pPr>
+      <w:r>
+        <w:t>При 5/4&lt;</w:t>
+      </w:r>
+      <w:proofErr w:type="gramStart"/>
+      <w:r>
+        <w:t>b&lt;</w:t>
+      </w:r>
+      <w:proofErr w:type="gramEnd"/>
+      <w:r>
+        <w:t xml:space="preserve">4/3 линии звезды сплошные. Мигание центра звезды с "Y"-образной линией (по форме похожа на ту, что была при "треугольнике с округлыми концами") со </w:t>
+      </w:r>
+      <w:proofErr w:type="spellStart"/>
+      <w:r>
+        <w:t>свдигом</w:t>
+      </w:r>
+      <w:proofErr w:type="spellEnd"/>
+      <w:r>
+        <w:t xml:space="preserve"> по фазе. Период - 2.</w:t>
+      </w:r>
+    </w:p>
+    <w:p>
+      <w:pPr>
+        <w:ind w:firstLine="708"/>
+      </w:pPr>
+      <w:r>
+        <w:t>При 4/3&lt;</w:t>
+      </w:r>
+      <w:proofErr w:type="gramStart"/>
+      <w:r>
+        <w:t>b&lt;</w:t>
+      </w:r>
+      <w:proofErr w:type="gramEnd"/>
+      <w:r>
+        <w:t>7/5 центр звезды всё так же мигает с периодом 2. От "Y"-образной линии остались точки в узлах. Колеблются в противофазе со звездой.</w:t>
+      </w:r>
+    </w:p>
+    <w:p>
+      <w:pPr>
+        <w:ind w:firstLine="708"/>
+      </w:pPr>
+      <w:r>
+        <w:t>При 7/5&lt;</w:t>
+      </w:r>
+      <w:proofErr w:type="gramStart"/>
+      <w:r>
+        <w:t>b&lt;</w:t>
+      </w:r>
+      <w:proofErr w:type="gramEnd"/>
+      <w:r>
+        <w:t>3/2 -//-</w:t>
+      </w:r>
+    </w:p>
+    <w:p>
+      <w:pPr>
+        <w:ind w:firstLine="708"/>
+      </w:pPr>
+      <w:r>
+        <w:t>При 3/2&lt;</w:t>
+      </w:r>
+      <w:proofErr w:type="gramStart"/>
+      <w:r>
+        <w:t>b&lt;</w:t>
+      </w:r>
+      <w:proofErr w:type="gramEnd"/>
+      <w:r>
+        <w:t xml:space="preserve">5/3 снова вернулась "Y"-образная линия. Её центры колеблются со </w:t>
+      </w:r>
+      <w:proofErr w:type="spellStart"/>
+      <w:r>
+        <w:t>свдигом</w:t>
+      </w:r>
+      <w:proofErr w:type="spellEnd"/>
+      <w:r>
+        <w:t xml:space="preserve"> фазы с центром звезды.</w:t>
+      </w:r>
+    </w:p>
+    <w:p>
+      <w:pPr>
+        <w:ind w:firstLine="708"/>
+      </w:pPr>
+      <w:r>
+        <w:t>При 5/3&lt;</w:t>
+      </w:r>
+      <w:proofErr w:type="gramStart"/>
+      <w:r>
+        <w:t>b&lt;</w:t>
+      </w:r>
+      <w:proofErr w:type="gramEnd"/>
+      <w:r>
+        <w:t>7/4 -//-</w:t>
+      </w:r>
+    </w:p>
+    <w:p>
+      <w:pPr>
+        <w:ind w:firstLine="708"/>
+      </w:pPr>
+      <w:r>
+        <w:lastRenderedPageBreak/>
+        <w:t>При 7/4&lt;</w:t>
+      </w:r>
+      <w:proofErr w:type="gramStart"/>
+      <w:r>
+        <w:t>b&lt;</w:t>
+      </w:r>
+      <w:proofErr w:type="gramEnd"/>
+      <w:r>
+        <w:t>2 звезда и Y колеблются с периодом 3.</w:t>
+      </w:r>
+    </w:p>
+    <w:p>
+      <w:pPr>
+        <w:ind w:firstLine="708"/>
+      </w:pPr>
+      <w:r>
+        <w:t>При 2&lt;</w:t>
+      </w:r>
+      <w:proofErr w:type="gramStart"/>
+      <w:r>
+        <w:t>b&lt;</w:t>
+      </w:r>
+      <w:proofErr w:type="gramEnd"/>
+      <w:r>
+        <w:t>7/3 начальный зверь стабилен.</w:t>
+      </w:r>
+    </w:p>
+    <w:p>
+      <w:pPr>
+        <w:ind w:firstLine="708"/>
+      </w:pPr>
+      <w:r>
+        <w:t>При 7/3&lt;</w:t>
+      </w:r>
+      <w:proofErr w:type="gramStart"/>
+      <w:r>
+        <w:t>b&lt;</w:t>
+      </w:r>
+      <w:proofErr w:type="gramEnd"/>
+      <w:r>
+        <w:t>5/2 -//-</w:t>
+      </w:r>
+    </w:p>
+    <w:p>
+      <w:pPr>
+        <w:ind w:firstLine="708"/>
+      </w:pPr>
+      <w:r>
+        <w:t>При 5/2&lt;</w:t>
+      </w:r>
+      <w:proofErr w:type="gramStart"/>
+      <w:r>
+        <w:t>b&lt;</w:t>
+      </w:r>
+      <w:proofErr w:type="gramEnd"/>
+      <w:r>
+        <w:t>3 -//-</w:t>
       </w:r>
     </w:p>
     <w:p>
       <w:pPr>
         <w:pStyle w:val="1"/>
       </w:pPr>
-      <w:bookmarkStart w:id="7" w:name="_Toc8263462"/>
+      <w:bookmarkStart w:id="9" w:name="_Toc8741173"/>
       <w:r>
         <w:t>Беспорядок</w:t>
       </w:r>
-      <w:bookmarkEnd w:id="7"/>
+      <w:bookmarkEnd w:id="9"/>
       <w:r>
         <w:t xml:space="preserve"> </w:t>
       </w:r>
@@ -7145,15 +9182,31 @@
         <w:t xml:space="preserve">Задачей является исследовать, как беспорядок меняет игру на квадратной решётке. </w:t>
       </w:r>
       <w:r>
-        <w:t xml:space="preserve">Под беспорядком подразумевается отключение регулируемого процента узлов решётки. Мы хотим достичь такого уровня беспорядка, чтобы режимы игры на квадратной решётке были такими же, как и на треугольной. </w:t>
-      </w:r>
-    </w:p>
-    <w:p>
-      <w:pPr>
-        <w:ind w:firstLine="708"/>
-      </w:pPr>
-      <w:r>
-        <w:lastRenderedPageBreak/>
+        <w:t xml:space="preserve">Под беспорядком подразумевается </w:t>
+      </w:r>
+      <w:r>
+        <w:t>изменение локального координационного числа (количества соседей). Достигается это путём отключения</w:t>
+      </w:r>
+      <w:r>
+        <w:t xml:space="preserve"> регулируемого процента узлов решётки</w:t>
+      </w:r>
+      <w:r>
+        <w:t xml:space="preserve">, т.е. такие игроки не будут являться ни кооператорами, ни </w:t>
+      </w:r>
+      <w:proofErr w:type="spellStart"/>
+      <w:r>
+        <w:t>дефекторами</w:t>
+      </w:r>
+      <w:proofErr w:type="spellEnd"/>
+      <w:r>
+        <w:t xml:space="preserve">. Мы хотим достичь такого уровня беспорядка, чтобы режимы игры на квадратной решётке были такими же, как и на треугольной. </w:t>
+      </w:r>
+    </w:p>
+    <w:p>
+      <w:pPr>
+        <w:ind w:firstLine="708"/>
+      </w:pPr>
+      <w:r>
         <w:t xml:space="preserve">Для проведения игры требуется введение начальных условий. </w:t>
       </w:r>
     </w:p>
@@ -7239,7 +9292,7 @@
                     </pic:cNvPicPr>
                   </pic:nvPicPr>
                   <pic:blipFill>
-                    <a:blip r:embed="rId33">
+                    <a:blip r:embed="rId39">
                       <a:extLst>
                         <a:ext uri="{28A0092B-C50C-407E-A947-70E740481C1C}">
                           <a14:useLocalDpi xmlns:a14="http://schemas.microsoft.com/office/drawing/2010/main" val="0"/>
@@ -7283,7 +9336,7 @@
           <w:i/>
           <w:szCs w:val="24"/>
         </w:rPr>
-        <w:t>Рис. 18</w:t>
+        <w:t>Рис. 20</w:t>
       </w:r>
       <w:r>
         <w:rPr>
@@ -7297,7 +9350,15 @@
           <w:i/>
           <w:szCs w:val="24"/>
         </w:rPr>
-        <w:t xml:space="preserve">График плотности кооператоров для 25% неактивных узлов. Оранжевыми и зелёными вертикальными линиями обозначены точки перехода для квадратной и треугольной решёток соответственно. Как видно из графика для такого количества неактивных участников для системы всё ещё необходимы точки перехода квадратной решётки. </w:t>
+        <w:t xml:space="preserve">График плотности кооператоров для 25% неактивных узлов. Оранжевыми и зелёными вертикальными линиями обозначены точки перехода для квадратной и треугольной решёток </w:t>
+      </w:r>
+      <w:r>
+        <w:rPr>
+          <w:i/>
+          <w:szCs w:val="24"/>
+        </w:rPr>
+        <w:lastRenderedPageBreak/>
+        <w:t xml:space="preserve">соответственно. Как видно из графика для такого количества неактивных участников для системы всё ещё необходимы точки перехода квадратной решётки. </w:t>
       </w:r>
     </w:p>
     <w:p>
@@ -7314,7 +9375,6 @@
           <w:noProof/>
           <w:lang w:eastAsia="ru-RU"/>
         </w:rPr>
-        <w:lastRenderedPageBreak/>
         <w:drawing>
           <wp:inline distT="0" distB="0" distL="0" distR="0" wp14:anchorId="7BD862BC" wp14:editId="3750CAD9">
             <wp:extent cx="5934075" cy="2895600"/>
@@ -7333,7 +9393,7 @@
                     </pic:cNvPicPr>
                   </pic:nvPicPr>
                   <pic:blipFill>
-                    <a:blip r:embed="rId34">
+                    <a:blip r:embed="rId40">
                       <a:extLst>
                         <a:ext uri="{28A0092B-C50C-407E-A947-70E740481C1C}">
                           <a14:useLocalDpi xmlns:a14="http://schemas.microsoft.com/office/drawing/2010/main" val="0"/>
@@ -7371,10 +9431,8 @@
           <w:i/>
           <w:szCs w:val="24"/>
         </w:rPr>
-        <w:t>Рис. 19</w:t>
-      </w:r>
-      <w:bookmarkStart w:id="8" w:name="_GoBack"/>
-      <w:bookmarkEnd w:id="8"/>
+        <w:t>Рис. 21</w:t>
+      </w:r>
       <w:r>
         <w:rPr>
           <w:i/>
@@ -7390,18 +9448,21 @@
       <w:r>
         <w:t>В результате было получено процентное количество неактивных участников в игре на квадратной решётке, благодаря которому удалось смоделировать поведение системы на одном типе решётке с помощью другого типа.</w:t>
       </w:r>
-    </w:p>
-    <w:p>
-      <w:pPr>
-        <w:ind w:firstLine="708"/>
-      </w:pPr>
-    </w:p>
-    <w:p>
-      <w:pPr>
-        <w:ind w:firstLine="708"/>
-      </w:pPr>
-    </w:p>
-    <w:bookmarkStart w:id="9" w:name="_Toc8263463" w:displacedByCustomXml="next"/>
+      <w:r>
+        <w:t xml:space="preserve"> Таким образом, локальное координационное число играет значительную роль в поведении всей системы.</w:t>
+      </w:r>
+    </w:p>
+    <w:p>
+      <w:pPr>
+        <w:ind w:firstLine="708"/>
+      </w:pPr>
+    </w:p>
+    <w:p>
+      <w:pPr>
+        <w:ind w:firstLine="708"/>
+      </w:pPr>
+    </w:p>
+    <w:bookmarkStart w:id="10" w:name="_Toc8741174" w:displacedByCustomXml="next"/>
     <w:sdt>
       <w:sdtPr>
         <w:rPr>
@@ -7425,7 +9486,7 @@
           <w:r>
             <w:t>Список литературы</w:t>
           </w:r>
-          <w:bookmarkEnd w:id="9"/>
+          <w:bookmarkEnd w:id="10"/>
         </w:p>
         <w:sdt>
           <w:sdtPr>
@@ -7456,7 +9517,21 @@
                     <w:rPr>
                       <w:lang w:val="en-US"/>
                     </w:rPr>
-                    <w:t>Axelrod, Robert and Hamilton, William D. (1981). «The Evolution of Cooperation». Science, 211 : 1390—1396.</w:t>
+                    <w:t xml:space="preserve">Axelrod, Robert and Hamilton, William D. (1981). «The Evolution of Cooperation». Science, </w:t>
+                  </w:r>
+                  <w:proofErr w:type="gramStart"/>
+                  <w:r>
+                    <w:rPr>
+                      <w:lang w:val="en-US"/>
+                    </w:rPr>
+                    <w:t>211 :</w:t>
+                  </w:r>
+                  <w:proofErr w:type="gramEnd"/>
+                  <w:r>
+                    <w:rPr>
+                      <w:lang w:val="en-US"/>
+                    </w:rPr>
+                    <w:t xml:space="preserve"> 1390—1396.</w:t>
                   </w:r>
                 </w:p>
                 <w:p>
@@ -7507,7 +9582,91 @@
                     <w:rPr>
                       <w:lang w:val="en-US"/>
                     </w:rPr>
-                    <w:t>S. Kolotev, A. Malyutin, E. Burovski, S. Krashakov, L. Shchur, Dynamic fractals in spatial evolutionary games, arXiv:1711.03922v1  [physics.soc-ph]  10 Nov 2017</w:t>
+                    <w:t xml:space="preserve">S. </w:t>
+                  </w:r>
+                  <w:proofErr w:type="spellStart"/>
+                  <w:r>
+                    <w:rPr>
+                      <w:lang w:val="en-US"/>
+                    </w:rPr>
+                    <w:t>Kolotev</w:t>
+                  </w:r>
+                  <w:proofErr w:type="spellEnd"/>
+                  <w:r>
+                    <w:rPr>
+                      <w:lang w:val="en-US"/>
+                    </w:rPr>
+                    <w:t xml:space="preserve">, A. </w:t>
+                  </w:r>
+                  <w:proofErr w:type="spellStart"/>
+                  <w:r>
+                    <w:rPr>
+                      <w:lang w:val="en-US"/>
+                    </w:rPr>
+                    <w:t>Malyutin</w:t>
+                  </w:r>
+                  <w:proofErr w:type="spellEnd"/>
+                  <w:r>
+                    <w:rPr>
+                      <w:lang w:val="en-US"/>
+                    </w:rPr>
+                    <w:t xml:space="preserve">, E. </w:t>
+                  </w:r>
+                  <w:proofErr w:type="spellStart"/>
+                  <w:r>
+                    <w:rPr>
+                      <w:lang w:val="en-US"/>
+                    </w:rPr>
+                    <w:t>Burovski</w:t>
+                  </w:r>
+                  <w:proofErr w:type="spellEnd"/>
+                  <w:r>
+                    <w:rPr>
+                      <w:lang w:val="en-US"/>
+                    </w:rPr>
+                    <w:t xml:space="preserve">, S. </w:t>
+                  </w:r>
+                  <w:proofErr w:type="spellStart"/>
+                  <w:r>
+                    <w:rPr>
+                      <w:lang w:val="en-US"/>
+                    </w:rPr>
+                    <w:t>Krashakov</w:t>
+                  </w:r>
+                  <w:proofErr w:type="spellEnd"/>
+                  <w:r>
+                    <w:rPr>
+                      <w:lang w:val="en-US"/>
+                    </w:rPr>
+                    <w:t xml:space="preserve">, L. </w:t>
+                  </w:r>
+                  <w:proofErr w:type="spellStart"/>
+                  <w:r>
+                    <w:rPr>
+                      <w:lang w:val="en-US"/>
+                    </w:rPr>
+                    <w:t>Shchur</w:t>
+                  </w:r>
+                  <w:proofErr w:type="spellEnd"/>
+                  <w:r>
+                    <w:rPr>
+                      <w:lang w:val="en-US"/>
+                    </w:rPr>
+                    <w:t>, Dynamic fractals in spatial evolutionary games, arXiv:1711.03922v1  [</w:t>
+                  </w:r>
+                  <w:proofErr w:type="spellStart"/>
+                  <w:r>
+                    <w:rPr>
+                      <w:lang w:val="en-US"/>
+                    </w:rPr>
+                    <w:t>physics.soc-ph</w:t>
+                  </w:r>
+                  <w:proofErr w:type="spellEnd"/>
+                  <w:r>
+                    <w:rPr>
+                      <w:lang w:val="en-US"/>
+                    </w:rPr>
+                    <w:t>]  10 Nov 2017</w:t>
                   </w:r>
                 </w:p>
                 <w:p>
@@ -7524,7 +9683,63 @@
                     <w:rPr>
                       <w:lang w:val="en-US"/>
                     </w:rPr>
-                    <w:t>E. Burovski, A. Malyutin, L. Shchur, On the geometric structures in evolutionary games on square and triangular lattices, arXiv:1811.08784.</w:t>
+                    <w:t xml:space="preserve">E. </w:t>
+                  </w:r>
+                  <w:proofErr w:type="spellStart"/>
+                  <w:r>
+                    <w:rPr>
+                      <w:lang w:val="en-US"/>
+                    </w:rPr>
+                    <w:t>Burovski</w:t>
+                  </w:r>
+                  <w:proofErr w:type="spellEnd"/>
+                  <w:r>
+                    <w:rPr>
+                      <w:lang w:val="en-US"/>
+                    </w:rPr>
+                    <w:t xml:space="preserve">, A. </w:t>
+                  </w:r>
+                  <w:proofErr w:type="spellStart"/>
+                  <w:r>
+                    <w:rPr>
+                      <w:lang w:val="en-US"/>
+                    </w:rPr>
+                    <w:t>Malyutin</w:t>
+                  </w:r>
+                  <w:proofErr w:type="spellEnd"/>
+                  <w:r>
+                    <w:rPr>
+                      <w:lang w:val="en-US"/>
+                    </w:rPr>
+                    <w:t xml:space="preserve">, L. </w:t>
+                  </w:r>
+                  <w:proofErr w:type="spellStart"/>
+                  <w:r>
+                    <w:rPr>
+                      <w:lang w:val="en-US"/>
+                    </w:rPr>
+                    <w:t>Shchur</w:t>
+                  </w:r>
+                  <w:proofErr w:type="spellEnd"/>
+                  <w:r>
+                    <w:rPr>
+                      <w:lang w:val="en-US"/>
+                    </w:rPr>
+                    <w:t>, On the geometric structures in evolutionary games on square and triangular lattices, arXiv</w:t>
+                  </w:r>
+                  <w:proofErr w:type="gramStart"/>
+                  <w:r>
+                    <w:rPr>
+                      <w:lang w:val="en-US"/>
+                    </w:rPr>
+                    <w:t>:1811.08784</w:t>
+                  </w:r>
+                  <w:proofErr w:type="gramEnd"/>
+                  <w:r>
+                    <w:rPr>
+                      <w:lang w:val="en-US"/>
+                    </w:rPr>
+                    <w:t>.</w:t>
                   </w:r>
                 </w:p>
                 <w:p>
@@ -7537,23 +9752,67 @@
                       <w:lang w:val="en-US"/>
                     </w:rPr>
                   </w:pPr>
+                  <w:proofErr w:type="spellStart"/>
                   <w:r>
                     <w:rPr>
                       <w:lang w:val="en-US"/>
                     </w:rPr>
-                    <w:t>Mendeli H., Vainstein,</w:t>
+                    <w:t>Mendeli</w:t>
+                  </w:r>
+                  <w:proofErr w:type="spellEnd"/>
+                  <w:r>
+                    <w:rPr>
+                      <w:lang w:val="en-US"/>
+                    </w:rPr>
+                    <w:t xml:space="preserve"> H., </w:t>
+                  </w:r>
+                  <w:proofErr w:type="spellStart"/>
+                  <w:r>
+                    <w:rPr>
+                      <w:lang w:val="en-US"/>
+                    </w:rPr>
+                    <w:t>Vainstein</w:t>
+                  </w:r>
+                  <w:proofErr w:type="spellEnd"/>
+                  <w:r>
+                    <w:rPr>
+                      <w:lang w:val="en-US"/>
+                    </w:rPr>
+                    <w:t>,</w:t>
                   </w:r>
                   <w:r>
                     <w:rPr>
                       <w:lang w:val="en-US"/>
                     </w:rPr>
-                    <w:t xml:space="preserve"> Jeferson</w:t>
+                    <w:t xml:space="preserve"> </w:t>
                   </w:r>
+                  <w:proofErr w:type="spellStart"/>
                   <w:r>
                     <w:rPr>
                       <w:lang w:val="en-US"/>
                     </w:rPr>
-                    <w:t xml:space="preserve"> J. Arenzon, </w:t>
+                    <w:t>Jeferson</w:t>
+                  </w:r>
+                  <w:proofErr w:type="spellEnd"/>
+                  <w:r>
+                    <w:rPr>
+                      <w:lang w:val="en-US"/>
+                    </w:rPr>
+                    <w:t xml:space="preserve"> J. </w:t>
+                  </w:r>
+                  <w:proofErr w:type="spellStart"/>
+                  <w:r>
+                    <w:rPr>
+                      <w:lang w:val="en-US"/>
+                    </w:rPr>
+                    <w:t>Arenzon</w:t>
+                  </w:r>
+                  <w:proofErr w:type="spellEnd"/>
+                  <w:r>
+                    <w:rPr>
+                      <w:lang w:val="en-US"/>
+                    </w:rPr>
+                    <w:t xml:space="preserve">, </w:t>
                   </w:r>
                   <w:r>
                     <w:rPr>
@@ -7567,11 +9826,19 @@
                     </w:rPr>
                     <w:t xml:space="preserve">, </w:t>
                   </w:r>
+                  <w:proofErr w:type="spellStart"/>
                   <w:r>
                     <w:rPr>
                       <w:lang w:val="en-US"/>
                     </w:rPr>
-                    <w:t>Physica A, v. 394, 145 (2014)</w:t>
+                    <w:t>Physica</w:t>
+                  </w:r>
+                  <w:proofErr w:type="spellEnd"/>
+                  <w:r>
+                    <w:rPr>
+                      <w:lang w:val="en-US"/>
+                    </w:rPr>
+                    <w:t xml:space="preserve"> A, v. 394, 145 (2014)</w:t>
                   </w:r>
                   <w:r>
                     <w:rPr>
@@ -7588,7 +9855,7 @@
       </w:sdtContent>
     </w:sdt>
     <w:sectPr>
-      <w:footerReference w:type="default" r:id="rId35"/>
+      <w:footerReference w:type="default" r:id="rId41"/>
       <w:pgSz w:w="11906" w:h="16838"/>
       <w:pgMar w:top="1134" w:right="850" w:bottom="1134" w:left="1418" w:header="708" w:footer="708" w:gutter="0"/>
       <w:cols w:space="708"/>
@@ -7654,7 +9921,7 @@
           <w:rPr>
             <w:noProof/>
           </w:rPr>
-          <w:t>15</w:t>
+          <w:t>2</w:t>
         </w:r>
         <w:r>
           <w:fldChar w:fldCharType="end"/>
@@ -7726,7 +9993,15 @@
         <w:footnoteRef/>
       </w:r>
       <w:r>
-        <w:t xml:space="preserve"> Плотность именно кооператоров берётся для определённости. С таким же успехом можно брать плотность дефекторов.</w:t>
+        <w:t xml:space="preserve"> Плотность именно кооператоров берётся для определённости. С таким же успехом можно брать плотность </w:t>
+      </w:r>
+      <w:proofErr w:type="spellStart"/>
+      <w:r>
+        <w:t>дефекторов</w:t>
+      </w:r>
+      <w:proofErr w:type="spellEnd"/>
+      <w:r>
+        <w:t>.</w:t>
       </w:r>
     </w:p>
   </w:footnote>
@@ -8860,7 +11135,7 @@
 </file>
 
 <file path=customXml/itemProps1.xml><?xml version="1.0" encoding="utf-8"?>
-<ds:datastoreItem xmlns:ds="http://schemas.openxmlformats.org/officeDocument/2006/customXml" ds:itemID="{EF933AFE-FAA1-44D4-863D-C1ADE1892728}">
+<ds:datastoreItem xmlns:ds="http://schemas.openxmlformats.org/officeDocument/2006/customXml" ds:itemID="{68AAAB77-3756-47B2-BDF5-DC8BBD5EC48D}">
   <ds:schemaRefs>
     <ds:schemaRef ds:uri="http://schemas.openxmlformats.org/officeDocument/2006/bibliography"/>
   </ds:schemaRefs>
